--- a/LisP/lab_10/report.docx
+++ b/LisP/lab_10/report.docx
@@ -408,7 +408,6 @@
           <w:rFonts w:eastAsia="Calibri" w:cs="Times New Roman"/>
           <w:i/>
           <w:sz w:val="44"/>
-          <w:lang w:val="en-US"/>
         </w:rPr>
       </w:pPr>
       <w:r>
@@ -424,7 +423,6 @@
           <w:rFonts w:eastAsia="Calibri" w:cs="Times New Roman"/>
           <w:i/>
           <w:sz w:val="44"/>
-          <w:lang w:val="en-US"/>
         </w:rPr>
         <w:t>10</w:t>
       </w:r>
@@ -688,7 +686,23 @@
           <w:rFonts w:eastAsia="Calibri" w:cs="Times New Roman"/>
           <w:sz w:val="32"/>
         </w:rPr>
-        <w:t>: Толпинская Н. Б.</w:t>
+        <w:t xml:space="preserve">: </w:t>
+      </w:r>
+      <w:proofErr w:type="spellStart"/>
+      <w:r>
+        <w:rPr>
+          <w:rFonts w:eastAsia="Calibri" w:cs="Times New Roman"/>
+          <w:sz w:val="32"/>
+        </w:rPr>
+        <w:t>Толпинская</w:t>
+      </w:r>
+      <w:proofErr w:type="spellEnd"/>
+      <w:r>
+        <w:rPr>
+          <w:rFonts w:eastAsia="Calibri" w:cs="Times New Roman"/>
+          <w:sz w:val="32"/>
+        </w:rPr>
+        <w:t xml:space="preserve"> Н. Б.</w:t>
       </w:r>
       <w:r>
         <w:rPr>
@@ -830,23 +844,41 @@
         <w:tabs>
           <w:tab w:val="left" w:pos="1791"/>
         </w:tabs>
+      </w:pPr>
+      <w:r>
+        <w:t xml:space="preserve">Задание </w:t>
+      </w:r>
+      <w:r>
+        <w:t xml:space="preserve">1. </w:t>
+      </w:r>
+      <w:r>
+        <w:t xml:space="preserve">Написать рекурсивную версию (с именем </w:t>
+      </w:r>
+      <w:r>
         <w:rPr>
           <w:lang w:val="en-US"/>
         </w:rPr>
-      </w:pPr>
-      <w:r>
-        <w:t xml:space="preserve">Задание </w:t>
-      </w:r>
-      <w:r>
-        <w:t xml:space="preserve">1. </w:t>
-      </w:r>
-      <w:r>
-        <w:t xml:space="preserve">Написать рекурсивную версию (с именем </w:t>
+        <w:t>rec</w:t>
+      </w:r>
+      <w:r>
+        <w:t>-</w:t>
       </w:r>
       <w:r>
         <w:rPr>
           <w:lang w:val="en-US"/>
         </w:rPr>
+        <w:t>add</w:t>
+      </w:r>
+      <w:r>
+        <w:t xml:space="preserve">) </w:t>
+      </w:r>
+      <w:r>
+        <w:t>вычисления суммы чисел заданного списка. Например: (</w:t>
+      </w:r>
+      <w:r>
+        <w:rPr>
+          <w:lang w:val="en-US"/>
+        </w:rPr>
         <w:t>rec</w:t>
       </w:r>
       <w:r>
@@ -859,33 +891,36 @@
         <w:t>add</w:t>
       </w:r>
       <w:r>
-        <w:t xml:space="preserve">) </w:t>
-      </w:r>
-      <w:r>
-        <w:t>вычисления суммы чисел заданного списка. Например: (</w:t>
+        <w:t xml:space="preserve"> (2 4 6)) -&gt; 12.</w:t>
+      </w:r>
+    </w:p>
+    <w:p>
+      <w:r>
+        <w:t xml:space="preserve">Задание 2. </w:t>
+      </w:r>
+      <w:r>
+        <w:t xml:space="preserve">Написать рекурсивную версию с именем </w:t>
       </w:r>
       <w:r>
         <w:rPr>
           <w:lang w:val="en-US"/>
         </w:rPr>
-        <w:t>rec-add (2 4 6)) -&gt; 12.</w:t>
-      </w:r>
-    </w:p>
-    <w:p>
-      <w:r>
-        <w:t xml:space="preserve">Задание 2. </w:t>
-      </w:r>
-      <w:r>
-        <w:t xml:space="preserve">Написать рекурсивную версию с именем </w:t>
+        <w:t>rec</w:t>
+      </w:r>
+      <w:r>
+        <w:t>-</w:t>
       </w:r>
       <w:r>
         <w:rPr>
           <w:lang w:val="en-US"/>
         </w:rPr>
-        <w:t>rec</w:t>
-      </w:r>
-      <w:r>
-        <w:t>-</w:t>
+        <w:t>nth</w:t>
+      </w:r>
+      <w:r>
+        <w:t xml:space="preserve"> </w:t>
+      </w:r>
+      <w:r>
+        <w:t xml:space="preserve">функции </w:t>
       </w:r>
       <w:r>
         <w:rPr>
@@ -894,34 +929,24 @@
         <w:t>nth</w:t>
       </w:r>
       <w:r>
-        <w:t xml:space="preserve"> </w:t>
-      </w:r>
-      <w:r>
-        <w:t xml:space="preserve">функции </w:t>
-      </w:r>
+        <w:t>.</w:t>
+      </w:r>
+    </w:p>
+    <w:p>
+      <w:r>
+        <w:t xml:space="preserve">Задание 3. </w:t>
+      </w:r>
+      <w:r>
+        <w:t xml:space="preserve">Написать рекурсивную функцию </w:t>
+      </w:r>
+      <w:proofErr w:type="spellStart"/>
       <w:r>
         <w:rPr>
           <w:lang w:val="en-US"/>
         </w:rPr>
-        <w:t>nth</w:t>
-      </w:r>
-      <w:r>
-        <w:t>.</w:t>
-      </w:r>
-    </w:p>
-    <w:p>
-      <w:r>
-        <w:t xml:space="preserve">Задание 3. </w:t>
-      </w:r>
-      <w:r>
-        <w:t xml:space="preserve">Написать рекурсивную функцию </w:t>
-      </w:r>
-      <w:r>
-        <w:rPr>
-          <w:lang w:val="en-US"/>
-        </w:rPr>
         <w:t>alloddr</w:t>
       </w:r>
+      <w:proofErr w:type="spellEnd"/>
       <w:r>
         <w:t xml:space="preserve">, </w:t>
       </w:r>
@@ -981,7 +1006,13 @@
         <w:t>.</w:t>
       </w:r>
       <w:r>
-        <w:t xml:space="preserve"> Написать рекурсивную функцию, относящуюся к дополняемой рекурсии с одним тестом завершения, которая вычисляет сумму всех чиел от 0 до </w:t>
+        <w:t xml:space="preserve"> Написать рекурсивную функцию, относящуюся к дополняемой рекурсии с одним тестом завершения, которая вычисляет сумму всех чи</w:t>
+      </w:r>
+      <w:r>
+        <w:t>с</w:t>
+      </w:r>
+      <w:r>
+        <w:t xml:space="preserve">ел от 0 до </w:t>
       </w:r>
       <w:r>
         <w:rPr>
@@ -1012,9 +1043,20 @@
       <w:r>
         <w:t xml:space="preserve">аргумента функции до последнего </w:t>
       </w:r>
-      <w:r>
-        <w:t>&gt;= 0</w:t>
-      </w:r>
+      <m:oMath>
+        <m:r>
+          <w:rPr>
+            <w:rFonts w:ascii="Cambria Math" w:hAnsi="Cambria Math"/>
+          </w:rPr>
+          <m:t>≥</m:t>
+        </m:r>
+        <m:r>
+          <w:rPr>
+            <w:rFonts w:ascii="Cambria Math" w:hAnsi="Cambria Math"/>
+          </w:rPr>
+          <m:t xml:space="preserve"> 0</m:t>
+        </m:r>
+      </m:oMath>
       <w:r>
         <w:t>,</w:t>
       </w:r>
@@ -1121,19 +1163,26 @@
       </w:r>
     </w:p>
     <w:p>
-      <w:pPr>
+      <w:r>
+        <w:t xml:space="preserve">(Вариант 1: </w:t>
+      </w:r>
+      <w:r>
         <w:rPr>
           <w:lang w:val="en-US"/>
         </w:rPr>
-      </w:pPr>
-      <w:r>
-        <w:t xml:space="preserve">(Вариант 1: </w:t>
+        <w:t>select</w:t>
+      </w:r>
+      <w:r>
+        <w:t>-</w:t>
       </w:r>
       <w:r>
         <w:rPr>
           <w:lang w:val="en-US"/>
         </w:rPr>
-        <w:t>select-even,</w:t>
+        <w:t>even</w:t>
+      </w:r>
+      <w:r>
+        <w:t>,</w:t>
       </w:r>
     </w:p>
     <w:p>

--- a/LisP/lab_10/report.docx
+++ b/LisP/lab_10/report.docx
@@ -686,23 +686,7 @@
           <w:rFonts w:eastAsia="Calibri" w:cs="Times New Roman"/>
           <w:sz w:val="32"/>
         </w:rPr>
-        <w:t xml:space="preserve">: </w:t>
-      </w:r>
-      <w:proofErr w:type="spellStart"/>
-      <w:r>
-        <w:rPr>
-          <w:rFonts w:eastAsia="Calibri" w:cs="Times New Roman"/>
-          <w:sz w:val="32"/>
-        </w:rPr>
-        <w:t>Толпинская</w:t>
-      </w:r>
-      <w:proofErr w:type="spellEnd"/>
-      <w:r>
-        <w:rPr>
-          <w:rFonts w:eastAsia="Calibri" w:cs="Times New Roman"/>
-          <w:sz w:val="32"/>
-        </w:rPr>
-        <w:t xml:space="preserve"> Н. Б.</w:t>
+        <w:t>: Толпинская Н. Б.</w:t>
       </w:r>
       <w:r>
         <w:rPr>
@@ -895,6 +879,377 @@
       </w:r>
     </w:p>
     <w:p>
+      <w:pPr>
+        <w:tabs>
+          <w:tab w:val="left" w:pos="1791"/>
+        </w:tabs>
+      </w:pPr>
+      <w:r>
+        <w:t>Решение:</w:t>
+      </w:r>
+    </w:p>
+    <w:tbl>
+      <w:tblPr>
+        <w:tblStyle w:val="a3"/>
+        <w:tblW w:w="0" w:type="auto"/>
+        <w:tblLook w:val="04A0" w:firstRow="1" w:lastRow="0" w:firstColumn="1" w:lastColumn="0" w:noHBand="0" w:noVBand="1"/>
+      </w:tblPr>
+      <w:tblGrid>
+        <w:gridCol w:w="9345"/>
+      </w:tblGrid>
+      <w:tr>
+        <w:tc>
+          <w:tcPr>
+            <w:tcW w:w="9345" w:type="dxa"/>
+          </w:tcPr>
+          <w:p>
+            <w:pPr>
+              <w:pStyle w:val="Programs"/>
+              <w:rPr>
+                <w:color w:val="000000" w:themeColor="text1"/>
+                <w:lang w:eastAsia="ru-RU"/>
+              </w:rPr>
+            </w:pPr>
+            <w:r>
+              <w:rPr>
+                <w:color w:val="000000" w:themeColor="text1"/>
+                <w:lang w:eastAsia="ru-RU"/>
+              </w:rPr>
+              <w:t>; без работы со структурированными смешанными списками</w:t>
+            </w:r>
+          </w:p>
+          <w:p>
+            <w:pPr>
+              <w:pStyle w:val="Programs"/>
+              <w:rPr>
+                <w:color w:val="000000" w:themeColor="text1"/>
+                <w:lang w:val="en-US" w:eastAsia="ru-RU"/>
+              </w:rPr>
+            </w:pPr>
+            <w:r>
+              <w:rPr>
+                <w:color w:val="000000" w:themeColor="text1"/>
+                <w:lang w:val="en-US" w:eastAsia="ru-RU"/>
+              </w:rPr>
+              <w:t>(</w:t>
+            </w:r>
+            <w:r>
+              <w:rPr>
+                <w:i/>
+                <w:iCs/>
+                <w:color w:val="000000" w:themeColor="text1"/>
+                <w:lang w:val="en-US" w:eastAsia="ru-RU"/>
+              </w:rPr>
+              <w:t>defun</w:t>
+            </w:r>
+            <w:r>
+              <w:rPr>
+                <w:color w:val="000000" w:themeColor="text1"/>
+                <w:lang w:val="en-US" w:eastAsia="ru-RU"/>
+              </w:rPr>
+              <w:t> rec-add (lst)</w:t>
+            </w:r>
+          </w:p>
+          <w:p>
+            <w:pPr>
+              <w:pStyle w:val="Programs"/>
+              <w:rPr>
+                <w:color w:val="000000" w:themeColor="text1"/>
+                <w:lang w:val="en-US" w:eastAsia="ru-RU"/>
+              </w:rPr>
+            </w:pPr>
+            <w:r>
+              <w:rPr>
+                <w:color w:val="000000" w:themeColor="text1"/>
+                <w:lang w:val="en-US" w:eastAsia="ru-RU"/>
+              </w:rPr>
+              <w:t>    (</w:t>
+            </w:r>
+            <w:r>
+              <w:rPr>
+                <w:i/>
+                <w:iCs/>
+                <w:color w:val="000000" w:themeColor="text1"/>
+                <w:lang w:val="en-US" w:eastAsia="ru-RU"/>
+              </w:rPr>
+              <w:t>cond</w:t>
+            </w:r>
+          </w:p>
+          <w:p>
+            <w:pPr>
+              <w:pStyle w:val="Programs"/>
+              <w:rPr>
+                <w:color w:val="000000" w:themeColor="text1"/>
+                <w:lang w:val="en-US" w:eastAsia="ru-RU"/>
+              </w:rPr>
+            </w:pPr>
+            <w:r>
+              <w:rPr>
+                <w:color w:val="000000" w:themeColor="text1"/>
+                <w:lang w:val="en-US" w:eastAsia="ru-RU"/>
+              </w:rPr>
+              <w:t>        ((null lst) 0)</w:t>
+            </w:r>
+          </w:p>
+          <w:p>
+            <w:pPr>
+              <w:pStyle w:val="Programs"/>
+              <w:rPr>
+                <w:color w:val="000000" w:themeColor="text1"/>
+                <w:lang w:val="en-US" w:eastAsia="ru-RU"/>
+              </w:rPr>
+            </w:pPr>
+            <w:r>
+              <w:rPr>
+                <w:color w:val="000000" w:themeColor="text1"/>
+                <w:lang w:val="en-US" w:eastAsia="ru-RU"/>
+              </w:rPr>
+              <w:t>        (t (+ (car lst) (rec-add (cdr lst))))))</w:t>
+            </w:r>
+          </w:p>
+          <w:p>
+            <w:pPr>
+              <w:pStyle w:val="Programs"/>
+              <w:rPr>
+                <w:color w:val="000000" w:themeColor="text1"/>
+                <w:lang w:val="en-US" w:eastAsia="ru-RU"/>
+              </w:rPr>
+            </w:pPr>
+          </w:p>
+          <w:p>
+            <w:pPr>
+              <w:pStyle w:val="Programs"/>
+              <w:rPr>
+                <w:color w:val="000000" w:themeColor="text1"/>
+                <w:lang w:eastAsia="ru-RU"/>
+              </w:rPr>
+            </w:pPr>
+            <w:r>
+              <w:rPr>
+                <w:color w:val="000000" w:themeColor="text1"/>
+                <w:lang w:eastAsia="ru-RU"/>
+              </w:rPr>
+              <w:t>; с обработкой смешных структурированных списков</w:t>
+            </w:r>
+          </w:p>
+          <w:p>
+            <w:pPr>
+              <w:pStyle w:val="Programs"/>
+              <w:rPr>
+                <w:color w:val="000000" w:themeColor="text1"/>
+                <w:lang w:eastAsia="ru-RU"/>
+              </w:rPr>
+            </w:pPr>
+            <w:r>
+              <w:rPr>
+                <w:color w:val="000000" w:themeColor="text1"/>
+                <w:lang w:eastAsia="ru-RU"/>
+              </w:rPr>
+              <w:t>(</w:t>
+            </w:r>
+            <w:r>
+              <w:rPr>
+                <w:i/>
+                <w:iCs/>
+                <w:color w:val="000000" w:themeColor="text1"/>
+                <w:lang w:eastAsia="ru-RU"/>
+              </w:rPr>
+              <w:t>defun</w:t>
+            </w:r>
+            <w:r>
+              <w:rPr>
+                <w:color w:val="000000" w:themeColor="text1"/>
+                <w:lang w:eastAsia="ru-RU"/>
+              </w:rPr>
+              <w:t> rec-add (lst)</w:t>
+            </w:r>
+          </w:p>
+          <w:p>
+            <w:pPr>
+              <w:pStyle w:val="Programs"/>
+              <w:rPr>
+                <w:color w:val="000000" w:themeColor="text1"/>
+                <w:lang w:val="en-US" w:eastAsia="ru-RU"/>
+              </w:rPr>
+            </w:pPr>
+            <w:r>
+              <w:rPr>
+                <w:color w:val="000000" w:themeColor="text1"/>
+                <w:lang w:eastAsia="ru-RU"/>
+              </w:rPr>
+              <w:t>    </w:t>
+            </w:r>
+            <w:r>
+              <w:rPr>
+                <w:color w:val="000000" w:themeColor="text1"/>
+                <w:lang w:val="en-US" w:eastAsia="ru-RU"/>
+              </w:rPr>
+              <w:t>(</w:t>
+            </w:r>
+            <w:r>
+              <w:rPr>
+                <w:i/>
+                <w:iCs/>
+                <w:color w:val="000000" w:themeColor="text1"/>
+                <w:lang w:val="en-US" w:eastAsia="ru-RU"/>
+              </w:rPr>
+              <w:t>cond</w:t>
+            </w:r>
+          </w:p>
+          <w:p>
+            <w:pPr>
+              <w:pStyle w:val="Programs"/>
+              <w:rPr>
+                <w:color w:val="000000" w:themeColor="text1"/>
+                <w:lang w:val="en-US" w:eastAsia="ru-RU"/>
+              </w:rPr>
+            </w:pPr>
+            <w:r>
+              <w:rPr>
+                <w:color w:val="000000" w:themeColor="text1"/>
+                <w:lang w:val="en-US" w:eastAsia="ru-RU"/>
+              </w:rPr>
+              <w:t>        ((null lst) 0)</w:t>
+            </w:r>
+          </w:p>
+          <w:p>
+            <w:pPr>
+              <w:pStyle w:val="Programs"/>
+              <w:rPr>
+                <w:color w:val="000000" w:themeColor="text1"/>
+                <w:lang w:val="en-US" w:eastAsia="ru-RU"/>
+              </w:rPr>
+            </w:pPr>
+            <w:r>
+              <w:rPr>
+                <w:color w:val="000000" w:themeColor="text1"/>
+                <w:lang w:val="en-US" w:eastAsia="ru-RU"/>
+              </w:rPr>
+              <w:t>        ((symbolp (car lst)) (rec-add (cdr lst)))</w:t>
+            </w:r>
+          </w:p>
+          <w:p>
+            <w:pPr>
+              <w:pStyle w:val="Programs"/>
+              <w:rPr>
+                <w:color w:val="000000" w:themeColor="text1"/>
+                <w:lang w:val="en-US" w:eastAsia="ru-RU"/>
+              </w:rPr>
+            </w:pPr>
+            <w:r>
+              <w:rPr>
+                <w:color w:val="000000" w:themeColor="text1"/>
+                <w:lang w:val="en-US" w:eastAsia="ru-RU"/>
+              </w:rPr>
+              <w:t>        ((listp (car lst)) (+ (rec-add (car lst)) (rec-add (cdr lst))))</w:t>
+            </w:r>
+          </w:p>
+          <w:p>
+            <w:pPr>
+              <w:pStyle w:val="Programs"/>
+              <w:rPr>
+                <w:color w:val="000000" w:themeColor="text1"/>
+                <w:lang w:val="en-US" w:eastAsia="ru-RU"/>
+              </w:rPr>
+            </w:pPr>
+            <w:r>
+              <w:rPr>
+                <w:color w:val="000000" w:themeColor="text1"/>
+                <w:lang w:val="en-US" w:eastAsia="ru-RU"/>
+              </w:rPr>
+              <w:t>        ((numberp (car lst)) (+ (car lst) (rec-add (cdr lst))))))</w:t>
+            </w:r>
+          </w:p>
+          <w:p>
+            <w:pPr>
+              <w:tabs>
+                <w:tab w:val="left" w:pos="1791"/>
+              </w:tabs>
+              <w:rPr>
+                <w:lang w:val="en-US"/>
+              </w:rPr>
+            </w:pPr>
+          </w:p>
+        </w:tc>
+      </w:tr>
+    </w:tbl>
+    <w:p>
+      <w:pPr>
+        <w:pStyle w:val="Programs"/>
+        <w:rPr>
+          <w:lang w:val="en-US"/>
+        </w:rPr>
+      </w:pPr>
+    </w:p>
+    <w:p>
+      <w:pPr>
+        <w:pStyle w:val="Programs"/>
+        <w:rPr>
+          <w:lang w:val="en-US"/>
+        </w:rPr>
+      </w:pPr>
+      <w:r>
+        <w:rPr>
+          <w:lang w:val="en-US"/>
+        </w:rPr>
+        <w:t>(rec-add '(1 2 3))</w:t>
+      </w:r>
+      <w:r>
+        <w:rPr>
+          <w:lang w:val="en-US"/>
+        </w:rPr>
+        <w:t xml:space="preserve"> -&gt; 6;</w:t>
+      </w:r>
+    </w:p>
+    <w:p>
+      <w:pPr>
+        <w:pStyle w:val="Programs"/>
+        <w:rPr>
+          <w:lang w:val="en-US"/>
+        </w:rPr>
+      </w:pPr>
+      <w:r>
+        <w:rPr>
+          <w:lang w:val="en-US"/>
+        </w:rPr>
+        <w:t>(rec-add '(1 2 (7 8) 3))</w:t>
+      </w:r>
+      <w:r>
+        <w:rPr>
+          <w:lang w:val="en-US"/>
+        </w:rPr>
+        <w:t xml:space="preserve"> -&gt; 21;</w:t>
+      </w:r>
+    </w:p>
+    <w:p>
+      <w:pPr>
+        <w:pStyle w:val="Programs"/>
+        <w:rPr>
+          <w:lang w:val="en-US"/>
+        </w:rPr>
+      </w:pPr>
+      <w:r>
+        <w:rPr>
+          <w:lang w:val="en-US"/>
+        </w:rPr>
+        <w:t>(rec-add '(1 2 (7 oh 8) i 3 ((4 just wanna ((sleep))))))</w:t>
+      </w:r>
+      <w:r>
+        <w:rPr>
+          <w:lang w:val="en-US"/>
+        </w:rPr>
+        <w:t xml:space="preserve"> -&gt; 25;</w:t>
+      </w:r>
+    </w:p>
+    <w:p>
+      <w:pPr>
+        <w:pStyle w:val="Programs"/>
+        <w:rPr>
+          <w:lang w:val="en-US"/>
+        </w:rPr>
+      </w:pPr>
+    </w:p>
+    <w:p>
       <w:r>
         <w:t xml:space="preserve">Задание 2. </w:t>
       </w:r>
@@ -934,19 +1289,282 @@
     </w:p>
     <w:p>
       <w:r>
+        <w:t>Решение:</w:t>
+      </w:r>
+    </w:p>
+    <w:tbl>
+      <w:tblPr>
+        <w:tblStyle w:val="a3"/>
+        <w:tblW w:w="0" w:type="auto"/>
+        <w:tblLook w:val="04A0" w:firstRow="1" w:lastRow="0" w:firstColumn="1" w:lastColumn="0" w:noHBand="0" w:noVBand="1"/>
+      </w:tblPr>
+      <w:tblGrid>
+        <w:gridCol w:w="9345"/>
+      </w:tblGrid>
+      <w:tr>
+        <w:tc>
+          <w:tcPr>
+            <w:tcW w:w="9345" w:type="dxa"/>
+          </w:tcPr>
+          <w:p>
+            <w:pPr>
+              <w:pStyle w:val="Programs"/>
+              <w:rPr>
+                <w:color w:val="000000" w:themeColor="text1"/>
+                <w:lang w:val="en-US" w:eastAsia="ru-RU"/>
+              </w:rPr>
+            </w:pPr>
+            <w:r>
+              <w:rPr>
+                <w:color w:val="000000" w:themeColor="text1"/>
+                <w:lang w:val="en-US" w:eastAsia="ru-RU"/>
+              </w:rPr>
+              <w:t>(</w:t>
+            </w:r>
+            <w:r>
+              <w:rPr>
+                <w:i/>
+                <w:iCs/>
+                <w:color w:val="000000" w:themeColor="text1"/>
+                <w:lang w:val="en-US" w:eastAsia="ru-RU"/>
+              </w:rPr>
+              <w:t>defun</w:t>
+            </w:r>
+            <w:r>
+              <w:rPr>
+                <w:color w:val="000000" w:themeColor="text1"/>
+                <w:lang w:val="en-US" w:eastAsia="ru-RU"/>
+              </w:rPr>
+              <w:t> rec-nth (index lst)</w:t>
+            </w:r>
+          </w:p>
+          <w:p>
+            <w:pPr>
+              <w:pStyle w:val="Programs"/>
+              <w:rPr>
+                <w:color w:val="000000" w:themeColor="text1"/>
+                <w:lang w:val="en-US" w:eastAsia="ru-RU"/>
+              </w:rPr>
+            </w:pPr>
+            <w:r>
+              <w:rPr>
+                <w:color w:val="000000" w:themeColor="text1"/>
+                <w:lang w:val="en-US" w:eastAsia="ru-RU"/>
+              </w:rPr>
+              <w:t>    (</w:t>
+            </w:r>
+            <w:r>
+              <w:rPr>
+                <w:i/>
+                <w:iCs/>
+                <w:color w:val="000000" w:themeColor="text1"/>
+                <w:lang w:val="en-US" w:eastAsia="ru-RU"/>
+              </w:rPr>
+              <w:t>cond</w:t>
+            </w:r>
+            <w:r>
+              <w:rPr>
+                <w:color w:val="000000" w:themeColor="text1"/>
+                <w:lang w:val="en-US" w:eastAsia="ru-RU"/>
+              </w:rPr>
+              <w:t> </w:t>
+            </w:r>
+          </w:p>
+          <w:p>
+            <w:pPr>
+              <w:pStyle w:val="Programs"/>
+              <w:rPr>
+                <w:color w:val="000000" w:themeColor="text1"/>
+                <w:lang w:val="en-US" w:eastAsia="ru-RU"/>
+              </w:rPr>
+            </w:pPr>
+            <w:r>
+              <w:rPr>
+                <w:color w:val="000000" w:themeColor="text1"/>
+                <w:lang w:val="en-US" w:eastAsia="ru-RU"/>
+              </w:rPr>
+              <w:t>        ((</w:t>
+            </w:r>
+            <w:r>
+              <w:rPr>
+                <w:i/>
+                <w:iCs/>
+                <w:color w:val="000000" w:themeColor="text1"/>
+                <w:lang w:val="en-US" w:eastAsia="ru-RU"/>
+              </w:rPr>
+              <w:t>or</w:t>
+            </w:r>
+            <w:r>
+              <w:rPr>
+                <w:color w:val="000000" w:themeColor="text1"/>
+                <w:lang w:val="en-US" w:eastAsia="ru-RU"/>
+              </w:rPr>
+              <w:t> (null lst) (&lt; index 0)) nil)</w:t>
+            </w:r>
+          </w:p>
+          <w:p>
+            <w:pPr>
+              <w:pStyle w:val="Programs"/>
+              <w:rPr>
+                <w:color w:val="000000" w:themeColor="text1"/>
+                <w:lang w:val="en-US" w:eastAsia="ru-RU"/>
+              </w:rPr>
+            </w:pPr>
+            <w:r>
+              <w:rPr>
+                <w:color w:val="000000" w:themeColor="text1"/>
+                <w:lang w:val="en-US" w:eastAsia="ru-RU"/>
+              </w:rPr>
+              <w:t>        ((zerop index) (car lst))</w:t>
+            </w:r>
+          </w:p>
+          <w:p>
+            <w:pPr>
+              <w:pStyle w:val="Programs"/>
+              <w:rPr>
+                <w:color w:val="000000" w:themeColor="text1"/>
+                <w:lang w:val="en-US" w:eastAsia="ru-RU"/>
+              </w:rPr>
+            </w:pPr>
+            <w:r>
+              <w:rPr>
+                <w:color w:val="000000" w:themeColor="text1"/>
+                <w:lang w:val="en-US" w:eastAsia="ru-RU"/>
+              </w:rPr>
+              <w:t>        (t (rec-nth (- index 1) (cdr lst)))))</w:t>
+            </w:r>
+          </w:p>
+          <w:p>
+            <w:pPr>
+              <w:rPr>
+                <w:lang w:val="en-US"/>
+              </w:rPr>
+            </w:pPr>
+          </w:p>
+        </w:tc>
+      </w:tr>
+    </w:tbl>
+    <w:p>
+      <w:pPr>
+        <w:pStyle w:val="Programs"/>
+        <w:rPr>
+          <w:lang w:val="en-US"/>
+        </w:rPr>
+      </w:pPr>
+    </w:p>
+    <w:p>
+      <w:pPr>
+        <w:pStyle w:val="Programs"/>
+        <w:rPr>
+          <w:lang w:val="en-US"/>
+        </w:rPr>
+      </w:pPr>
+      <w:r>
+        <w:rPr>
+          <w:lang w:val="en-US"/>
+        </w:rPr>
+        <w:t>(rec-nth 3 '(0 1 2 3))</w:t>
+      </w:r>
+      <w:r>
+        <w:rPr>
+          <w:lang w:val="en-US"/>
+        </w:rPr>
+        <w:t xml:space="preserve"> -&gt; 3;</w:t>
+      </w:r>
+    </w:p>
+    <w:p>
+      <w:pPr>
+        <w:pStyle w:val="Programs"/>
+        <w:rPr>
+          <w:lang w:val="en-US"/>
+        </w:rPr>
+      </w:pPr>
+      <w:r>
+        <w:t>(</w:t>
+      </w:r>
+      <w:r>
+        <w:rPr>
+          <w:lang w:val="en-US"/>
+        </w:rPr>
+        <w:t>rec</w:t>
+      </w:r>
+      <w:r>
+        <w:t>-</w:t>
+      </w:r>
+      <w:r>
+        <w:rPr>
+          <w:lang w:val="en-US"/>
+        </w:rPr>
+        <w:t>nth</w:t>
+      </w:r>
+      <w:r>
+        <w:t xml:space="preserve"> 3 '(0 1 2 (3 3)))</w:t>
+      </w:r>
+      <w:r>
+        <w:t xml:space="preserve"> </w:t>
+      </w:r>
+      <w:r>
+        <w:rPr>
+          <w:lang w:val="en-US"/>
+        </w:rPr>
+        <w:t>-&gt; (3 3);</w:t>
+      </w:r>
+    </w:p>
+    <w:p>
+      <w:pPr>
+        <w:pStyle w:val="Programs"/>
+        <w:rPr>
+          <w:lang w:val="en-US"/>
+        </w:rPr>
+      </w:pPr>
+      <w:r>
+        <w:t>(rec-nth 3 '((3 3)))</w:t>
+      </w:r>
+      <w:r>
+        <w:rPr>
+          <w:lang w:val="en-US"/>
+        </w:rPr>
+        <w:t xml:space="preserve"> -&gt; nil;</w:t>
+      </w:r>
+    </w:p>
+    <w:p>
+      <w:pPr>
+        <w:pStyle w:val="Programs"/>
+        <w:rPr>
+          <w:lang w:val="en-US"/>
+        </w:rPr>
+      </w:pPr>
+      <w:r>
+        <w:rPr>
+          <w:lang w:val="en-US"/>
+        </w:rPr>
+        <w:t>(rec-nth -3 '((3 3)))</w:t>
+      </w:r>
+      <w:r>
+        <w:rPr>
+          <w:lang w:val="en-US"/>
+        </w:rPr>
+        <w:t xml:space="preserve"> -&gt; nil;</w:t>
+      </w:r>
+    </w:p>
+    <w:p>
+      <w:pPr>
+        <w:pStyle w:val="Programs"/>
+      </w:pPr>
+    </w:p>
+    <w:p>
+      <w:r>
         <w:t xml:space="preserve">Задание 3. </w:t>
       </w:r>
       <w:r>
         <w:t xml:space="preserve">Написать рекурсивную функцию </w:t>
       </w:r>
-      <w:proofErr w:type="spellStart"/>
       <w:r>
         <w:rPr>
           <w:lang w:val="en-US"/>
         </w:rPr>
         <w:t>alloddr</w:t>
       </w:r>
-      <w:proofErr w:type="spellEnd"/>
       <w:r>
         <w:t xml:space="preserve">, </w:t>
       </w:r>
@@ -971,16 +1589,465 @@
       <w:r>
         <w:t>а все элементы списка нечетные.</w:t>
       </w:r>
+    </w:p>
+    <w:p>
+      <w:r>
+        <w:t>Решение:</w:t>
+      </w:r>
+    </w:p>
+    <w:tbl>
+      <w:tblPr>
+        <w:tblStyle w:val="a3"/>
+        <w:tblW w:w="0" w:type="auto"/>
+        <w:tblLook w:val="04A0" w:firstRow="1" w:lastRow="0" w:firstColumn="1" w:lastColumn="0" w:noHBand="0" w:noVBand="1"/>
+      </w:tblPr>
+      <w:tblGrid>
+        <w:gridCol w:w="9345"/>
+      </w:tblGrid>
+      <w:tr>
+        <w:tc>
+          <w:tcPr>
+            <w:tcW w:w="9345" w:type="dxa"/>
+          </w:tcPr>
+          <w:p>
+            <w:pPr>
+              <w:pStyle w:val="Programs"/>
+              <w:rPr>
+                <w:color w:val="000000" w:themeColor="text1"/>
+                <w:lang w:eastAsia="ru-RU"/>
+              </w:rPr>
+            </w:pPr>
+            <w:r>
+              <w:rPr>
+                <w:color w:val="000000" w:themeColor="text1"/>
+                <w:lang w:eastAsia="ru-RU"/>
+              </w:rPr>
+              <w:t>; описанные функции возвращают T при факте передачи в них пустых списков.</w:t>
+            </w:r>
+          </w:p>
+          <w:p>
+            <w:pPr>
+              <w:pStyle w:val="Programs"/>
+              <w:rPr>
+                <w:color w:val="000000" w:themeColor="text1"/>
+                <w:lang w:eastAsia="ru-RU"/>
+              </w:rPr>
+            </w:pPr>
+            <w:r>
+              <w:rPr>
+                <w:color w:val="000000" w:themeColor="text1"/>
+                <w:lang w:eastAsia="ru-RU"/>
+              </w:rPr>
+              <w:t>; в случае, если потребуется, чтобы при первичной передаче пустого списка</w:t>
+            </w:r>
+          </w:p>
+          <w:p>
+            <w:pPr>
+              <w:pStyle w:val="Programs"/>
+              <w:rPr>
+                <w:color w:val="000000" w:themeColor="text1"/>
+                <w:lang w:eastAsia="ru-RU"/>
+              </w:rPr>
+            </w:pPr>
+            <w:r>
+              <w:rPr>
+                <w:color w:val="000000" w:themeColor="text1"/>
+                <w:lang w:eastAsia="ru-RU"/>
+              </w:rPr>
+              <w:t>; возвращался nil - достаточно добавить обёрточную функцию с первым условием cond</w:t>
+            </w:r>
+          </w:p>
+          <w:p>
+            <w:pPr>
+              <w:pStyle w:val="Programs"/>
+              <w:rPr>
+                <w:color w:val="000000" w:themeColor="text1"/>
+                <w:lang w:eastAsia="ru-RU"/>
+              </w:rPr>
+            </w:pPr>
+          </w:p>
+          <w:p>
+            <w:pPr>
+              <w:pStyle w:val="Programs"/>
+              <w:rPr>
+                <w:color w:val="000000" w:themeColor="text1"/>
+                <w:lang w:eastAsia="ru-RU"/>
+              </w:rPr>
+            </w:pPr>
+            <w:r>
+              <w:rPr>
+                <w:color w:val="000000" w:themeColor="text1"/>
+                <w:lang w:eastAsia="ru-RU"/>
+              </w:rPr>
+              <w:t>; без работы с структурированными смешанными списками</w:t>
+            </w:r>
+          </w:p>
+          <w:p>
+            <w:pPr>
+              <w:pStyle w:val="Programs"/>
+              <w:rPr>
+                <w:color w:val="000000" w:themeColor="text1"/>
+                <w:lang w:val="en-US" w:eastAsia="ru-RU"/>
+              </w:rPr>
+            </w:pPr>
+            <w:r>
+              <w:rPr>
+                <w:color w:val="000000" w:themeColor="text1"/>
+                <w:lang w:val="en-US" w:eastAsia="ru-RU"/>
+              </w:rPr>
+              <w:t>(</w:t>
+            </w:r>
+            <w:r>
+              <w:rPr>
+                <w:i/>
+                <w:iCs/>
+                <w:color w:val="000000" w:themeColor="text1"/>
+                <w:lang w:val="en-US" w:eastAsia="ru-RU"/>
+              </w:rPr>
+              <w:t>defun</w:t>
+            </w:r>
+            <w:r>
+              <w:rPr>
+                <w:color w:val="000000" w:themeColor="text1"/>
+                <w:lang w:val="en-US" w:eastAsia="ru-RU"/>
+              </w:rPr>
+              <w:t> allodr (lst)</w:t>
+            </w:r>
+          </w:p>
+          <w:p>
+            <w:pPr>
+              <w:pStyle w:val="Programs"/>
+              <w:rPr>
+                <w:color w:val="000000" w:themeColor="text1"/>
+                <w:lang w:val="en-US" w:eastAsia="ru-RU"/>
+              </w:rPr>
+            </w:pPr>
+            <w:r>
+              <w:rPr>
+                <w:color w:val="000000" w:themeColor="text1"/>
+                <w:lang w:val="en-US" w:eastAsia="ru-RU"/>
+              </w:rPr>
+              <w:t>    (</w:t>
+            </w:r>
+            <w:r>
+              <w:rPr>
+                <w:i/>
+                <w:iCs/>
+                <w:color w:val="000000" w:themeColor="text1"/>
+                <w:lang w:val="en-US" w:eastAsia="ru-RU"/>
+              </w:rPr>
+              <w:t>cond</w:t>
+            </w:r>
+            <w:r>
+              <w:rPr>
+                <w:color w:val="000000" w:themeColor="text1"/>
+                <w:lang w:val="en-US" w:eastAsia="ru-RU"/>
+              </w:rPr>
+              <w:t> </w:t>
+            </w:r>
+          </w:p>
+          <w:p>
+            <w:pPr>
+              <w:pStyle w:val="Programs"/>
+              <w:rPr>
+                <w:color w:val="000000" w:themeColor="text1"/>
+                <w:lang w:val="en-US" w:eastAsia="ru-RU"/>
+              </w:rPr>
+            </w:pPr>
+            <w:r>
+              <w:rPr>
+                <w:color w:val="000000" w:themeColor="text1"/>
+                <w:lang w:val="en-US" w:eastAsia="ru-RU"/>
+              </w:rPr>
+              <w:lastRenderedPageBreak/>
+              <w:t>        ((null lst) t)</w:t>
+            </w:r>
+          </w:p>
+          <w:p>
+            <w:pPr>
+              <w:pStyle w:val="Programs"/>
+              <w:rPr>
+                <w:color w:val="000000" w:themeColor="text1"/>
+                <w:lang w:val="en-US" w:eastAsia="ru-RU"/>
+              </w:rPr>
+            </w:pPr>
+            <w:r>
+              <w:rPr>
+                <w:color w:val="000000" w:themeColor="text1"/>
+                <w:lang w:val="en-US" w:eastAsia="ru-RU"/>
+              </w:rPr>
+              <w:t>        (t (</w:t>
+            </w:r>
+            <w:r>
+              <w:rPr>
+                <w:i/>
+                <w:iCs/>
+                <w:color w:val="000000" w:themeColor="text1"/>
+                <w:lang w:val="en-US" w:eastAsia="ru-RU"/>
+              </w:rPr>
+              <w:t>and</w:t>
+            </w:r>
+            <w:r>
+              <w:rPr>
+                <w:color w:val="000000" w:themeColor="text1"/>
+                <w:lang w:val="en-US" w:eastAsia="ru-RU"/>
+              </w:rPr>
+              <w:t> (oddp (car lst)) (allodr-inner (cdr lst))))))</w:t>
+            </w:r>
+          </w:p>
+          <w:p>
+            <w:pPr>
+              <w:pStyle w:val="Programs"/>
+              <w:rPr>
+                <w:color w:val="000000" w:themeColor="text1"/>
+                <w:lang w:val="en-US" w:eastAsia="ru-RU"/>
+              </w:rPr>
+            </w:pPr>
+          </w:p>
+          <w:p>
+            <w:pPr>
+              <w:pStyle w:val="Programs"/>
+              <w:rPr>
+                <w:color w:val="000000" w:themeColor="text1"/>
+                <w:lang w:eastAsia="ru-RU"/>
+              </w:rPr>
+            </w:pPr>
+            <w:r>
+              <w:rPr>
+                <w:color w:val="000000" w:themeColor="text1"/>
+                <w:lang w:eastAsia="ru-RU"/>
+              </w:rPr>
+              <w:t>; для работы с структурированными смешанными списками</w:t>
+            </w:r>
+          </w:p>
+          <w:p>
+            <w:pPr>
+              <w:pStyle w:val="Programs"/>
+              <w:rPr>
+                <w:color w:val="000000" w:themeColor="text1"/>
+                <w:lang w:val="en-US" w:eastAsia="ru-RU"/>
+              </w:rPr>
+            </w:pPr>
+            <w:r>
+              <w:rPr>
+                <w:color w:val="000000" w:themeColor="text1"/>
+                <w:lang w:val="en-US" w:eastAsia="ru-RU"/>
+              </w:rPr>
+              <w:t>(</w:t>
+            </w:r>
+            <w:r>
+              <w:rPr>
+                <w:i/>
+                <w:iCs/>
+                <w:color w:val="000000" w:themeColor="text1"/>
+                <w:lang w:val="en-US" w:eastAsia="ru-RU"/>
+              </w:rPr>
+              <w:t>defun</w:t>
+            </w:r>
+            <w:r>
+              <w:rPr>
+                <w:color w:val="000000" w:themeColor="text1"/>
+                <w:lang w:val="en-US" w:eastAsia="ru-RU"/>
+              </w:rPr>
+              <w:t> allodr (lst)</w:t>
+            </w:r>
+          </w:p>
+          <w:p>
+            <w:pPr>
+              <w:pStyle w:val="Programs"/>
+              <w:rPr>
+                <w:color w:val="000000" w:themeColor="text1"/>
+                <w:lang w:val="en-US" w:eastAsia="ru-RU"/>
+              </w:rPr>
+            </w:pPr>
+            <w:r>
+              <w:rPr>
+                <w:color w:val="000000" w:themeColor="text1"/>
+                <w:lang w:val="en-US" w:eastAsia="ru-RU"/>
+              </w:rPr>
+              <w:t>    (</w:t>
+            </w:r>
+            <w:r>
+              <w:rPr>
+                <w:i/>
+                <w:iCs/>
+                <w:color w:val="000000" w:themeColor="text1"/>
+                <w:lang w:val="en-US" w:eastAsia="ru-RU"/>
+              </w:rPr>
+              <w:t>cond</w:t>
+            </w:r>
+          </w:p>
+          <w:p>
+            <w:pPr>
+              <w:pStyle w:val="Programs"/>
+              <w:rPr>
+                <w:color w:val="000000" w:themeColor="text1"/>
+                <w:lang w:val="en-US" w:eastAsia="ru-RU"/>
+              </w:rPr>
+            </w:pPr>
+            <w:r>
+              <w:rPr>
+                <w:color w:val="000000" w:themeColor="text1"/>
+                <w:lang w:val="en-US" w:eastAsia="ru-RU"/>
+              </w:rPr>
+              <w:t>        ((null lst) t)</w:t>
+            </w:r>
+          </w:p>
+          <w:p>
+            <w:pPr>
+              <w:pStyle w:val="Programs"/>
+              <w:rPr>
+                <w:color w:val="000000" w:themeColor="text1"/>
+                <w:lang w:val="en-US" w:eastAsia="ru-RU"/>
+              </w:rPr>
+            </w:pPr>
+            <w:r>
+              <w:rPr>
+                <w:color w:val="000000" w:themeColor="text1"/>
+                <w:lang w:val="en-US" w:eastAsia="ru-RU"/>
+              </w:rPr>
+              <w:t>        ((listp (car lst)) (allodr (car lst)))</w:t>
+            </w:r>
+          </w:p>
+          <w:p>
+            <w:pPr>
+              <w:pStyle w:val="Programs"/>
+              <w:rPr>
+                <w:color w:val="000000" w:themeColor="text1"/>
+                <w:lang w:val="en-US" w:eastAsia="ru-RU"/>
+              </w:rPr>
+            </w:pPr>
+            <w:r>
+              <w:rPr>
+                <w:color w:val="000000" w:themeColor="text1"/>
+                <w:lang w:val="en-US" w:eastAsia="ru-RU"/>
+              </w:rPr>
+              <w:t>        ((symbolp (car lst)) (allodr (cdr lst)))</w:t>
+            </w:r>
+          </w:p>
+          <w:p>
+            <w:pPr>
+              <w:pStyle w:val="Programs"/>
+              <w:rPr>
+                <w:color w:val="000000" w:themeColor="text1"/>
+                <w:lang w:val="en-US" w:eastAsia="ru-RU"/>
+              </w:rPr>
+            </w:pPr>
+            <w:r>
+              <w:rPr>
+                <w:color w:val="000000" w:themeColor="text1"/>
+                <w:lang w:val="en-US" w:eastAsia="ru-RU"/>
+              </w:rPr>
+              <w:t>        (t (</w:t>
+            </w:r>
+            <w:r>
+              <w:rPr>
+                <w:i/>
+                <w:iCs/>
+                <w:color w:val="000000" w:themeColor="text1"/>
+                <w:lang w:val="en-US" w:eastAsia="ru-RU"/>
+              </w:rPr>
+              <w:t>and</w:t>
+            </w:r>
+            <w:r>
+              <w:rPr>
+                <w:color w:val="000000" w:themeColor="text1"/>
+                <w:lang w:val="en-US" w:eastAsia="ru-RU"/>
+              </w:rPr>
+              <w:t> (oddp (car lst)) (allodr (cdr lst))))))</w:t>
+            </w:r>
+          </w:p>
+          <w:p>
+            <w:pPr>
+              <w:rPr>
+                <w:lang w:val="en-US"/>
+              </w:rPr>
+            </w:pPr>
+          </w:p>
+        </w:tc>
+      </w:tr>
+    </w:tbl>
+    <w:p>
+      <w:pPr>
+        <w:pStyle w:val="Programs"/>
+        <w:rPr>
+          <w:lang w:val="en-US"/>
+        </w:rPr>
+      </w:pPr>
+    </w:p>
+    <w:p>
+      <w:pPr>
+        <w:pStyle w:val="Programs"/>
+        <w:rPr>
+          <w:lang w:val="en-US"/>
+        </w:rPr>
+      </w:pPr>
+      <w:r>
+        <w:rPr>
+          <w:lang w:val="en-US"/>
+        </w:rPr>
+        <w:t>(allodr '(1 2 (3 4 (5 6))))</w:t>
+      </w:r>
+      <w:r>
+        <w:rPr>
+          <w:lang w:val="en-US"/>
+        </w:rPr>
+        <w:t xml:space="preserve"> -&gt; NIL;</w:t>
+      </w:r>
+    </w:p>
+    <w:p>
+      <w:pPr>
+        <w:pStyle w:val="Programs"/>
+        <w:rPr>
+          <w:lang w:val="en-US"/>
+        </w:rPr>
+      </w:pPr>
+      <w:r>
+        <w:rPr>
+          <w:lang w:val="en-US"/>
+        </w:rPr>
+        <w:t>(allodr '(1 1 (3 3 (5 5))))</w:t>
+      </w:r>
+      <w:r>
+        <w:rPr>
+          <w:lang w:val="en-US"/>
+        </w:rPr>
+        <w:t xml:space="preserve"> -&gt; T;</w:t>
+      </w:r>
+    </w:p>
+    <w:p>
+      <w:pPr>
+        <w:pStyle w:val="Programs"/>
+        <w:rPr>
+          <w:lang w:val="en-US"/>
+        </w:rPr>
+      </w:pPr>
+      <w:r>
+        <w:rPr>
+          <w:lang w:val="en-US"/>
+        </w:rPr>
+        <w:t>(allodr '(1 1 (3 (7) ((((((9)))))) 3 (5 5))))</w:t>
+      </w:r>
+      <w:r>
+        <w:rPr>
+          <w:lang w:val="en-US"/>
+        </w:rPr>
+        <w:t xml:space="preserve"> -&gt; T;</w:t>
+      </w:r>
+    </w:p>
+    <w:p>
+      <w:pPr>
+        <w:pStyle w:val="Programs"/>
+        <w:rPr>
+          <w:lang w:val="en-US"/>
+        </w:rPr>
+      </w:pPr>
     </w:p>
     <w:p>
       <w:pPr>
         <w:tabs>
           <w:tab w:val="left" w:pos="2392"/>
         </w:tabs>
-        <w:rPr>
-          <w:color w:val="000000" w:themeColor="text1"/>
-          <w:lang w:eastAsia="ru-RU"/>
-        </w:rPr>
       </w:pPr>
       <w:r>
         <w:t>Задание</w:t>
@@ -996,17 +2063,237 @@
       </w:r>
     </w:p>
     <w:p>
-      <w:r>
-        <w:t xml:space="preserve">Задание </w:t>
-      </w:r>
-      <w:r>
+      <w:pPr>
+        <w:tabs>
+          <w:tab w:val="left" w:pos="2392"/>
+        </w:tabs>
+      </w:pPr>
+      <w:r>
+        <w:t>Решение:</w:t>
+      </w:r>
+    </w:p>
+    <w:tbl>
+      <w:tblPr>
+        <w:tblStyle w:val="a3"/>
+        <w:tblW w:w="0" w:type="auto"/>
+        <w:tblLook w:val="04A0" w:firstRow="1" w:lastRow="0" w:firstColumn="1" w:lastColumn="0" w:noHBand="0" w:noVBand="1"/>
+      </w:tblPr>
+      <w:tblGrid>
+        <w:gridCol w:w="9345"/>
+      </w:tblGrid>
+      <w:tr>
+        <w:tc>
+          <w:tcPr>
+            <w:tcW w:w="9345" w:type="dxa"/>
+          </w:tcPr>
+          <w:p>
+            <w:pPr>
+              <w:pStyle w:val="Programs"/>
+              <w:rPr>
+                <w:color w:val="000000" w:themeColor="text1"/>
+                <w:lang w:val="en-US" w:eastAsia="ru-RU"/>
+              </w:rPr>
+            </w:pPr>
+            <w:r>
+              <w:rPr>
+                <w:color w:val="000000" w:themeColor="text1"/>
+                <w:lang w:val="en-US" w:eastAsia="ru-RU"/>
+              </w:rPr>
+              <w:t>(</w:t>
+            </w:r>
+            <w:r>
+              <w:rPr>
+                <w:i/>
+                <w:iCs/>
+                <w:color w:val="000000" w:themeColor="text1"/>
+                <w:lang w:val="en-US" w:eastAsia="ru-RU"/>
+              </w:rPr>
+              <w:t>defun</w:t>
+            </w:r>
+            <w:r>
+              <w:rPr>
+                <w:color w:val="000000" w:themeColor="text1"/>
+                <w:lang w:val="en-US" w:eastAsia="ru-RU"/>
+              </w:rPr>
+              <w:t> my-last (lst)</w:t>
+            </w:r>
+          </w:p>
+          <w:p>
+            <w:pPr>
+              <w:pStyle w:val="Programs"/>
+              <w:rPr>
+                <w:color w:val="000000" w:themeColor="text1"/>
+                <w:lang w:val="en-US" w:eastAsia="ru-RU"/>
+              </w:rPr>
+            </w:pPr>
+            <w:r>
+              <w:rPr>
+                <w:color w:val="000000" w:themeColor="text1"/>
+                <w:lang w:val="en-US" w:eastAsia="ru-RU"/>
+              </w:rPr>
+              <w:t>    (</w:t>
+            </w:r>
+            <w:r>
+              <w:rPr>
+                <w:i/>
+                <w:iCs/>
+                <w:color w:val="000000" w:themeColor="text1"/>
+                <w:lang w:val="en-US" w:eastAsia="ru-RU"/>
+              </w:rPr>
+              <w:t>cond</w:t>
+            </w:r>
+          </w:p>
+          <w:p>
+            <w:pPr>
+              <w:pStyle w:val="Programs"/>
+              <w:rPr>
+                <w:color w:val="000000" w:themeColor="text1"/>
+                <w:lang w:val="en-US" w:eastAsia="ru-RU"/>
+              </w:rPr>
+            </w:pPr>
+            <w:r>
+              <w:rPr>
+                <w:color w:val="000000" w:themeColor="text1"/>
+                <w:lang w:val="en-US" w:eastAsia="ru-RU"/>
+              </w:rPr>
+              <w:t>        ((null (cdr lst)) lst)</w:t>
+            </w:r>
+          </w:p>
+          <w:p>
+            <w:pPr>
+              <w:pStyle w:val="Programs"/>
+              <w:rPr>
+                <w:color w:val="000000" w:themeColor="text1"/>
+                <w:lang w:val="en-US" w:eastAsia="ru-RU"/>
+              </w:rPr>
+            </w:pPr>
+            <w:r>
+              <w:rPr>
+                <w:color w:val="000000" w:themeColor="text1"/>
+                <w:lang w:val="en-US" w:eastAsia="ru-RU"/>
+              </w:rPr>
+              <w:t>        (t (my-last (cdr lst)))))</w:t>
+            </w:r>
+          </w:p>
+          <w:p>
+            <w:pPr>
+              <w:tabs>
+                <w:tab w:val="left" w:pos="2392"/>
+              </w:tabs>
+              <w:rPr>
+                <w:lang w:val="en-US"/>
+              </w:rPr>
+            </w:pPr>
+          </w:p>
+        </w:tc>
+      </w:tr>
+    </w:tbl>
+    <w:p>
+      <w:pPr>
+        <w:pStyle w:val="Programs"/>
+        <w:rPr>
+          <w:lang w:val="en-US"/>
+        </w:rPr>
+      </w:pPr>
+    </w:p>
+    <w:p>
+      <w:pPr>
+        <w:pStyle w:val="Programs"/>
+        <w:rPr>
+          <w:lang w:val="en-US"/>
+        </w:rPr>
+      </w:pPr>
+      <w:r>
+        <w:rPr>
+          <w:lang w:val="en-US"/>
+        </w:rPr>
+        <w:t>(my-last '(1 2 3 4))</w:t>
+      </w:r>
+      <w:r>
+        <w:rPr>
+          <w:lang w:val="en-US"/>
+        </w:rPr>
+        <w:t xml:space="preserve"> -&gt; (4);</w:t>
+      </w:r>
+    </w:p>
+    <w:p>
+      <w:pPr>
+        <w:pStyle w:val="Programs"/>
+        <w:rPr>
+          <w:lang w:val="en-US"/>
+        </w:rPr>
+      </w:pPr>
+      <w:r>
+        <w:rPr>
+          <w:lang w:val="en-US"/>
+        </w:rPr>
+        <w:t>(my-last '(1 2 3 (2 3)))</w:t>
+      </w:r>
+      <w:r>
+        <w:rPr>
+          <w:lang w:val="en-US"/>
+        </w:rPr>
+        <w:t xml:space="preserve"> -&gt; ((2 3));</w:t>
+      </w:r>
+    </w:p>
+    <w:p>
+      <w:pPr>
+        <w:pStyle w:val="Programs"/>
+        <w:rPr>
+          <w:lang w:val="en-US"/>
+        </w:rPr>
+      </w:pPr>
+      <w:r>
+        <w:rPr>
+          <w:lang w:val="en-US"/>
+        </w:rPr>
+        <w:t>(my-last '(1 2 3 ()))</w:t>
+      </w:r>
+      <w:r>
+        <w:rPr>
+          <w:lang w:val="en-US"/>
+        </w:rPr>
+        <w:t xml:space="preserve"> -&gt; (NIL);</w:t>
+      </w:r>
+    </w:p>
+    <w:p>
+      <w:pPr>
+        <w:pStyle w:val="Programs"/>
+        <w:rPr>
+          <w:lang w:val="en-US"/>
+        </w:rPr>
+      </w:pPr>
+    </w:p>
+    <w:p>
+      <w:r>
+        <w:t>Задание</w:t>
+      </w:r>
+      <w:r>
+        <w:rPr>
+          <w:lang w:val="en-US"/>
+        </w:rPr>
+        <w:t xml:space="preserve"> </w:t>
+      </w:r>
+      <w:r>
+        <w:rPr>
+          <w:lang w:val="en-US"/>
+        </w:rPr>
         <w:t>5</w:t>
       </w:r>
       <w:r>
+        <w:rPr>
+          <w:lang w:val="en-US"/>
+        </w:rPr>
         <w:t>.</w:t>
       </w:r>
       <w:r>
-        <w:t xml:space="preserve"> Написать рекурсивную функцию, относящуюся к дополняемой рекурсии с одним тестом завершения, которая вычисляет сумму всех чи</w:t>
+        <w:rPr>
+          <w:lang w:val="en-US"/>
+        </w:rPr>
+        <w:t xml:space="preserve"> </w:t>
+      </w:r>
+      <w:r>
+        <w:t>Написать рекурсивную функцию, относящуюся к дополняемой рекурсии с одним тестом завершения, которая вычисляет сумму всех чи</w:t>
       </w:r>
       <w:r>
         <w:t>с</w:t>
@@ -1029,7 +2316,12 @@
     </w:p>
     <w:p>
       <w:r>
-        <w:t xml:space="preserve">Вариант: 1) от </w:t>
+        <w:t xml:space="preserve">Вариант: </w:t>
+      </w:r>
+    </w:p>
+    <w:p>
+      <w:r>
+        <w:t xml:space="preserve">1) от </w:t>
       </w:r>
       <w:r>
         <w:rPr>
@@ -1048,13 +2340,7 @@
           <w:rPr>
             <w:rFonts w:ascii="Cambria Math" w:hAnsi="Cambria Math"/>
           </w:rPr>
-          <m:t>≥</m:t>
-        </m:r>
-        <m:r>
-          <w:rPr>
-            <w:rFonts w:ascii="Cambria Math" w:hAnsi="Cambria Math"/>
-          </w:rPr>
-          <m:t xml:space="preserve"> 0</m:t>
+          <m:t>≥ 0</m:t>
         </m:r>
       </m:oMath>
       <w:r>
@@ -1104,6 +2390,943 @@
     </w:p>
     <w:p>
       <w:r>
+        <w:t>Решение:</w:t>
+      </w:r>
+    </w:p>
+    <w:tbl>
+      <w:tblPr>
+        <w:tblStyle w:val="a3"/>
+        <w:tblW w:w="0" w:type="auto"/>
+        <w:tblLook w:val="04A0" w:firstRow="1" w:lastRow="0" w:firstColumn="1" w:lastColumn="0" w:noHBand="0" w:noVBand="1"/>
+      </w:tblPr>
+      <w:tblGrid>
+        <w:gridCol w:w="9345"/>
+      </w:tblGrid>
+      <w:tr>
+        <w:tc>
+          <w:tcPr>
+            <w:tcW w:w="9345" w:type="dxa"/>
+          </w:tcPr>
+          <w:p>
+            <w:pPr>
+              <w:pStyle w:val="Programs"/>
+              <w:rPr>
+                <w:color w:val="000000" w:themeColor="text1"/>
+                <w:lang w:val="en-US" w:eastAsia="ru-RU"/>
+              </w:rPr>
+            </w:pPr>
+            <w:r>
+              <w:rPr>
+                <w:color w:val="000000" w:themeColor="text1"/>
+                <w:lang w:val="en-US" w:eastAsia="ru-RU"/>
+              </w:rPr>
+              <w:t>; </w:t>
+            </w:r>
+            <w:r>
+              <w:rPr>
+                <w:color w:val="000000" w:themeColor="text1"/>
+                <w:lang w:eastAsia="ru-RU"/>
+              </w:rPr>
+              <w:t>от</w:t>
+            </w:r>
+            <w:r>
+              <w:rPr>
+                <w:color w:val="000000" w:themeColor="text1"/>
+                <w:lang w:val="en-US" w:eastAsia="ru-RU"/>
+              </w:rPr>
+              <w:t> 0 </w:t>
+            </w:r>
+            <w:r>
+              <w:rPr>
+                <w:color w:val="000000" w:themeColor="text1"/>
+                <w:lang w:eastAsia="ru-RU"/>
+              </w:rPr>
+              <w:t>до</w:t>
+            </w:r>
+            <w:r>
+              <w:rPr>
+                <w:color w:val="000000" w:themeColor="text1"/>
+                <w:lang w:val="en-US" w:eastAsia="ru-RU"/>
+              </w:rPr>
+              <w:t> n-</w:t>
+            </w:r>
+            <w:r>
+              <w:rPr>
+                <w:color w:val="000000" w:themeColor="text1"/>
+                <w:lang w:eastAsia="ru-RU"/>
+              </w:rPr>
+              <w:t>го</w:t>
+            </w:r>
+          </w:p>
+          <w:p>
+            <w:pPr>
+              <w:pStyle w:val="Programs"/>
+              <w:rPr>
+                <w:color w:val="000000" w:themeColor="text1"/>
+                <w:lang w:val="en-US" w:eastAsia="ru-RU"/>
+              </w:rPr>
+            </w:pPr>
+            <w:r>
+              <w:rPr>
+                <w:color w:val="000000" w:themeColor="text1"/>
+                <w:lang w:val="en-US" w:eastAsia="ru-RU"/>
+              </w:rPr>
+              <w:t>(</w:t>
+            </w:r>
+            <w:r>
+              <w:rPr>
+                <w:i/>
+                <w:iCs/>
+                <w:color w:val="000000" w:themeColor="text1"/>
+                <w:lang w:val="en-US" w:eastAsia="ru-RU"/>
+              </w:rPr>
+              <w:t>defun</w:t>
+            </w:r>
+            <w:r>
+              <w:rPr>
+                <w:color w:val="000000" w:themeColor="text1"/>
+                <w:lang w:val="en-US" w:eastAsia="ru-RU"/>
+              </w:rPr>
+              <w:t> sum-to-n (lst to-n)</w:t>
+            </w:r>
+          </w:p>
+          <w:p>
+            <w:pPr>
+              <w:pStyle w:val="Programs"/>
+              <w:rPr>
+                <w:color w:val="000000" w:themeColor="text1"/>
+                <w:lang w:val="en-US" w:eastAsia="ru-RU"/>
+              </w:rPr>
+            </w:pPr>
+            <w:r>
+              <w:rPr>
+                <w:color w:val="000000" w:themeColor="text1"/>
+                <w:lang w:val="en-US" w:eastAsia="ru-RU"/>
+              </w:rPr>
+              <w:t>    (</w:t>
+            </w:r>
+            <w:r>
+              <w:rPr>
+                <w:i/>
+                <w:iCs/>
+                <w:color w:val="000000" w:themeColor="text1"/>
+                <w:lang w:val="en-US" w:eastAsia="ru-RU"/>
+              </w:rPr>
+              <w:t>cond</w:t>
+            </w:r>
+          </w:p>
+          <w:p>
+            <w:pPr>
+              <w:pStyle w:val="Programs"/>
+              <w:rPr>
+                <w:color w:val="000000" w:themeColor="text1"/>
+                <w:lang w:val="en-US" w:eastAsia="ru-RU"/>
+              </w:rPr>
+            </w:pPr>
+            <w:r>
+              <w:rPr>
+                <w:color w:val="000000" w:themeColor="text1"/>
+                <w:lang w:val="en-US" w:eastAsia="ru-RU"/>
+              </w:rPr>
+              <w:t>        ((</w:t>
+            </w:r>
+            <w:r>
+              <w:rPr>
+                <w:i/>
+                <w:iCs/>
+                <w:color w:val="000000" w:themeColor="text1"/>
+                <w:lang w:val="en-US" w:eastAsia="ru-RU"/>
+              </w:rPr>
+              <w:t>or</w:t>
+            </w:r>
+            <w:r>
+              <w:rPr>
+                <w:color w:val="000000" w:themeColor="text1"/>
+                <w:lang w:val="en-US" w:eastAsia="ru-RU"/>
+              </w:rPr>
+              <w:t> (null lst) (&lt; to-n 0)) 0)</w:t>
+            </w:r>
+          </w:p>
+          <w:p>
+            <w:pPr>
+              <w:pStyle w:val="Programs"/>
+              <w:rPr>
+                <w:color w:val="000000" w:themeColor="text1"/>
+                <w:lang w:val="en-US" w:eastAsia="ru-RU"/>
+              </w:rPr>
+            </w:pPr>
+            <w:r>
+              <w:rPr>
+                <w:color w:val="000000" w:themeColor="text1"/>
+                <w:lang w:val="en-US" w:eastAsia="ru-RU"/>
+              </w:rPr>
+              <w:t>        (t (+ (car lst) (sum-to-n (cdr lst) (- to-n 1))))))</w:t>
+            </w:r>
+          </w:p>
+          <w:p>
+            <w:pPr>
+              <w:pStyle w:val="Programs"/>
+              <w:rPr>
+                <w:color w:val="000000" w:themeColor="text1"/>
+                <w:lang w:val="en-US" w:eastAsia="ru-RU"/>
+              </w:rPr>
+            </w:pPr>
+          </w:p>
+          <w:p>
+            <w:pPr>
+              <w:pStyle w:val="Programs"/>
+              <w:rPr>
+                <w:color w:val="000000" w:themeColor="text1"/>
+                <w:lang w:eastAsia="ru-RU"/>
+              </w:rPr>
+            </w:pPr>
+            <w:r>
+              <w:rPr>
+                <w:color w:val="000000" w:themeColor="text1"/>
+                <w:lang w:eastAsia="ru-RU"/>
+              </w:rPr>
+              <w:t>; от n-го до первого &lt; 0</w:t>
+            </w:r>
+          </w:p>
+          <w:p>
+            <w:pPr>
+              <w:pStyle w:val="Programs"/>
+              <w:rPr>
+                <w:color w:val="000000" w:themeColor="text1"/>
+                <w:lang w:val="en-US" w:eastAsia="ru-RU"/>
+              </w:rPr>
+            </w:pPr>
+            <w:r>
+              <w:rPr>
+                <w:color w:val="000000" w:themeColor="text1"/>
+                <w:lang w:val="en-US" w:eastAsia="ru-RU"/>
+              </w:rPr>
+              <w:t>(</w:t>
+            </w:r>
+            <w:r>
+              <w:rPr>
+                <w:i/>
+                <w:iCs/>
+                <w:color w:val="000000" w:themeColor="text1"/>
+                <w:lang w:val="en-US" w:eastAsia="ru-RU"/>
+              </w:rPr>
+              <w:t>defun</w:t>
+            </w:r>
+            <w:r>
+              <w:rPr>
+                <w:color w:val="000000" w:themeColor="text1"/>
+                <w:lang w:val="en-US" w:eastAsia="ru-RU"/>
+              </w:rPr>
+              <w:t> sum-to-lz (lst)</w:t>
+            </w:r>
+          </w:p>
+          <w:p>
+            <w:pPr>
+              <w:pStyle w:val="Programs"/>
+              <w:rPr>
+                <w:color w:val="000000" w:themeColor="text1"/>
+                <w:lang w:val="en-US" w:eastAsia="ru-RU"/>
+              </w:rPr>
+            </w:pPr>
+            <w:r>
+              <w:rPr>
+                <w:color w:val="000000" w:themeColor="text1"/>
+                <w:lang w:val="en-US" w:eastAsia="ru-RU"/>
+              </w:rPr>
+              <w:t>    (</w:t>
+            </w:r>
+            <w:r>
+              <w:rPr>
+                <w:i/>
+                <w:iCs/>
+                <w:color w:val="000000" w:themeColor="text1"/>
+                <w:lang w:val="en-US" w:eastAsia="ru-RU"/>
+              </w:rPr>
+              <w:t>cond</w:t>
+            </w:r>
+            <w:r>
+              <w:rPr>
+                <w:color w:val="000000" w:themeColor="text1"/>
+                <w:lang w:val="en-US" w:eastAsia="ru-RU"/>
+              </w:rPr>
+              <w:t> </w:t>
+            </w:r>
+          </w:p>
+          <w:p>
+            <w:pPr>
+              <w:pStyle w:val="Programs"/>
+              <w:rPr>
+                <w:color w:val="000000" w:themeColor="text1"/>
+                <w:lang w:val="en-US" w:eastAsia="ru-RU"/>
+              </w:rPr>
+            </w:pPr>
+            <w:r>
+              <w:rPr>
+                <w:color w:val="000000" w:themeColor="text1"/>
+                <w:lang w:val="en-US" w:eastAsia="ru-RU"/>
+              </w:rPr>
+              <w:t>        ((</w:t>
+            </w:r>
+            <w:r>
+              <w:rPr>
+                <w:i/>
+                <w:iCs/>
+                <w:color w:val="000000" w:themeColor="text1"/>
+                <w:lang w:val="en-US" w:eastAsia="ru-RU"/>
+              </w:rPr>
+              <w:t>or</w:t>
+            </w:r>
+            <w:r>
+              <w:rPr>
+                <w:color w:val="000000" w:themeColor="text1"/>
+                <w:lang w:val="en-US" w:eastAsia="ru-RU"/>
+              </w:rPr>
+              <w:t> (null lst) (&lt; (car lst) 0)) 0)</w:t>
+            </w:r>
+          </w:p>
+          <w:p>
+            <w:pPr>
+              <w:pStyle w:val="Programs"/>
+              <w:rPr>
+                <w:color w:val="000000" w:themeColor="text1"/>
+                <w:lang w:val="en-US" w:eastAsia="ru-RU"/>
+              </w:rPr>
+            </w:pPr>
+            <w:r>
+              <w:rPr>
+                <w:color w:val="000000" w:themeColor="text1"/>
+                <w:lang w:val="en-US" w:eastAsia="ru-RU"/>
+              </w:rPr>
+              <w:t>        (t (+ (car lst) (sum-to-lz (cdr lst))))))</w:t>
+            </w:r>
+          </w:p>
+          <w:p>
+            <w:pPr>
+              <w:pStyle w:val="Programs"/>
+              <w:rPr>
+                <w:color w:val="000000" w:themeColor="text1"/>
+                <w:lang w:val="en-US" w:eastAsia="ru-RU"/>
+              </w:rPr>
+            </w:pPr>
+          </w:p>
+          <w:p>
+            <w:pPr>
+              <w:pStyle w:val="Programs"/>
+              <w:rPr>
+                <w:color w:val="000000" w:themeColor="text1"/>
+                <w:lang w:val="en-US" w:eastAsia="ru-RU"/>
+              </w:rPr>
+            </w:pPr>
+            <w:r>
+              <w:rPr>
+                <w:color w:val="000000" w:themeColor="text1"/>
+                <w:lang w:val="en-US" w:eastAsia="ru-RU"/>
+              </w:rPr>
+              <w:lastRenderedPageBreak/>
+              <w:t>(</w:t>
+            </w:r>
+            <w:r>
+              <w:rPr>
+                <w:i/>
+                <w:iCs/>
+                <w:color w:val="000000" w:themeColor="text1"/>
+                <w:lang w:val="en-US" w:eastAsia="ru-RU"/>
+              </w:rPr>
+              <w:t>defun</w:t>
+            </w:r>
+            <w:r>
+              <w:rPr>
+                <w:color w:val="000000" w:themeColor="text1"/>
+                <w:lang w:val="en-US" w:eastAsia="ru-RU"/>
+              </w:rPr>
+              <w:t> sum-from-n-to-lz (lst from-n)</w:t>
+            </w:r>
+          </w:p>
+          <w:p>
+            <w:pPr>
+              <w:pStyle w:val="Programs"/>
+              <w:rPr>
+                <w:color w:val="000000" w:themeColor="text1"/>
+                <w:lang w:val="en-US" w:eastAsia="ru-RU"/>
+              </w:rPr>
+            </w:pPr>
+            <w:r>
+              <w:rPr>
+                <w:color w:val="000000" w:themeColor="text1"/>
+                <w:lang w:val="en-US" w:eastAsia="ru-RU"/>
+              </w:rPr>
+              <w:t>    (</w:t>
+            </w:r>
+            <w:r>
+              <w:rPr>
+                <w:i/>
+                <w:iCs/>
+                <w:color w:val="000000" w:themeColor="text1"/>
+                <w:lang w:val="en-US" w:eastAsia="ru-RU"/>
+              </w:rPr>
+              <w:t>cond</w:t>
+            </w:r>
+            <w:r>
+              <w:rPr>
+                <w:color w:val="000000" w:themeColor="text1"/>
+                <w:lang w:val="en-US" w:eastAsia="ru-RU"/>
+              </w:rPr>
+              <w:t> </w:t>
+            </w:r>
+          </w:p>
+          <w:p>
+            <w:pPr>
+              <w:pStyle w:val="Programs"/>
+              <w:rPr>
+                <w:color w:val="000000" w:themeColor="text1"/>
+                <w:lang w:val="en-US" w:eastAsia="ru-RU"/>
+              </w:rPr>
+            </w:pPr>
+            <w:r>
+              <w:rPr>
+                <w:color w:val="000000" w:themeColor="text1"/>
+                <w:lang w:val="en-US" w:eastAsia="ru-RU"/>
+              </w:rPr>
+              <w:t>        ((null lst) 0)</w:t>
+            </w:r>
+          </w:p>
+          <w:p>
+            <w:pPr>
+              <w:pStyle w:val="Programs"/>
+              <w:rPr>
+                <w:color w:val="000000" w:themeColor="text1"/>
+                <w:lang w:val="en-US" w:eastAsia="ru-RU"/>
+              </w:rPr>
+            </w:pPr>
+            <w:r>
+              <w:rPr>
+                <w:color w:val="000000" w:themeColor="text1"/>
+                <w:lang w:val="en-US" w:eastAsia="ru-RU"/>
+              </w:rPr>
+              <w:t>        ((&gt; from-n 0) (sum-from-n-to-lz (cdr lst) (- from-n 1)))</w:t>
+            </w:r>
+          </w:p>
+          <w:p>
+            <w:pPr>
+              <w:pStyle w:val="Programs"/>
+              <w:rPr>
+                <w:color w:val="000000" w:themeColor="text1"/>
+                <w:lang w:val="en-US" w:eastAsia="ru-RU"/>
+              </w:rPr>
+            </w:pPr>
+            <w:r>
+              <w:rPr>
+                <w:color w:val="000000" w:themeColor="text1"/>
+                <w:lang w:val="en-US" w:eastAsia="ru-RU"/>
+              </w:rPr>
+              <w:t>        </w:t>
+            </w:r>
+            <w:r>
+              <w:rPr>
+                <w:color w:val="000000" w:themeColor="text1"/>
+                <w:lang w:val="en-US" w:eastAsia="ru-RU"/>
+              </w:rPr>
+              <w:t>(t (sum-to-lz lst))))</w:t>
+            </w:r>
+          </w:p>
+          <w:p>
+            <w:pPr>
+              <w:pStyle w:val="Programs"/>
+              <w:rPr>
+                <w:color w:val="000000" w:themeColor="text1"/>
+                <w:lang w:val="en-US" w:eastAsia="ru-RU"/>
+              </w:rPr>
+            </w:pPr>
+          </w:p>
+          <w:p>
+            <w:pPr>
+              <w:pStyle w:val="Programs"/>
+              <w:rPr>
+                <w:color w:val="000000" w:themeColor="text1"/>
+                <w:lang w:eastAsia="ru-RU"/>
+              </w:rPr>
+            </w:pPr>
+            <w:r>
+              <w:rPr>
+                <w:color w:val="000000" w:themeColor="text1"/>
+                <w:lang w:eastAsia="ru-RU"/>
+              </w:rPr>
+              <w:t>; от n-го до m с шагом h</w:t>
+            </w:r>
+          </w:p>
+          <w:p>
+            <w:pPr>
+              <w:pStyle w:val="Programs"/>
+              <w:rPr>
+                <w:color w:val="000000" w:themeColor="text1"/>
+                <w:lang w:val="en-US" w:eastAsia="ru-RU"/>
+              </w:rPr>
+            </w:pPr>
+            <w:r>
+              <w:rPr>
+                <w:color w:val="000000" w:themeColor="text1"/>
+                <w:lang w:val="en-US" w:eastAsia="ru-RU"/>
+              </w:rPr>
+              <w:t>(</w:t>
+            </w:r>
+            <w:r>
+              <w:rPr>
+                <w:i/>
+                <w:iCs/>
+                <w:color w:val="000000" w:themeColor="text1"/>
+                <w:lang w:val="en-US" w:eastAsia="ru-RU"/>
+              </w:rPr>
+              <w:t>defun</w:t>
+            </w:r>
+            <w:r>
+              <w:rPr>
+                <w:color w:val="000000" w:themeColor="text1"/>
+                <w:lang w:val="en-US" w:eastAsia="ru-RU"/>
+              </w:rPr>
+              <w:t> make-step (lst step-h)</w:t>
+            </w:r>
+          </w:p>
+          <w:p>
+            <w:pPr>
+              <w:pStyle w:val="Programs"/>
+              <w:rPr>
+                <w:color w:val="000000" w:themeColor="text1"/>
+                <w:lang w:val="en-US" w:eastAsia="ru-RU"/>
+              </w:rPr>
+            </w:pPr>
+            <w:r>
+              <w:rPr>
+                <w:color w:val="000000" w:themeColor="text1"/>
+                <w:lang w:val="en-US" w:eastAsia="ru-RU"/>
+              </w:rPr>
+              <w:t>    (</w:t>
+            </w:r>
+            <w:r>
+              <w:rPr>
+                <w:i/>
+                <w:iCs/>
+                <w:color w:val="000000" w:themeColor="text1"/>
+                <w:lang w:val="en-US" w:eastAsia="ru-RU"/>
+              </w:rPr>
+              <w:t>cond</w:t>
+            </w:r>
+            <w:r>
+              <w:rPr>
+                <w:color w:val="000000" w:themeColor="text1"/>
+                <w:lang w:val="en-US" w:eastAsia="ru-RU"/>
+              </w:rPr>
+              <w:t> </w:t>
+            </w:r>
+          </w:p>
+          <w:p>
+            <w:pPr>
+              <w:pStyle w:val="Programs"/>
+              <w:rPr>
+                <w:color w:val="000000" w:themeColor="text1"/>
+                <w:lang w:val="en-US" w:eastAsia="ru-RU"/>
+              </w:rPr>
+            </w:pPr>
+            <w:r>
+              <w:rPr>
+                <w:color w:val="000000" w:themeColor="text1"/>
+                <w:lang w:val="en-US" w:eastAsia="ru-RU"/>
+              </w:rPr>
+              <w:t>        ((&gt; step-h 0) (make-step (cdr lst) (- step-h 1)))</w:t>
+            </w:r>
+          </w:p>
+          <w:p>
+            <w:pPr>
+              <w:pStyle w:val="Programs"/>
+              <w:rPr>
+                <w:color w:val="000000" w:themeColor="text1"/>
+                <w:lang w:val="en-US" w:eastAsia="ru-RU"/>
+              </w:rPr>
+            </w:pPr>
+            <w:r>
+              <w:rPr>
+                <w:color w:val="000000" w:themeColor="text1"/>
+                <w:lang w:val="en-US" w:eastAsia="ru-RU"/>
+              </w:rPr>
+              <w:t>        (t lst)))</w:t>
+            </w:r>
+          </w:p>
+          <w:p>
+            <w:pPr>
+              <w:pStyle w:val="Programs"/>
+              <w:rPr>
+                <w:color w:val="000000" w:themeColor="text1"/>
+                <w:lang w:val="en-US" w:eastAsia="ru-RU"/>
+              </w:rPr>
+            </w:pPr>
+          </w:p>
+          <w:p>
+            <w:pPr>
+              <w:pStyle w:val="Programs"/>
+              <w:rPr>
+                <w:color w:val="000000" w:themeColor="text1"/>
+                <w:lang w:val="en-US" w:eastAsia="ru-RU"/>
+              </w:rPr>
+            </w:pPr>
+            <w:r>
+              <w:rPr>
+                <w:color w:val="000000" w:themeColor="text1"/>
+                <w:lang w:val="en-US" w:eastAsia="ru-RU"/>
+              </w:rPr>
+              <w:t>(</w:t>
+            </w:r>
+            <w:r>
+              <w:rPr>
+                <w:i/>
+                <w:iCs/>
+                <w:color w:val="000000" w:themeColor="text1"/>
+                <w:lang w:val="en-US" w:eastAsia="ru-RU"/>
+              </w:rPr>
+              <w:t>defun</w:t>
+            </w:r>
+            <w:r>
+              <w:rPr>
+                <w:color w:val="000000" w:themeColor="text1"/>
+                <w:lang w:val="en-US" w:eastAsia="ru-RU"/>
+              </w:rPr>
+              <w:t> sum-to-m (lst to step-h)</w:t>
+            </w:r>
+          </w:p>
+          <w:p>
+            <w:pPr>
+              <w:pStyle w:val="Programs"/>
+              <w:rPr>
+                <w:color w:val="000000" w:themeColor="text1"/>
+                <w:lang w:val="en-US" w:eastAsia="ru-RU"/>
+              </w:rPr>
+            </w:pPr>
+            <w:r>
+              <w:rPr>
+                <w:color w:val="000000" w:themeColor="text1"/>
+                <w:lang w:val="en-US" w:eastAsia="ru-RU"/>
+              </w:rPr>
+              <w:t>    (</w:t>
+            </w:r>
+            <w:r>
+              <w:rPr>
+                <w:i/>
+                <w:iCs/>
+                <w:color w:val="000000" w:themeColor="text1"/>
+                <w:lang w:val="en-US" w:eastAsia="ru-RU"/>
+              </w:rPr>
+              <w:t>cond</w:t>
+            </w:r>
+          </w:p>
+          <w:p>
+            <w:pPr>
+              <w:pStyle w:val="Programs"/>
+              <w:rPr>
+                <w:color w:val="000000" w:themeColor="text1"/>
+                <w:lang w:val="en-US" w:eastAsia="ru-RU"/>
+              </w:rPr>
+            </w:pPr>
+            <w:r>
+              <w:rPr>
+                <w:color w:val="000000" w:themeColor="text1"/>
+                <w:lang w:val="en-US" w:eastAsia="ru-RU"/>
+              </w:rPr>
+              <w:t>        ((</w:t>
+            </w:r>
+            <w:r>
+              <w:rPr>
+                <w:i/>
+                <w:iCs/>
+                <w:color w:val="000000" w:themeColor="text1"/>
+                <w:lang w:val="en-US" w:eastAsia="ru-RU"/>
+              </w:rPr>
+              <w:t>or</w:t>
+            </w:r>
+            <w:r>
+              <w:rPr>
+                <w:color w:val="000000" w:themeColor="text1"/>
+                <w:lang w:val="en-US" w:eastAsia="ru-RU"/>
+              </w:rPr>
+              <w:t> (null lst) (&lt; to 0)) 0)</w:t>
+            </w:r>
+          </w:p>
+          <w:p>
+            <w:pPr>
+              <w:pStyle w:val="Programs"/>
+              <w:rPr>
+                <w:color w:val="000000" w:themeColor="text1"/>
+                <w:lang w:val="en-US" w:eastAsia="ru-RU"/>
+              </w:rPr>
+            </w:pPr>
+            <w:r>
+              <w:rPr>
+                <w:color w:val="000000" w:themeColor="text1"/>
+                <w:lang w:val="en-US" w:eastAsia="ru-RU"/>
+              </w:rPr>
+              <w:t>        (t (+ (car lst) (sum-to-m (make-step lst step-h) (- to step-h) step-h)))))</w:t>
+            </w:r>
+          </w:p>
+          <w:p>
+            <w:pPr>
+              <w:pStyle w:val="Programs"/>
+              <w:rPr>
+                <w:color w:val="000000" w:themeColor="text1"/>
+                <w:lang w:val="en-US" w:eastAsia="ru-RU"/>
+              </w:rPr>
+            </w:pPr>
+          </w:p>
+          <w:p>
+            <w:pPr>
+              <w:pStyle w:val="Programs"/>
+              <w:rPr>
+                <w:color w:val="000000" w:themeColor="text1"/>
+                <w:lang w:val="en-US" w:eastAsia="ru-RU"/>
+              </w:rPr>
+            </w:pPr>
+            <w:r>
+              <w:rPr>
+                <w:color w:val="000000" w:themeColor="text1"/>
+                <w:lang w:val="en-US" w:eastAsia="ru-RU"/>
+              </w:rPr>
+              <w:t>(</w:t>
+            </w:r>
+            <w:r>
+              <w:rPr>
+                <w:i/>
+                <w:iCs/>
+                <w:color w:val="000000" w:themeColor="text1"/>
+                <w:lang w:val="en-US" w:eastAsia="ru-RU"/>
+              </w:rPr>
+              <w:t>defun</w:t>
+            </w:r>
+            <w:r>
+              <w:rPr>
+                <w:color w:val="000000" w:themeColor="text1"/>
+                <w:lang w:val="en-US" w:eastAsia="ru-RU"/>
+              </w:rPr>
+              <w:t> go-to-n (lst from to step-h)</w:t>
+            </w:r>
+          </w:p>
+          <w:p>
+            <w:pPr>
+              <w:pStyle w:val="Programs"/>
+              <w:rPr>
+                <w:color w:val="000000" w:themeColor="text1"/>
+                <w:lang w:val="en-US" w:eastAsia="ru-RU"/>
+              </w:rPr>
+            </w:pPr>
+            <w:r>
+              <w:rPr>
+                <w:color w:val="000000" w:themeColor="text1"/>
+                <w:lang w:val="en-US" w:eastAsia="ru-RU"/>
+              </w:rPr>
+              <w:t>    (</w:t>
+            </w:r>
+            <w:r>
+              <w:rPr>
+                <w:i/>
+                <w:iCs/>
+                <w:color w:val="000000" w:themeColor="text1"/>
+                <w:lang w:val="en-US" w:eastAsia="ru-RU"/>
+              </w:rPr>
+              <w:t>cond</w:t>
+            </w:r>
+          </w:p>
+          <w:p>
+            <w:pPr>
+              <w:pStyle w:val="Programs"/>
+              <w:rPr>
+                <w:color w:val="000000" w:themeColor="text1"/>
+                <w:lang w:val="en-US" w:eastAsia="ru-RU"/>
+              </w:rPr>
+            </w:pPr>
+            <w:r>
+              <w:rPr>
+                <w:color w:val="000000" w:themeColor="text1"/>
+                <w:lang w:val="en-US" w:eastAsia="ru-RU"/>
+              </w:rPr>
+              <w:t>        ((null lst) 0)</w:t>
+            </w:r>
+          </w:p>
+          <w:p>
+            <w:pPr>
+              <w:pStyle w:val="Programs"/>
+              <w:rPr>
+                <w:color w:val="000000" w:themeColor="text1"/>
+                <w:lang w:val="en-US" w:eastAsia="ru-RU"/>
+              </w:rPr>
+            </w:pPr>
+            <w:r>
+              <w:rPr>
+                <w:color w:val="000000" w:themeColor="text1"/>
+                <w:lang w:val="en-US" w:eastAsia="ru-RU"/>
+              </w:rPr>
+              <w:t>        ((&gt; from 0) (go-to-n (cdr lst) (- from 1) to step-h))</w:t>
+            </w:r>
+          </w:p>
+          <w:p>
+            <w:pPr>
+              <w:pStyle w:val="Programs"/>
+              <w:rPr>
+                <w:color w:val="000000" w:themeColor="text1"/>
+                <w:lang w:val="en-US" w:eastAsia="ru-RU"/>
+              </w:rPr>
+            </w:pPr>
+            <w:r>
+              <w:rPr>
+                <w:color w:val="000000" w:themeColor="text1"/>
+                <w:lang w:val="en-US" w:eastAsia="ru-RU"/>
+              </w:rPr>
+              <w:t>        (t (sum-to-m lst to step-h))))</w:t>
+            </w:r>
+          </w:p>
+          <w:p>
+            <w:pPr>
+              <w:pStyle w:val="Programs"/>
+              <w:rPr>
+                <w:color w:val="000000" w:themeColor="text1"/>
+                <w:lang w:val="en-US" w:eastAsia="ru-RU"/>
+              </w:rPr>
+            </w:pPr>
+          </w:p>
+          <w:p>
+            <w:pPr>
+              <w:pStyle w:val="Programs"/>
+              <w:rPr>
+                <w:color w:val="000000" w:themeColor="text1"/>
+                <w:lang w:val="en-US" w:eastAsia="ru-RU"/>
+              </w:rPr>
+            </w:pPr>
+            <w:r>
+              <w:rPr>
+                <w:color w:val="000000" w:themeColor="text1"/>
+                <w:lang w:val="en-US" w:eastAsia="ru-RU"/>
+              </w:rPr>
+              <w:t>(</w:t>
+            </w:r>
+            <w:r>
+              <w:rPr>
+                <w:i/>
+                <w:iCs/>
+                <w:color w:val="000000" w:themeColor="text1"/>
+                <w:lang w:val="en-US" w:eastAsia="ru-RU"/>
+              </w:rPr>
+              <w:t>defun</w:t>
+            </w:r>
+            <w:r>
+              <w:rPr>
+                <w:color w:val="000000" w:themeColor="text1"/>
+                <w:lang w:val="en-US" w:eastAsia="ru-RU"/>
+              </w:rPr>
+              <w:t> sum-from-to-step (lst from-n to-m step-h)</w:t>
+            </w:r>
+          </w:p>
+          <w:p>
+            <w:pPr>
+              <w:pStyle w:val="Programs"/>
+              <w:rPr>
+                <w:color w:val="000000" w:themeColor="text1"/>
+                <w:lang w:val="en-US" w:eastAsia="ru-RU"/>
+              </w:rPr>
+            </w:pPr>
+            <w:r>
+              <w:rPr>
+                <w:color w:val="000000" w:themeColor="text1"/>
+                <w:lang w:val="en-US" w:eastAsia="ru-RU"/>
+              </w:rPr>
+              <w:t>    (</w:t>
+            </w:r>
+            <w:r>
+              <w:rPr>
+                <w:i/>
+                <w:iCs/>
+                <w:color w:val="000000" w:themeColor="text1"/>
+                <w:lang w:val="en-US" w:eastAsia="ru-RU"/>
+              </w:rPr>
+              <w:t>cond</w:t>
+            </w:r>
+          </w:p>
+          <w:p>
+            <w:pPr>
+              <w:pStyle w:val="Programs"/>
+              <w:rPr>
+                <w:color w:val="000000" w:themeColor="text1"/>
+                <w:lang w:val="en-US" w:eastAsia="ru-RU"/>
+              </w:rPr>
+            </w:pPr>
+            <w:r>
+              <w:rPr>
+                <w:color w:val="000000" w:themeColor="text1"/>
+                <w:lang w:val="en-US" w:eastAsia="ru-RU"/>
+              </w:rPr>
+              <w:t>        ((</w:t>
+            </w:r>
+            <w:r>
+              <w:rPr>
+                <w:i/>
+                <w:iCs/>
+                <w:color w:val="000000" w:themeColor="text1"/>
+                <w:lang w:val="en-US" w:eastAsia="ru-RU"/>
+              </w:rPr>
+              <w:t>or</w:t>
+            </w:r>
+            <w:r>
+              <w:rPr>
+                <w:color w:val="000000" w:themeColor="text1"/>
+                <w:lang w:val="en-US" w:eastAsia="ru-RU"/>
+              </w:rPr>
+              <w:t> (null lst) (= step-h 0)) 0)</w:t>
+            </w:r>
+          </w:p>
+          <w:p>
+            <w:pPr>
+              <w:pStyle w:val="Programs"/>
+              <w:rPr>
+                <w:color w:val="000000" w:themeColor="text1"/>
+                <w:lang w:val="en-US" w:eastAsia="ru-RU"/>
+              </w:rPr>
+            </w:pPr>
+            <w:r>
+              <w:rPr>
+                <w:color w:val="000000" w:themeColor="text1"/>
+                <w:lang w:val="en-US" w:eastAsia="ru-RU"/>
+              </w:rPr>
+              <w:t>        ((&lt; from-n to-m) (go-to-n lst from-n (- to-m from-n) (abs step-h)))</w:t>
+            </w:r>
+          </w:p>
+          <w:p>
+            <w:pPr>
+              <w:pStyle w:val="Programs"/>
+              <w:rPr>
+                <w:color w:val="000000" w:themeColor="text1"/>
+                <w:lang w:val="en-US" w:eastAsia="ru-RU"/>
+              </w:rPr>
+            </w:pPr>
+            <w:r>
+              <w:rPr>
+                <w:color w:val="000000" w:themeColor="text1"/>
+                <w:lang w:val="en-US" w:eastAsia="ru-RU"/>
+              </w:rPr>
+              <w:t>        (t (go-to-n lst to-m (- from-n to-m) (abs step-h)))))</w:t>
+            </w:r>
+          </w:p>
+          <w:p>
+            <w:pPr>
+              <w:rPr>
+                <w:lang w:val="en-US"/>
+              </w:rPr>
+            </w:pPr>
+          </w:p>
+        </w:tc>
+      </w:tr>
+    </w:tbl>
+    <w:p>
+      <w:pPr>
+        <w:rPr>
+          <w:lang w:val="en-US"/>
+        </w:rPr>
+      </w:pPr>
+    </w:p>
+    <w:p>
+      <w:r>
         <w:t>Задание 6.</w:t>
       </w:r>
       <w:r>
@@ -1114,7 +3337,315 @@
       </w:r>
     </w:p>
     <w:p>
-      <w:r>
+      <w:pPr>
+        <w:tabs>
+          <w:tab w:val="left" w:pos="2392"/>
+        </w:tabs>
+      </w:pPr>
+      <w:r>
+        <w:t>Решение:</w:t>
+      </w:r>
+    </w:p>
+    <w:tbl>
+      <w:tblPr>
+        <w:tblStyle w:val="a3"/>
+        <w:tblW w:w="0" w:type="auto"/>
+        <w:tblLook w:val="04A0" w:firstRow="1" w:lastRow="0" w:firstColumn="1" w:lastColumn="0" w:noHBand="0" w:noVBand="1"/>
+      </w:tblPr>
+      <w:tblGrid>
+        <w:gridCol w:w="9345"/>
+      </w:tblGrid>
+      <w:tr>
+        <w:tc>
+          <w:tcPr>
+            <w:tcW w:w="9345" w:type="dxa"/>
+          </w:tcPr>
+          <w:p>
+            <w:pPr>
+              <w:pStyle w:val="Programs"/>
+              <w:rPr>
+                <w:color w:val="000000" w:themeColor="text1"/>
+                <w:lang w:val="en-US" w:eastAsia="ru-RU"/>
+              </w:rPr>
+            </w:pPr>
+            <w:r>
+              <w:rPr>
+                <w:color w:val="000000" w:themeColor="text1"/>
+                <w:lang w:val="en-US" w:eastAsia="ru-RU"/>
+              </w:rPr>
+              <w:t>(</w:t>
+            </w:r>
+            <w:r>
+              <w:rPr>
+                <w:i/>
+                <w:iCs/>
+                <w:color w:val="000000" w:themeColor="text1"/>
+                <w:lang w:val="en-US" w:eastAsia="ru-RU"/>
+              </w:rPr>
+              <w:t>defun</w:t>
+            </w:r>
+            <w:r>
+              <w:rPr>
+                <w:color w:val="000000" w:themeColor="text1"/>
+                <w:lang w:val="en-US" w:eastAsia="ru-RU"/>
+              </w:rPr>
+              <w:t> ret-last-odd-inner (lst num)</w:t>
+            </w:r>
+          </w:p>
+          <w:p>
+            <w:pPr>
+              <w:pStyle w:val="Programs"/>
+              <w:rPr>
+                <w:color w:val="000000" w:themeColor="text1"/>
+                <w:lang w:val="en-US" w:eastAsia="ru-RU"/>
+              </w:rPr>
+            </w:pPr>
+            <w:r>
+              <w:rPr>
+                <w:color w:val="000000" w:themeColor="text1"/>
+                <w:lang w:val="en-US" w:eastAsia="ru-RU"/>
+              </w:rPr>
+              <w:t>    (</w:t>
+            </w:r>
+            <w:r>
+              <w:rPr>
+                <w:i/>
+                <w:iCs/>
+                <w:color w:val="000000" w:themeColor="text1"/>
+                <w:lang w:val="en-US" w:eastAsia="ru-RU"/>
+              </w:rPr>
+              <w:t>cond</w:t>
+            </w:r>
+          </w:p>
+          <w:p>
+            <w:pPr>
+              <w:pStyle w:val="Programs"/>
+              <w:rPr>
+                <w:color w:val="000000" w:themeColor="text1"/>
+                <w:lang w:val="en-US" w:eastAsia="ru-RU"/>
+              </w:rPr>
+            </w:pPr>
+            <w:r>
+              <w:rPr>
+                <w:color w:val="000000" w:themeColor="text1"/>
+                <w:lang w:val="en-US" w:eastAsia="ru-RU"/>
+              </w:rPr>
+              <w:t>        ((null lst) num)</w:t>
+            </w:r>
+          </w:p>
+          <w:p>
+            <w:pPr>
+              <w:pStyle w:val="Programs"/>
+              <w:rPr>
+                <w:color w:val="000000" w:themeColor="text1"/>
+                <w:lang w:val="en-US" w:eastAsia="ru-RU"/>
+              </w:rPr>
+            </w:pPr>
+            <w:r>
+              <w:rPr>
+                <w:color w:val="000000" w:themeColor="text1"/>
+                <w:lang w:val="en-US" w:eastAsia="ru-RU"/>
+              </w:rPr>
+              <w:t>        (t (ret-last-odd-inner (cdr lst) (</w:t>
+            </w:r>
+            <w:r>
+              <w:rPr>
+                <w:i/>
+                <w:iCs/>
+                <w:color w:val="000000" w:themeColor="text1"/>
+                <w:lang w:val="en-US" w:eastAsia="ru-RU"/>
+              </w:rPr>
+              <w:t>cond</w:t>
+            </w:r>
+            <w:r>
+              <w:rPr>
+                <w:color w:val="000000" w:themeColor="text1"/>
+                <w:lang w:val="en-US" w:eastAsia="ru-RU"/>
+              </w:rPr>
+              <w:t> </w:t>
+            </w:r>
+          </w:p>
+          <w:p>
+            <w:pPr>
+              <w:pStyle w:val="Programs"/>
+              <w:rPr>
+                <w:color w:val="000000" w:themeColor="text1"/>
+                <w:lang w:val="en-US" w:eastAsia="ru-RU"/>
+              </w:rPr>
+            </w:pPr>
+            <w:r>
+              <w:rPr>
+                <w:color w:val="000000" w:themeColor="text1"/>
+                <w:lang w:val="en-US" w:eastAsia="ru-RU"/>
+              </w:rPr>
+              <w:t>                                            ((oddp (car lst)) (car lst))</w:t>
+            </w:r>
+          </w:p>
+          <w:p>
+            <w:pPr>
+              <w:pStyle w:val="Programs"/>
+              <w:rPr>
+                <w:color w:val="000000" w:themeColor="text1"/>
+                <w:lang w:val="en-US" w:eastAsia="ru-RU"/>
+              </w:rPr>
+            </w:pPr>
+            <w:r>
+              <w:rPr>
+                <w:color w:val="000000" w:themeColor="text1"/>
+                <w:lang w:val="en-US" w:eastAsia="ru-RU"/>
+              </w:rPr>
+              <w:t>                                            (t num))))))</w:t>
+            </w:r>
+          </w:p>
+          <w:p>
+            <w:pPr>
+              <w:pStyle w:val="Programs"/>
+              <w:rPr>
+                <w:color w:val="000000" w:themeColor="text1"/>
+                <w:lang w:val="en-US" w:eastAsia="ru-RU"/>
+              </w:rPr>
+            </w:pPr>
+          </w:p>
+          <w:p>
+            <w:pPr>
+              <w:pStyle w:val="Programs"/>
+              <w:rPr>
+                <w:color w:val="000000" w:themeColor="text1"/>
+                <w:lang w:val="en-US" w:eastAsia="ru-RU"/>
+              </w:rPr>
+            </w:pPr>
+            <w:r>
+              <w:rPr>
+                <w:color w:val="000000" w:themeColor="text1"/>
+                <w:lang w:val="en-US" w:eastAsia="ru-RU"/>
+              </w:rPr>
+              <w:t>(</w:t>
+            </w:r>
+            <w:r>
+              <w:rPr>
+                <w:i/>
+                <w:iCs/>
+                <w:color w:val="000000" w:themeColor="text1"/>
+                <w:lang w:val="en-US" w:eastAsia="ru-RU"/>
+              </w:rPr>
+              <w:t>defun</w:t>
+            </w:r>
+            <w:r>
+              <w:rPr>
+                <w:color w:val="000000" w:themeColor="text1"/>
+                <w:lang w:val="en-US" w:eastAsia="ru-RU"/>
+              </w:rPr>
+              <w:t> ret-last-odd (lst)</w:t>
+            </w:r>
+          </w:p>
+          <w:p>
+            <w:pPr>
+              <w:pStyle w:val="Programs"/>
+              <w:rPr>
+                <w:color w:val="000000" w:themeColor="text1"/>
+                <w:lang w:val="en-US" w:eastAsia="ru-RU"/>
+              </w:rPr>
+            </w:pPr>
+            <w:r>
+              <w:rPr>
+                <w:color w:val="000000" w:themeColor="text1"/>
+                <w:lang w:val="en-US" w:eastAsia="ru-RU"/>
+              </w:rPr>
+              <w:t>    (ret-last-odd-inner lst nil))</w:t>
+            </w:r>
+          </w:p>
+          <w:p>
+            <w:pPr>
+              <w:tabs>
+                <w:tab w:val="left" w:pos="2392"/>
+              </w:tabs>
+              <w:rPr>
+                <w:color w:val="000000" w:themeColor="text1"/>
+                <w:lang w:val="en-US" w:eastAsia="ru-RU"/>
+              </w:rPr>
+            </w:pPr>
+          </w:p>
+        </w:tc>
+      </w:tr>
+    </w:tbl>
+    <w:p>
+      <w:pPr>
+        <w:pStyle w:val="Programs"/>
+        <w:rPr>
+          <w:lang w:val="en-US" w:eastAsia="ru-RU"/>
+        </w:rPr>
+      </w:pPr>
+    </w:p>
+    <w:p>
+      <w:pPr>
+        <w:pStyle w:val="Programs"/>
+        <w:rPr>
+          <w:lang w:val="en-US" w:eastAsia="ru-RU"/>
+        </w:rPr>
+      </w:pPr>
+      <w:r>
+        <w:rPr>
+          <w:lang w:val="en-US" w:eastAsia="ru-RU"/>
+        </w:rPr>
+        <w:t>(ret-last-odd '(1 2 3 4 5))</w:t>
+      </w:r>
+      <w:r>
+        <w:rPr>
+          <w:lang w:val="en-US" w:eastAsia="ru-RU"/>
+        </w:rPr>
+        <w:t xml:space="preserve"> -&gt; 5;</w:t>
+      </w:r>
+    </w:p>
+    <w:p>
+      <w:pPr>
+        <w:pStyle w:val="Programs"/>
+        <w:rPr>
+          <w:lang w:val="en-US" w:eastAsia="ru-RU"/>
+        </w:rPr>
+      </w:pPr>
+      <w:r>
+        <w:rPr>
+          <w:lang w:val="en-US" w:eastAsia="ru-RU"/>
+        </w:rPr>
+        <w:t>(ret-last-odd '(1 2 3 4 2))</w:t>
+      </w:r>
+      <w:r>
+        <w:rPr>
+          <w:lang w:val="en-US" w:eastAsia="ru-RU"/>
+        </w:rPr>
+        <w:t xml:space="preserve"> -&gt; 3;</w:t>
+      </w:r>
+    </w:p>
+    <w:p>
+      <w:pPr>
+        <w:pStyle w:val="Programs"/>
+        <w:rPr>
+          <w:lang w:val="en-US" w:eastAsia="ru-RU"/>
+        </w:rPr>
+      </w:pPr>
+      <w:r>
+        <w:rPr>
+          <w:lang w:val="en-US" w:eastAsia="ru-RU"/>
+        </w:rPr>
+        <w:t>(ret-last-odd '(2 2 2 4 2))</w:t>
+      </w:r>
+      <w:r>
+        <w:rPr>
+          <w:lang w:val="en-US" w:eastAsia="ru-RU"/>
+        </w:rPr>
+        <w:t xml:space="preserve"> -&gt; nil;</w:t>
+      </w:r>
+    </w:p>
+    <w:p>
+      <w:pPr>
+        <w:rPr>
+          <w:lang w:val="en-US"/>
+        </w:rPr>
+      </w:pPr>
+    </w:p>
+    <w:p>
+      <w:r>
+        <w:lastRenderedPageBreak/>
         <w:t>Задание 7.</w:t>
       </w:r>
       <w:r>
@@ -1135,6 +3666,236 @@
     </w:p>
     <w:p>
       <w:r>
+        <w:t>Решение:</w:t>
+      </w:r>
+    </w:p>
+    <w:tbl>
+      <w:tblPr>
+        <w:tblStyle w:val="a3"/>
+        <w:tblW w:w="0" w:type="auto"/>
+        <w:tblLook w:val="04A0" w:firstRow="1" w:lastRow="0" w:firstColumn="1" w:lastColumn="0" w:noHBand="0" w:noVBand="1"/>
+      </w:tblPr>
+      <w:tblGrid>
+        <w:gridCol w:w="9345"/>
+      </w:tblGrid>
+      <w:tr>
+        <w:tc>
+          <w:tcPr>
+            <w:tcW w:w="9345" w:type="dxa"/>
+          </w:tcPr>
+          <w:p>
+            <w:pPr>
+              <w:pStyle w:val="Programs"/>
+              <w:rPr>
+                <w:color w:val="000000" w:themeColor="text1"/>
+                <w:lang w:val="en-US" w:eastAsia="ru-RU"/>
+              </w:rPr>
+            </w:pPr>
+            <w:r>
+              <w:rPr>
+                <w:color w:val="000000" w:themeColor="text1"/>
+                <w:lang w:val="en-US" w:eastAsia="ru-RU"/>
+              </w:rPr>
+              <w:t>(</w:t>
+            </w:r>
+            <w:r>
+              <w:rPr>
+                <w:i/>
+                <w:iCs/>
+                <w:color w:val="000000" w:themeColor="text1"/>
+                <w:lang w:val="en-US" w:eastAsia="ru-RU"/>
+              </w:rPr>
+              <w:t>defun</w:t>
+            </w:r>
+            <w:r>
+              <w:rPr>
+                <w:color w:val="000000" w:themeColor="text1"/>
+                <w:lang w:val="en-US" w:eastAsia="ru-RU"/>
+              </w:rPr>
+              <w:t> get-sqr-list (lst)</w:t>
+            </w:r>
+          </w:p>
+          <w:p>
+            <w:pPr>
+              <w:pStyle w:val="Programs"/>
+              <w:rPr>
+                <w:color w:val="000000" w:themeColor="text1"/>
+                <w:lang w:val="en-US" w:eastAsia="ru-RU"/>
+              </w:rPr>
+            </w:pPr>
+            <w:r>
+              <w:rPr>
+                <w:color w:val="000000" w:themeColor="text1"/>
+                <w:lang w:val="en-US" w:eastAsia="ru-RU"/>
+              </w:rPr>
+              <w:t>    (</w:t>
+            </w:r>
+            <w:r>
+              <w:rPr>
+                <w:i/>
+                <w:iCs/>
+                <w:color w:val="000000" w:themeColor="text1"/>
+                <w:lang w:val="en-US" w:eastAsia="ru-RU"/>
+              </w:rPr>
+              <w:t>cond</w:t>
+            </w:r>
+          </w:p>
+          <w:p>
+            <w:pPr>
+              <w:pStyle w:val="Programs"/>
+              <w:rPr>
+                <w:color w:val="000000" w:themeColor="text1"/>
+                <w:lang w:val="en-US" w:eastAsia="ru-RU"/>
+              </w:rPr>
+            </w:pPr>
+            <w:r>
+              <w:rPr>
+                <w:color w:val="000000" w:themeColor="text1"/>
+                <w:lang w:val="en-US" w:eastAsia="ru-RU"/>
+              </w:rPr>
+              <w:t>        ((null lst) nil)</w:t>
+            </w:r>
+          </w:p>
+          <w:p>
+            <w:pPr>
+              <w:pStyle w:val="Programs"/>
+              <w:rPr>
+                <w:color w:val="000000" w:themeColor="text1"/>
+                <w:lang w:val="en-US" w:eastAsia="ru-RU"/>
+              </w:rPr>
+            </w:pPr>
+            <w:r>
+              <w:rPr>
+                <w:color w:val="000000" w:themeColor="text1"/>
+                <w:lang w:val="en-US" w:eastAsia="ru-RU"/>
+              </w:rPr>
+              <w:t>        (t (cons (* (car lst) (car lst)) (get-sqr-list (cdr lst))))))</w:t>
+            </w:r>
+          </w:p>
+          <w:p>
+            <w:pPr>
+              <w:rPr>
+                <w:lang w:val="en-US"/>
+              </w:rPr>
+            </w:pPr>
+          </w:p>
+        </w:tc>
+      </w:tr>
+    </w:tbl>
+    <w:p>
+      <w:pPr>
+        <w:pStyle w:val="Programs"/>
+        <w:rPr>
+          <w:lang w:val="en-US"/>
+        </w:rPr>
+      </w:pPr>
+    </w:p>
+    <w:p>
+      <w:pPr>
+        <w:pStyle w:val="Programs"/>
+        <w:rPr>
+          <w:lang w:val="en-US"/>
+        </w:rPr>
+      </w:pPr>
+      <w:r>
+        <w:rPr>
+          <w:lang w:val="en-US"/>
+        </w:rPr>
+        <w:t>(get-sqr-list '(1 2 3 4))</w:t>
+      </w:r>
+      <w:r>
+        <w:rPr>
+          <w:lang w:val="en-US"/>
+        </w:rPr>
+        <w:t xml:space="preserve"> -&gt; </w:t>
+      </w:r>
+      <w:r>
+        <w:rPr>
+          <w:lang w:val="en-US"/>
+        </w:rPr>
+        <w:t>(1 4 9 16)</w:t>
+      </w:r>
+      <w:r>
+        <w:rPr>
+          <w:lang w:val="en-US"/>
+        </w:rPr>
+        <w:t>;</w:t>
+      </w:r>
+    </w:p>
+    <w:p>
+      <w:pPr>
+        <w:pStyle w:val="Programs"/>
+        <w:rPr>
+          <w:lang w:val="en-US"/>
+        </w:rPr>
+      </w:pPr>
+      <w:r>
+        <w:rPr>
+          <w:lang w:val="en-US"/>
+        </w:rPr>
+        <w:t>(get-sqr-list '(1 -2 -3 4))</w:t>
+      </w:r>
+      <w:r>
+        <w:rPr>
+          <w:lang w:val="en-US"/>
+        </w:rPr>
+        <w:t xml:space="preserve"> -&gt; </w:t>
+      </w:r>
+      <w:r>
+        <w:rPr>
+          <w:lang w:val="en-US"/>
+        </w:rPr>
+        <w:t>(1 4 9 16)</w:t>
+      </w:r>
+      <w:r>
+        <w:rPr>
+          <w:lang w:val="en-US"/>
+        </w:rPr>
+        <w:t>;</w:t>
+      </w:r>
+    </w:p>
+    <w:p>
+      <w:pPr>
+        <w:pStyle w:val="Programs"/>
+        <w:rPr>
+          <w:lang w:val="en-US"/>
+        </w:rPr>
+      </w:pPr>
+      <w:r>
+        <w:rPr>
+          <w:lang w:val="en-US"/>
+        </w:rPr>
+        <w:t>(get-sqr-list '(8 3 7 2))</w:t>
+      </w:r>
+      <w:r>
+        <w:rPr>
+          <w:lang w:val="en-US"/>
+        </w:rPr>
+        <w:t xml:space="preserve"> -&gt; </w:t>
+      </w:r>
+      <w:r>
+        <w:rPr>
+          <w:lang w:val="en-US"/>
+        </w:rPr>
+        <w:t>(64 9 49 4)</w:t>
+      </w:r>
+      <w:r>
+        <w:rPr>
+          <w:lang w:val="en-US"/>
+        </w:rPr>
+        <w:t>;</w:t>
+      </w:r>
+    </w:p>
+    <w:p>
+      <w:pPr>
+        <w:pStyle w:val="Programs"/>
+        <w:rPr>
+          <w:lang w:val="en-US"/>
+        </w:rPr>
+      </w:pPr>
+    </w:p>
+    <w:p>
+      <w:r>
         <w:t>Задание 8.</w:t>
       </w:r>
       <w:r>
@@ -1250,19 +4011,1620 @@
         <w:t>из заданного списка.)</w:t>
       </w:r>
     </w:p>
-    <w:p>
-      <w:r>
-        <w:t>Задание 9. Создать и обработать смешанный структурированный список с информацией: ФИО, зарплата, возраст, категория (квалификация). Изменить зарплату, в зависимости от заданного условия, и подсчитать суммарную зарплату. Использовать композиции функций.</w:t>
+    <w:tbl>
+      <w:tblPr>
+        <w:tblStyle w:val="a3"/>
+        <w:tblW w:w="0" w:type="auto"/>
+        <w:tblLook w:val="04A0" w:firstRow="1" w:lastRow="0" w:firstColumn="1" w:lastColumn="0" w:noHBand="0" w:noVBand="1"/>
+      </w:tblPr>
+      <w:tblGrid>
+        <w:gridCol w:w="9345"/>
+      </w:tblGrid>
+      <w:tr>
+        <w:tc>
+          <w:tcPr>
+            <w:tcW w:w="9345" w:type="dxa"/>
+          </w:tcPr>
+          <w:p>
+            <w:pPr>
+              <w:pStyle w:val="Programs"/>
+              <w:rPr>
+                <w:color w:val="000000" w:themeColor="text1"/>
+                <w:lang w:val="en-US" w:eastAsia="ru-RU"/>
+              </w:rPr>
+            </w:pPr>
+            <w:r>
+              <w:rPr>
+                <w:color w:val="000000" w:themeColor="text1"/>
+                <w:lang w:val="en-US" w:eastAsia="ru-RU"/>
+              </w:rPr>
+              <w:t>(</w:t>
+            </w:r>
+            <w:r>
+              <w:rPr>
+                <w:i/>
+                <w:iCs/>
+                <w:color w:val="000000" w:themeColor="text1"/>
+                <w:lang w:val="en-US" w:eastAsia="ru-RU"/>
+              </w:rPr>
+              <w:t>defun</w:t>
+            </w:r>
+            <w:r>
+              <w:rPr>
+                <w:color w:val="000000" w:themeColor="text1"/>
+                <w:lang w:val="en-US" w:eastAsia="ru-RU"/>
+              </w:rPr>
+              <w:t> select-odd (lst)</w:t>
+            </w:r>
+          </w:p>
+          <w:p>
+            <w:pPr>
+              <w:pStyle w:val="Programs"/>
+              <w:rPr>
+                <w:color w:val="000000" w:themeColor="text1"/>
+                <w:lang w:val="en-US" w:eastAsia="ru-RU"/>
+              </w:rPr>
+            </w:pPr>
+            <w:r>
+              <w:rPr>
+                <w:color w:val="000000" w:themeColor="text1"/>
+                <w:lang w:val="en-US" w:eastAsia="ru-RU"/>
+              </w:rPr>
+              <w:t>    (</w:t>
+            </w:r>
+            <w:r>
+              <w:rPr>
+                <w:i/>
+                <w:iCs/>
+                <w:color w:val="000000" w:themeColor="text1"/>
+                <w:lang w:val="en-US" w:eastAsia="ru-RU"/>
+              </w:rPr>
+              <w:t>cond</w:t>
+            </w:r>
+            <w:r>
+              <w:rPr>
+                <w:color w:val="000000" w:themeColor="text1"/>
+                <w:lang w:val="en-US" w:eastAsia="ru-RU"/>
+              </w:rPr>
+              <w:t> </w:t>
+            </w:r>
+          </w:p>
+          <w:p>
+            <w:pPr>
+              <w:pStyle w:val="Programs"/>
+              <w:rPr>
+                <w:color w:val="000000" w:themeColor="text1"/>
+                <w:lang w:val="en-US" w:eastAsia="ru-RU"/>
+              </w:rPr>
+            </w:pPr>
+            <w:r>
+              <w:rPr>
+                <w:color w:val="000000" w:themeColor="text1"/>
+                <w:lang w:val="en-US" w:eastAsia="ru-RU"/>
+              </w:rPr>
+              <w:t>        ((null lst) nil)</w:t>
+            </w:r>
+          </w:p>
+          <w:p>
+            <w:pPr>
+              <w:pStyle w:val="Programs"/>
+              <w:rPr>
+                <w:color w:val="000000" w:themeColor="text1"/>
+                <w:lang w:val="en-US" w:eastAsia="ru-RU"/>
+              </w:rPr>
+            </w:pPr>
+            <w:r>
+              <w:rPr>
+                <w:color w:val="000000" w:themeColor="text1"/>
+                <w:lang w:val="en-US" w:eastAsia="ru-RU"/>
+              </w:rPr>
+              <w:t>        ((oddp (car lst)) (cons (car lst) (select-odd (cdr lst))))</w:t>
+            </w:r>
+          </w:p>
+          <w:p>
+            <w:pPr>
+              <w:pStyle w:val="Programs"/>
+              <w:rPr>
+                <w:color w:val="000000" w:themeColor="text1"/>
+                <w:lang w:val="en-US" w:eastAsia="ru-RU"/>
+              </w:rPr>
+            </w:pPr>
+            <w:r>
+              <w:rPr>
+                <w:color w:val="000000" w:themeColor="text1"/>
+                <w:lang w:val="en-US" w:eastAsia="ru-RU"/>
+              </w:rPr>
+              <w:t>        (t (select-odd (cdr lst)))))</w:t>
+            </w:r>
+          </w:p>
+          <w:p>
+            <w:pPr>
+              <w:pStyle w:val="Programs"/>
+              <w:rPr>
+                <w:color w:val="000000" w:themeColor="text1"/>
+                <w:lang w:val="en-US" w:eastAsia="ru-RU"/>
+              </w:rPr>
+            </w:pPr>
+          </w:p>
+          <w:p>
+            <w:pPr>
+              <w:pStyle w:val="Programs"/>
+              <w:rPr>
+                <w:color w:val="000000" w:themeColor="text1"/>
+                <w:lang w:val="en-US" w:eastAsia="ru-RU"/>
+              </w:rPr>
+            </w:pPr>
+            <w:r>
+              <w:rPr>
+                <w:color w:val="000000" w:themeColor="text1"/>
+                <w:lang w:val="en-US" w:eastAsia="ru-RU"/>
+              </w:rPr>
+              <w:t>(</w:t>
+            </w:r>
+            <w:r>
+              <w:rPr>
+                <w:i/>
+                <w:iCs/>
+                <w:color w:val="000000" w:themeColor="text1"/>
+                <w:lang w:val="en-US" w:eastAsia="ru-RU"/>
+              </w:rPr>
+              <w:t>defun</w:t>
+            </w:r>
+            <w:r>
+              <w:rPr>
+                <w:color w:val="000000" w:themeColor="text1"/>
+                <w:lang w:val="en-US" w:eastAsia="ru-RU"/>
+              </w:rPr>
+              <w:t> sum-all-odd (lst)</w:t>
+            </w:r>
+          </w:p>
+          <w:p>
+            <w:pPr>
+              <w:pStyle w:val="Programs"/>
+              <w:rPr>
+                <w:color w:val="000000" w:themeColor="text1"/>
+                <w:lang w:val="en-US" w:eastAsia="ru-RU"/>
+              </w:rPr>
+            </w:pPr>
+            <w:r>
+              <w:rPr>
+                <w:color w:val="000000" w:themeColor="text1"/>
+                <w:lang w:val="en-US" w:eastAsia="ru-RU"/>
+              </w:rPr>
+              <w:t>    (</w:t>
+            </w:r>
+            <w:r>
+              <w:rPr>
+                <w:i/>
+                <w:iCs/>
+                <w:color w:val="000000" w:themeColor="text1"/>
+                <w:lang w:val="en-US" w:eastAsia="ru-RU"/>
+              </w:rPr>
+              <w:t>cond</w:t>
+            </w:r>
+          </w:p>
+          <w:p>
+            <w:pPr>
+              <w:pStyle w:val="Programs"/>
+              <w:rPr>
+                <w:color w:val="000000" w:themeColor="text1"/>
+                <w:lang w:val="en-US" w:eastAsia="ru-RU"/>
+              </w:rPr>
+            </w:pPr>
+            <w:r>
+              <w:rPr>
+                <w:color w:val="000000" w:themeColor="text1"/>
+                <w:lang w:val="en-US" w:eastAsia="ru-RU"/>
+              </w:rPr>
+              <w:t>        ((null lst) 0)</w:t>
+            </w:r>
+          </w:p>
+          <w:p>
+            <w:pPr>
+              <w:pStyle w:val="Programs"/>
+              <w:rPr>
+                <w:color w:val="000000" w:themeColor="text1"/>
+                <w:lang w:val="en-US" w:eastAsia="ru-RU"/>
+              </w:rPr>
+            </w:pPr>
+            <w:r>
+              <w:rPr>
+                <w:color w:val="000000" w:themeColor="text1"/>
+                <w:lang w:val="en-US" w:eastAsia="ru-RU"/>
+              </w:rPr>
+              <w:t>        ((evenp (car lst)) (sum-all-odd (cdr lst)))</w:t>
+            </w:r>
+          </w:p>
+          <w:p>
+            <w:pPr>
+              <w:pStyle w:val="Programs"/>
+              <w:rPr>
+                <w:color w:val="000000" w:themeColor="text1"/>
+                <w:lang w:val="en-US" w:eastAsia="ru-RU"/>
+              </w:rPr>
+            </w:pPr>
+            <w:r>
+              <w:rPr>
+                <w:color w:val="000000" w:themeColor="text1"/>
+                <w:lang w:val="en-US" w:eastAsia="ru-RU"/>
+              </w:rPr>
+              <w:t>        (t (+ (car lst) (sum-all-odd (cdr lst))))))</w:t>
+            </w:r>
+          </w:p>
+          <w:p>
+            <w:pPr>
+              <w:pStyle w:val="Programs"/>
+              <w:rPr>
+                <w:color w:val="000000" w:themeColor="text1"/>
+                <w:lang w:val="en-US" w:eastAsia="ru-RU"/>
+              </w:rPr>
+            </w:pPr>
+          </w:p>
+          <w:p>
+            <w:pPr>
+              <w:pStyle w:val="Programs"/>
+              <w:rPr>
+                <w:color w:val="000000" w:themeColor="text1"/>
+                <w:lang w:val="en-US" w:eastAsia="ru-RU"/>
+              </w:rPr>
+            </w:pPr>
+            <w:r>
+              <w:rPr>
+                <w:color w:val="000000" w:themeColor="text1"/>
+                <w:lang w:val="en-US" w:eastAsia="ru-RU"/>
+              </w:rPr>
+              <w:t>(</w:t>
+            </w:r>
+            <w:r>
+              <w:rPr>
+                <w:i/>
+                <w:iCs/>
+                <w:color w:val="000000" w:themeColor="text1"/>
+                <w:lang w:val="en-US" w:eastAsia="ru-RU"/>
+              </w:rPr>
+              <w:t>defun</w:t>
+            </w:r>
+            <w:r>
+              <w:rPr>
+                <w:color w:val="000000" w:themeColor="text1"/>
+                <w:lang w:val="en-US" w:eastAsia="ru-RU"/>
+              </w:rPr>
+              <w:t> select-even (lst)</w:t>
+            </w:r>
+          </w:p>
+          <w:p>
+            <w:pPr>
+              <w:pStyle w:val="Programs"/>
+              <w:rPr>
+                <w:color w:val="000000" w:themeColor="text1"/>
+                <w:lang w:val="en-US" w:eastAsia="ru-RU"/>
+              </w:rPr>
+            </w:pPr>
+            <w:r>
+              <w:rPr>
+                <w:color w:val="000000" w:themeColor="text1"/>
+                <w:lang w:val="en-US" w:eastAsia="ru-RU"/>
+              </w:rPr>
+              <w:t>    (</w:t>
+            </w:r>
+            <w:r>
+              <w:rPr>
+                <w:i/>
+                <w:iCs/>
+                <w:color w:val="000000" w:themeColor="text1"/>
+                <w:lang w:val="en-US" w:eastAsia="ru-RU"/>
+              </w:rPr>
+              <w:t>cond</w:t>
+            </w:r>
+            <w:r>
+              <w:rPr>
+                <w:color w:val="000000" w:themeColor="text1"/>
+                <w:lang w:val="en-US" w:eastAsia="ru-RU"/>
+              </w:rPr>
+              <w:t> </w:t>
+            </w:r>
+          </w:p>
+          <w:p>
+            <w:pPr>
+              <w:pStyle w:val="Programs"/>
+              <w:rPr>
+                <w:color w:val="000000" w:themeColor="text1"/>
+                <w:lang w:val="en-US" w:eastAsia="ru-RU"/>
+              </w:rPr>
+            </w:pPr>
+            <w:r>
+              <w:rPr>
+                <w:color w:val="000000" w:themeColor="text1"/>
+                <w:lang w:val="en-US" w:eastAsia="ru-RU"/>
+              </w:rPr>
+              <w:t>        ((null lst) nil)</w:t>
+            </w:r>
+          </w:p>
+          <w:p>
+            <w:pPr>
+              <w:pStyle w:val="Programs"/>
+              <w:rPr>
+                <w:color w:val="000000" w:themeColor="text1"/>
+                <w:lang w:val="en-US" w:eastAsia="ru-RU"/>
+              </w:rPr>
+            </w:pPr>
+            <w:r>
+              <w:rPr>
+                <w:color w:val="000000" w:themeColor="text1"/>
+                <w:lang w:val="en-US" w:eastAsia="ru-RU"/>
+              </w:rPr>
+              <w:t>        ((evenp (car lst)) (cons (car lst) (select-even (cdr lst))))</w:t>
+            </w:r>
+          </w:p>
+          <w:p>
+            <w:pPr>
+              <w:pStyle w:val="Programs"/>
+              <w:rPr>
+                <w:color w:val="000000" w:themeColor="text1"/>
+                <w:lang w:val="en-US" w:eastAsia="ru-RU"/>
+              </w:rPr>
+            </w:pPr>
+            <w:r>
+              <w:rPr>
+                <w:color w:val="000000" w:themeColor="text1"/>
+                <w:lang w:val="en-US" w:eastAsia="ru-RU"/>
+              </w:rPr>
+              <w:t>        (t (select-even (cdr lst)))))</w:t>
+            </w:r>
+          </w:p>
+          <w:p>
+            <w:pPr>
+              <w:pStyle w:val="Programs"/>
+              <w:rPr>
+                <w:color w:val="000000" w:themeColor="text1"/>
+                <w:lang w:val="en-US" w:eastAsia="ru-RU"/>
+              </w:rPr>
+            </w:pPr>
+          </w:p>
+          <w:p>
+            <w:pPr>
+              <w:pStyle w:val="Programs"/>
+              <w:rPr>
+                <w:color w:val="000000" w:themeColor="text1"/>
+                <w:lang w:val="en-US" w:eastAsia="ru-RU"/>
+              </w:rPr>
+            </w:pPr>
+            <w:r>
+              <w:rPr>
+                <w:color w:val="000000" w:themeColor="text1"/>
+                <w:lang w:val="en-US" w:eastAsia="ru-RU"/>
+              </w:rPr>
+              <w:t>(</w:t>
+            </w:r>
+            <w:r>
+              <w:rPr>
+                <w:i/>
+                <w:iCs/>
+                <w:color w:val="000000" w:themeColor="text1"/>
+                <w:lang w:val="en-US" w:eastAsia="ru-RU"/>
+              </w:rPr>
+              <w:t>defun</w:t>
+            </w:r>
+            <w:r>
+              <w:rPr>
+                <w:color w:val="000000" w:themeColor="text1"/>
+                <w:lang w:val="en-US" w:eastAsia="ru-RU"/>
+              </w:rPr>
+              <w:t> sum-all-even (lst)</w:t>
+            </w:r>
+          </w:p>
+          <w:p>
+            <w:pPr>
+              <w:pStyle w:val="Programs"/>
+              <w:rPr>
+                <w:color w:val="000000" w:themeColor="text1"/>
+                <w:lang w:val="en-US" w:eastAsia="ru-RU"/>
+              </w:rPr>
+            </w:pPr>
+            <w:r>
+              <w:rPr>
+                <w:color w:val="000000" w:themeColor="text1"/>
+                <w:lang w:val="en-US" w:eastAsia="ru-RU"/>
+              </w:rPr>
+              <w:t>    (</w:t>
+            </w:r>
+            <w:r>
+              <w:rPr>
+                <w:i/>
+                <w:iCs/>
+                <w:color w:val="000000" w:themeColor="text1"/>
+                <w:lang w:val="en-US" w:eastAsia="ru-RU"/>
+              </w:rPr>
+              <w:t>cond</w:t>
+            </w:r>
+          </w:p>
+          <w:p>
+            <w:pPr>
+              <w:pStyle w:val="Programs"/>
+              <w:rPr>
+                <w:color w:val="000000" w:themeColor="text1"/>
+                <w:lang w:val="en-US" w:eastAsia="ru-RU"/>
+              </w:rPr>
+            </w:pPr>
+            <w:r>
+              <w:rPr>
+                <w:color w:val="000000" w:themeColor="text1"/>
+                <w:lang w:val="en-US" w:eastAsia="ru-RU"/>
+              </w:rPr>
+              <w:t>        ((null lst) 0)</w:t>
+            </w:r>
+          </w:p>
+          <w:p>
+            <w:pPr>
+              <w:pStyle w:val="Programs"/>
+              <w:rPr>
+                <w:color w:val="000000" w:themeColor="text1"/>
+                <w:lang w:val="en-US" w:eastAsia="ru-RU"/>
+              </w:rPr>
+            </w:pPr>
+            <w:r>
+              <w:rPr>
+                <w:color w:val="000000" w:themeColor="text1"/>
+                <w:lang w:val="en-US" w:eastAsia="ru-RU"/>
+              </w:rPr>
+              <w:t>        ((oddp (car lst)) (sum-all-even (cdr lst)))</w:t>
+            </w:r>
+          </w:p>
+          <w:p>
+            <w:pPr>
+              <w:pStyle w:val="Programs"/>
+              <w:rPr>
+                <w:color w:val="000000" w:themeColor="text1"/>
+                <w:lang w:val="en-US" w:eastAsia="ru-RU"/>
+              </w:rPr>
+            </w:pPr>
+            <w:r>
+              <w:rPr>
+                <w:color w:val="000000" w:themeColor="text1"/>
+                <w:lang w:val="en-US" w:eastAsia="ru-RU"/>
+              </w:rPr>
+              <w:t>        (t (+ (car lst) (sum-all-even (cdr lst))))))</w:t>
+            </w:r>
+          </w:p>
+          <w:p>
+            <w:pPr>
+              <w:rPr>
+                <w:lang w:val="en-US"/>
+              </w:rPr>
+            </w:pPr>
+          </w:p>
+        </w:tc>
+      </w:tr>
+    </w:tbl>
+    <w:p>
+      <w:pPr>
+        <w:pStyle w:val="Programs"/>
+        <w:rPr>
+          <w:lang w:val="en-US"/>
+        </w:rPr>
+      </w:pPr>
+    </w:p>
+    <w:p>
+      <w:pPr>
+        <w:pStyle w:val="Programs"/>
+        <w:rPr>
+          <w:lang w:val="en-US"/>
+        </w:rPr>
+      </w:pPr>
+      <w:r>
+        <w:rPr>
+          <w:lang w:val="en-US"/>
+        </w:rPr>
+        <w:t>(select-even '(1 2 3 4 5 6))</w:t>
+      </w:r>
+      <w:r>
+        <w:rPr>
+          <w:lang w:val="en-US"/>
+        </w:rPr>
+        <w:t xml:space="preserve"> -&gt; (2 4 6);</w:t>
+      </w:r>
+    </w:p>
+    <w:p>
+      <w:pPr>
+        <w:pStyle w:val="Programs"/>
+        <w:rPr>
+          <w:lang w:val="en-US"/>
+        </w:rPr>
+      </w:pPr>
+      <w:r>
+        <w:rPr>
+          <w:lang w:val="en-US"/>
+        </w:rPr>
+        <w:t>(select-even '(-3 -2 -1 0 1 2 3 4 5 6))</w:t>
+      </w:r>
+      <w:r>
+        <w:rPr>
+          <w:lang w:val="en-US"/>
+        </w:rPr>
+        <w:t xml:space="preserve"> -&gt; (-2 0 2 4 6);</w:t>
+      </w:r>
+    </w:p>
+    <w:p>
+      <w:pPr>
+        <w:pStyle w:val="Programs"/>
+        <w:rPr>
+          <w:lang w:val="en-US"/>
+        </w:rPr>
+      </w:pPr>
+      <w:r>
+        <w:rPr>
+          <w:lang w:val="en-US"/>
+        </w:rPr>
+        <w:t>(select-odd '(1 2 3 4 5 6))</w:t>
+      </w:r>
+      <w:r>
+        <w:rPr>
+          <w:lang w:val="en-US"/>
+        </w:rPr>
+        <w:t xml:space="preserve"> -&gt; (1 3 5);</w:t>
+      </w:r>
+    </w:p>
+    <w:p>
+      <w:pPr>
+        <w:pStyle w:val="Programs"/>
+        <w:rPr>
+          <w:lang w:val="en-US"/>
+        </w:rPr>
+      </w:pPr>
+      <w:r>
+        <w:rPr>
+          <w:lang w:val="en-US"/>
+        </w:rPr>
+        <w:t>(select-odd '(-3 -2 -1 0 1 2 3 4 5 6))</w:t>
+      </w:r>
+      <w:r>
+        <w:rPr>
+          <w:lang w:val="en-US"/>
+        </w:rPr>
+        <w:t xml:space="preserve"> -&gt; </w:t>
+      </w:r>
+      <w:r>
+        <w:rPr>
+          <w:lang w:val="en-US"/>
+        </w:rPr>
+        <w:t>(</w:t>
+      </w:r>
+      <w:r>
+        <w:rPr>
+          <w:lang w:val="en-US"/>
+        </w:rPr>
+        <w:t xml:space="preserve">-3 -1 </w:t>
+      </w:r>
+      <w:r>
+        <w:rPr>
+          <w:lang w:val="en-US"/>
+        </w:rPr>
+        <w:t>1 3 5)</w:t>
+      </w:r>
+      <w:r>
+        <w:rPr>
+          <w:lang w:val="en-US"/>
+        </w:rPr>
+        <w:t>;</w:t>
+      </w:r>
+    </w:p>
+    <w:p>
+      <w:pPr>
+        <w:pStyle w:val="Programs"/>
+        <w:rPr>
+          <w:lang w:val="en-US"/>
+        </w:rPr>
+      </w:pPr>
+      <w:r>
+        <w:rPr>
+          <w:lang w:val="en-US"/>
+        </w:rPr>
+        <w:t>(sum-all-odd '(1 2 3 4 5 6))</w:t>
+      </w:r>
+      <w:r>
+        <w:rPr>
+          <w:lang w:val="en-US"/>
+        </w:rPr>
+        <w:t xml:space="preserve"> -&gt; 9;</w:t>
+      </w:r>
+    </w:p>
+    <w:p>
+      <w:pPr>
+        <w:pStyle w:val="Programs"/>
+        <w:rPr>
+          <w:lang w:val="en-US"/>
+        </w:rPr>
+      </w:pPr>
+      <w:r>
+        <w:rPr>
+          <w:lang w:val="en-US"/>
+        </w:rPr>
+        <w:t>(sum-all-odd '(-3 -2 -1 0 1 2 3 4 5 6))</w:t>
+      </w:r>
+      <w:r>
+        <w:rPr>
+          <w:lang w:val="en-US"/>
+        </w:rPr>
+        <w:t xml:space="preserve"> -&gt; 5;</w:t>
+      </w:r>
+    </w:p>
+    <w:p>
+      <w:pPr>
+        <w:pStyle w:val="Programs"/>
+        <w:rPr>
+          <w:lang w:val="en-US"/>
+        </w:rPr>
+      </w:pPr>
+      <w:r>
+        <w:rPr>
+          <w:lang w:val="en-US"/>
+        </w:rPr>
+        <w:t>(sum-all-even '(1 2 3 4 5 6))</w:t>
+      </w:r>
+      <w:r>
+        <w:rPr>
+          <w:lang w:val="en-US"/>
+        </w:rPr>
+        <w:t xml:space="preserve"> -&gt; 12;</w:t>
+      </w:r>
+    </w:p>
+    <w:p>
+      <w:pPr>
+        <w:pStyle w:val="Programs"/>
+        <w:rPr>
+          <w:lang w:val="en-US"/>
+        </w:rPr>
+      </w:pPr>
+      <w:r>
+        <w:rPr>
+          <w:lang w:val="en-US"/>
+        </w:rPr>
+        <w:lastRenderedPageBreak/>
+        <w:t>(sum-all-even '(-3 -2 -1 0 1 2 3 4 5 6))</w:t>
+      </w:r>
+      <w:r>
+        <w:rPr>
+          <w:lang w:val="en-US"/>
+        </w:rPr>
+        <w:t xml:space="preserve"> -&gt; 10;</w:t>
+      </w:r>
+    </w:p>
+    <w:p>
+      <w:pPr>
+        <w:pStyle w:val="Programs"/>
+        <w:rPr>
+          <w:lang w:val="en-US"/>
+        </w:rPr>
+      </w:pPr>
+    </w:p>
+    <w:p>
+      <w:r>
+        <w:t>Задание</w:t>
+      </w:r>
+      <w:r>
+        <w:rPr>
+          <w:lang w:val="en-US"/>
+        </w:rPr>
+        <w:t xml:space="preserve"> 9. </w:t>
+      </w:r>
+      <w:r>
+        <w:t>Создать и обработать смешанный структурированный список с информацией: ФИО, зарплата, возраст, категория (квалификация). Изменить зарплату, в зависимости от заданного условия, и подсчитать суммарную зарплату. Использовать композиции функций.</w:t>
       </w:r>
       <w:r>
         <w:t xml:space="preserve"> </w:t>
       </w:r>
     </w:p>
     <w:p>
+      <w:r>
+        <w:t>Решение:</w:t>
+      </w:r>
+    </w:p>
+    <w:tbl>
+      <w:tblPr>
+        <w:tblStyle w:val="a3"/>
+        <w:tblW w:w="0" w:type="auto"/>
+        <w:tblLook w:val="04A0" w:firstRow="1" w:lastRow="0" w:firstColumn="1" w:lastColumn="0" w:noHBand="0" w:noVBand="1"/>
+      </w:tblPr>
+      <w:tblGrid>
+        <w:gridCol w:w="9345"/>
+      </w:tblGrid>
+      <w:tr>
+        <w:tc>
+          <w:tcPr>
+            <w:tcW w:w="9345" w:type="dxa"/>
+          </w:tcPr>
+          <w:p>
+            <w:pPr>
+              <w:pStyle w:val="Programs"/>
+              <w:rPr>
+                <w:color w:val="000000" w:themeColor="text1"/>
+                <w:lang w:val="en-US" w:eastAsia="ru-RU"/>
+              </w:rPr>
+            </w:pPr>
+            <w:r>
+              <w:rPr>
+                <w:color w:val="000000" w:themeColor="text1"/>
+                <w:lang w:val="en-US" w:eastAsia="ru-RU"/>
+              </w:rPr>
+              <w:t>'(</w:t>
+            </w:r>
+          </w:p>
+          <w:p>
+            <w:pPr>
+              <w:pStyle w:val="Programs"/>
+              <w:rPr>
+                <w:color w:val="000000" w:themeColor="text1"/>
+                <w:lang w:val="en-US" w:eastAsia="ru-RU"/>
+              </w:rPr>
+            </w:pPr>
+            <w:r>
+              <w:rPr>
+                <w:color w:val="000000" w:themeColor="text1"/>
+                <w:lang w:val="en-US" w:eastAsia="ru-RU"/>
+              </w:rPr>
+              <w:t>    ((fio . Jasurbek_Mihailov) (salary . 3000) (age . 30) (pos . Manager))</w:t>
+            </w:r>
+          </w:p>
+          <w:p>
+            <w:pPr>
+              <w:pStyle w:val="Programs"/>
+              <w:rPr>
+                <w:color w:val="000000" w:themeColor="text1"/>
+                <w:lang w:val="en-US" w:eastAsia="ru-RU"/>
+              </w:rPr>
+            </w:pPr>
+            <w:r>
+              <w:rPr>
+                <w:color w:val="000000" w:themeColor="text1"/>
+                <w:lang w:val="en-US" w:eastAsia="ru-RU"/>
+              </w:rPr>
+              <w:t>    ((fio . Torwalds_Linus) (salary . 3) (age . 25) (pos . Director))</w:t>
+            </w:r>
+          </w:p>
+          <w:p>
+            <w:pPr>
+              <w:pStyle w:val="Programs"/>
+              <w:rPr>
+                <w:color w:val="000000" w:themeColor="text1"/>
+                <w:lang w:val="en-US" w:eastAsia="ru-RU"/>
+              </w:rPr>
+            </w:pPr>
+            <w:r>
+              <w:rPr>
+                <w:color w:val="000000" w:themeColor="text1"/>
+                <w:lang w:val="en-US" w:eastAsia="ru-RU"/>
+              </w:rPr>
+              <w:t>    ((fio . Karl_Marx) (salary . 300) (age . 55) (pos . Manager))</w:t>
+            </w:r>
+          </w:p>
+          <w:p>
+            <w:pPr>
+              <w:pStyle w:val="Programs"/>
+              <w:rPr>
+                <w:color w:val="000000" w:themeColor="text1"/>
+                <w:lang w:val="en-US" w:eastAsia="ru-RU"/>
+              </w:rPr>
+            </w:pPr>
+            <w:r>
+              <w:rPr>
+                <w:color w:val="000000" w:themeColor="text1"/>
+                <w:lang w:val="en-US" w:eastAsia="ru-RU"/>
+              </w:rPr>
+              <w:t>    ((fio . Dmitry_Yakuba) (salary . 500) (age . 20) (pos . Suicider))</w:t>
+            </w:r>
+            <w:r>
+              <w:rPr>
+                <w:color w:val="000000" w:themeColor="text1"/>
+                <w:lang w:val="en-US" w:eastAsia="ru-RU"/>
+              </w:rPr>
+              <w:t>)</w:t>
+            </w:r>
+          </w:p>
+          <w:p>
+            <w:pPr>
+              <w:pStyle w:val="Programs"/>
+              <w:rPr>
+                <w:color w:val="000000" w:themeColor="text1"/>
+                <w:lang w:val="en-US" w:eastAsia="ru-RU"/>
+              </w:rPr>
+            </w:pPr>
+          </w:p>
+          <w:p>
+            <w:pPr>
+              <w:pStyle w:val="Programs"/>
+              <w:rPr>
+                <w:color w:val="000000" w:themeColor="text1"/>
+                <w:lang w:val="en-US" w:eastAsia="ru-RU"/>
+              </w:rPr>
+            </w:pPr>
+            <w:r>
+              <w:rPr>
+                <w:color w:val="000000" w:themeColor="text1"/>
+                <w:lang w:val="en-US" w:eastAsia="ru-RU"/>
+              </w:rPr>
+              <w:t>(</w:t>
+            </w:r>
+            <w:r>
+              <w:rPr>
+                <w:i/>
+                <w:iCs/>
+                <w:color w:val="000000" w:themeColor="text1"/>
+                <w:lang w:val="en-US" w:eastAsia="ru-RU"/>
+              </w:rPr>
+              <w:t>defun</w:t>
+            </w:r>
+            <w:r>
+              <w:rPr>
+                <w:color w:val="000000" w:themeColor="text1"/>
+                <w:lang w:val="en-US" w:eastAsia="ru-RU"/>
+              </w:rPr>
+              <w:t> get-val-by-key (key row)</w:t>
+            </w:r>
+          </w:p>
+          <w:p>
+            <w:pPr>
+              <w:pStyle w:val="Programs"/>
+              <w:rPr>
+                <w:color w:val="000000" w:themeColor="text1"/>
+                <w:lang w:val="en-US" w:eastAsia="ru-RU"/>
+              </w:rPr>
+            </w:pPr>
+            <w:r>
+              <w:rPr>
+                <w:color w:val="000000" w:themeColor="text1"/>
+                <w:lang w:val="en-US" w:eastAsia="ru-RU"/>
+              </w:rPr>
+              <w:t>    (</w:t>
+            </w:r>
+            <w:r>
+              <w:rPr>
+                <w:i/>
+                <w:iCs/>
+                <w:color w:val="000000" w:themeColor="text1"/>
+                <w:lang w:val="en-US" w:eastAsia="ru-RU"/>
+              </w:rPr>
+              <w:t>cond</w:t>
+            </w:r>
+          </w:p>
+          <w:p>
+            <w:pPr>
+              <w:pStyle w:val="Programs"/>
+              <w:rPr>
+                <w:color w:val="000000" w:themeColor="text1"/>
+                <w:lang w:val="en-US" w:eastAsia="ru-RU"/>
+              </w:rPr>
+            </w:pPr>
+            <w:r>
+              <w:rPr>
+                <w:color w:val="000000" w:themeColor="text1"/>
+                <w:lang w:val="en-US" w:eastAsia="ru-RU"/>
+              </w:rPr>
+              <w:t>        ((null row) nil)</w:t>
+            </w:r>
+          </w:p>
+          <w:p>
+            <w:pPr>
+              <w:pStyle w:val="Programs"/>
+              <w:rPr>
+                <w:color w:val="000000" w:themeColor="text1"/>
+                <w:lang w:val="en-US" w:eastAsia="ru-RU"/>
+              </w:rPr>
+            </w:pPr>
+            <w:r>
+              <w:rPr>
+                <w:color w:val="000000" w:themeColor="text1"/>
+                <w:lang w:val="en-US" w:eastAsia="ru-RU"/>
+              </w:rPr>
+              <w:t>        ((equal (caar row) key) (cdar row))</w:t>
+            </w:r>
+          </w:p>
+          <w:p>
+            <w:pPr>
+              <w:pStyle w:val="Programs"/>
+              <w:rPr>
+                <w:color w:val="000000" w:themeColor="text1"/>
+                <w:lang w:val="en-US" w:eastAsia="ru-RU"/>
+              </w:rPr>
+            </w:pPr>
+            <w:r>
+              <w:rPr>
+                <w:color w:val="000000" w:themeColor="text1"/>
+                <w:lang w:val="en-US" w:eastAsia="ru-RU"/>
+              </w:rPr>
+              <w:t>        (t (get-val-by-key key (cdr row)))))</w:t>
+            </w:r>
+          </w:p>
+          <w:p>
+            <w:pPr>
+              <w:pStyle w:val="Programs"/>
+              <w:rPr>
+                <w:color w:val="000000" w:themeColor="text1"/>
+                <w:lang w:val="en-US" w:eastAsia="ru-RU"/>
+              </w:rPr>
+            </w:pPr>
+          </w:p>
+          <w:p>
+            <w:pPr>
+              <w:pStyle w:val="Programs"/>
+              <w:rPr>
+                <w:color w:val="000000" w:themeColor="text1"/>
+                <w:lang w:val="en-US" w:eastAsia="ru-RU"/>
+              </w:rPr>
+            </w:pPr>
+            <w:r>
+              <w:rPr>
+                <w:color w:val="000000" w:themeColor="text1"/>
+                <w:lang w:val="en-US" w:eastAsia="ru-RU"/>
+              </w:rPr>
+              <w:t>(</w:t>
+            </w:r>
+            <w:r>
+              <w:rPr>
+                <w:i/>
+                <w:iCs/>
+                <w:color w:val="000000" w:themeColor="text1"/>
+                <w:lang w:val="en-US" w:eastAsia="ru-RU"/>
+              </w:rPr>
+              <w:t>defun</w:t>
+            </w:r>
+            <w:r>
+              <w:rPr>
+                <w:color w:val="000000" w:themeColor="text1"/>
+                <w:lang w:val="en-US" w:eastAsia="ru-RU"/>
+              </w:rPr>
+              <w:t> by-key-no-cdr (key row)</w:t>
+            </w:r>
+          </w:p>
+          <w:p>
+            <w:pPr>
+              <w:pStyle w:val="Programs"/>
+              <w:rPr>
+                <w:color w:val="000000" w:themeColor="text1"/>
+                <w:lang w:val="en-US" w:eastAsia="ru-RU"/>
+              </w:rPr>
+            </w:pPr>
+            <w:r>
+              <w:rPr>
+                <w:color w:val="000000" w:themeColor="text1"/>
+                <w:lang w:val="en-US" w:eastAsia="ru-RU"/>
+              </w:rPr>
+              <w:t>    (</w:t>
+            </w:r>
+            <w:r>
+              <w:rPr>
+                <w:i/>
+                <w:iCs/>
+                <w:color w:val="000000" w:themeColor="text1"/>
+                <w:lang w:val="en-US" w:eastAsia="ru-RU"/>
+              </w:rPr>
+              <w:t>cond</w:t>
+            </w:r>
+          </w:p>
+          <w:p>
+            <w:pPr>
+              <w:pStyle w:val="Programs"/>
+              <w:rPr>
+                <w:color w:val="000000" w:themeColor="text1"/>
+                <w:lang w:val="en-US" w:eastAsia="ru-RU"/>
+              </w:rPr>
+            </w:pPr>
+            <w:r>
+              <w:rPr>
+                <w:color w:val="000000" w:themeColor="text1"/>
+                <w:lang w:val="en-US" w:eastAsia="ru-RU"/>
+              </w:rPr>
+              <w:t>        ((null row) nil)</w:t>
+            </w:r>
+          </w:p>
+          <w:p>
+            <w:pPr>
+              <w:pStyle w:val="Programs"/>
+              <w:rPr>
+                <w:color w:val="000000" w:themeColor="text1"/>
+                <w:lang w:val="en-US" w:eastAsia="ru-RU"/>
+              </w:rPr>
+            </w:pPr>
+            <w:r>
+              <w:rPr>
+                <w:color w:val="000000" w:themeColor="text1"/>
+                <w:lang w:val="en-US" w:eastAsia="ru-RU"/>
+              </w:rPr>
+              <w:t>        ((equal (caar row) key) (car row))</w:t>
+            </w:r>
+          </w:p>
+          <w:p>
+            <w:pPr>
+              <w:pStyle w:val="Programs"/>
+              <w:rPr>
+                <w:color w:val="000000" w:themeColor="text1"/>
+                <w:lang w:val="en-US" w:eastAsia="ru-RU"/>
+              </w:rPr>
+            </w:pPr>
+            <w:r>
+              <w:rPr>
+                <w:color w:val="000000" w:themeColor="text1"/>
+                <w:lang w:val="en-US" w:eastAsia="ru-RU"/>
+              </w:rPr>
+              <w:t>        (t (by-key-no-cdr key (cdr row)))))</w:t>
+            </w:r>
+          </w:p>
+          <w:p>
+            <w:pPr>
+              <w:pStyle w:val="Programs"/>
+              <w:rPr>
+                <w:color w:val="000000" w:themeColor="text1"/>
+                <w:lang w:val="en-US" w:eastAsia="ru-RU"/>
+              </w:rPr>
+            </w:pPr>
+          </w:p>
+          <w:p>
+            <w:pPr>
+              <w:pStyle w:val="Programs"/>
+              <w:rPr>
+                <w:color w:val="000000" w:themeColor="text1"/>
+                <w:lang w:val="en-US" w:eastAsia="ru-RU"/>
+              </w:rPr>
+            </w:pPr>
+            <w:r>
+              <w:rPr>
+                <w:color w:val="000000" w:themeColor="text1"/>
+                <w:lang w:val="en-US" w:eastAsia="ru-RU"/>
+              </w:rPr>
+              <w:t>(</w:t>
+            </w:r>
+            <w:r>
+              <w:rPr>
+                <w:i/>
+                <w:iCs/>
+                <w:color w:val="000000" w:themeColor="text1"/>
+                <w:lang w:val="en-US" w:eastAsia="ru-RU"/>
+              </w:rPr>
+              <w:t>defun</w:t>
+            </w:r>
+            <w:r>
+              <w:rPr>
+                <w:color w:val="000000" w:themeColor="text1"/>
+                <w:lang w:val="en-US" w:eastAsia="ru-RU"/>
+              </w:rPr>
+              <w:t> change-salary-with-cond (table col-name predicate salaryFun)</w:t>
+            </w:r>
+          </w:p>
+          <w:p>
+            <w:pPr>
+              <w:pStyle w:val="Programs"/>
+              <w:rPr>
+                <w:color w:val="000000" w:themeColor="text1"/>
+                <w:lang w:val="en-US" w:eastAsia="ru-RU"/>
+              </w:rPr>
+            </w:pPr>
+            <w:r>
+              <w:rPr>
+                <w:color w:val="000000" w:themeColor="text1"/>
+                <w:lang w:val="en-US" w:eastAsia="ru-RU"/>
+              </w:rPr>
+              <w:t>    (</w:t>
+            </w:r>
+            <w:r>
+              <w:rPr>
+                <w:i/>
+                <w:iCs/>
+                <w:color w:val="000000" w:themeColor="text1"/>
+                <w:lang w:val="en-US" w:eastAsia="ru-RU"/>
+              </w:rPr>
+              <w:t>cond</w:t>
+            </w:r>
+            <w:r>
+              <w:rPr>
+                <w:color w:val="000000" w:themeColor="text1"/>
+                <w:lang w:val="en-US" w:eastAsia="ru-RU"/>
+              </w:rPr>
+              <w:t> </w:t>
+            </w:r>
+          </w:p>
+          <w:p>
+            <w:pPr>
+              <w:pStyle w:val="Programs"/>
+              <w:rPr>
+                <w:color w:val="000000" w:themeColor="text1"/>
+                <w:lang w:val="en-US" w:eastAsia="ru-RU"/>
+              </w:rPr>
+            </w:pPr>
+            <w:r>
+              <w:rPr>
+                <w:color w:val="000000" w:themeColor="text1"/>
+                <w:lang w:val="en-US" w:eastAsia="ru-RU"/>
+              </w:rPr>
+              <w:t>        ((null table) 'done)</w:t>
+            </w:r>
+          </w:p>
+          <w:p>
+            <w:pPr>
+              <w:pStyle w:val="Programs"/>
+              <w:rPr>
+                <w:color w:val="000000" w:themeColor="text1"/>
+                <w:lang w:val="en-US" w:eastAsia="ru-RU"/>
+              </w:rPr>
+            </w:pPr>
+            <w:r>
+              <w:rPr>
+                <w:color w:val="000000" w:themeColor="text1"/>
+                <w:lang w:val="en-US" w:eastAsia="ru-RU"/>
+              </w:rPr>
+              <w:t>        ((funcall predicate (get-val-by-key col-name (car table))) </w:t>
+            </w:r>
+          </w:p>
+          <w:p>
+            <w:pPr>
+              <w:pStyle w:val="Programs"/>
+              <w:rPr>
+                <w:color w:val="000000" w:themeColor="text1"/>
+                <w:lang w:val="en-US" w:eastAsia="ru-RU"/>
+              </w:rPr>
+            </w:pPr>
+            <w:r>
+              <w:rPr>
+                <w:color w:val="000000" w:themeColor="text1"/>
+                <w:lang w:val="en-US" w:eastAsia="ru-RU"/>
+              </w:rPr>
+              <w:t>            (</w:t>
+            </w:r>
+            <w:r>
+              <w:rPr>
+                <w:i/>
+                <w:iCs/>
+                <w:color w:val="000000" w:themeColor="text1"/>
+                <w:lang w:val="en-US" w:eastAsia="ru-RU"/>
+              </w:rPr>
+              <w:t>and</w:t>
+            </w:r>
+            <w:r>
+              <w:rPr>
+                <w:color w:val="000000" w:themeColor="text1"/>
+                <w:lang w:val="en-US" w:eastAsia="ru-RU"/>
+              </w:rPr>
+              <w:t> </w:t>
+            </w:r>
+          </w:p>
+          <w:p>
+            <w:pPr>
+              <w:pStyle w:val="Programs"/>
+              <w:rPr>
+                <w:color w:val="000000" w:themeColor="text1"/>
+                <w:lang w:val="en-US" w:eastAsia="ru-RU"/>
+              </w:rPr>
+            </w:pPr>
+            <w:r>
+              <w:rPr>
+                <w:color w:val="000000" w:themeColor="text1"/>
+                <w:lang w:val="en-US" w:eastAsia="ru-RU"/>
+              </w:rPr>
+              <w:t>                (rplacd (by-key-no-cdr 'salary (car table)) (funcall salaryFun (get-val-by-key 'salary (car table))))</w:t>
+            </w:r>
+          </w:p>
+          <w:p>
+            <w:pPr>
+              <w:pStyle w:val="Programs"/>
+              <w:rPr>
+                <w:color w:val="000000" w:themeColor="text1"/>
+                <w:lang w:val="en-US" w:eastAsia="ru-RU"/>
+              </w:rPr>
+            </w:pPr>
+            <w:r>
+              <w:rPr>
+                <w:color w:val="000000" w:themeColor="text1"/>
+                <w:lang w:val="en-US" w:eastAsia="ru-RU"/>
+              </w:rPr>
+              <w:t>                (change-salary-with-cond (cdr table) col-name predicate salaryFun)))</w:t>
+            </w:r>
+          </w:p>
+          <w:p>
+            <w:pPr>
+              <w:pStyle w:val="Programs"/>
+              <w:rPr>
+                <w:color w:val="000000" w:themeColor="text1"/>
+                <w:lang w:val="en-US" w:eastAsia="ru-RU"/>
+              </w:rPr>
+            </w:pPr>
+            <w:r>
+              <w:rPr>
+                <w:color w:val="000000" w:themeColor="text1"/>
+                <w:lang w:val="en-US" w:eastAsia="ru-RU"/>
+              </w:rPr>
+              <w:t>        (t (change-salary-with-cond (cdr table) col-name predicate salaryFun))))</w:t>
+            </w:r>
+          </w:p>
+          <w:p>
+            <w:pPr>
+              <w:pStyle w:val="Programs"/>
+              <w:rPr>
+                <w:color w:val="000000" w:themeColor="text1"/>
+                <w:lang w:val="en-US" w:eastAsia="ru-RU"/>
+              </w:rPr>
+            </w:pPr>
+          </w:p>
+          <w:p>
+            <w:pPr>
+              <w:pStyle w:val="Programs"/>
+              <w:rPr>
+                <w:color w:val="000000" w:themeColor="text1"/>
+                <w:lang w:val="en-US" w:eastAsia="ru-RU"/>
+              </w:rPr>
+            </w:pPr>
+            <w:r>
+              <w:rPr>
+                <w:color w:val="000000" w:themeColor="text1"/>
+                <w:lang w:val="en-US" w:eastAsia="ru-RU"/>
+              </w:rPr>
+              <w:t>(change-salary-with-cond table 'pos #'(</w:t>
+            </w:r>
+            <w:r>
+              <w:rPr>
+                <w:i/>
+                <w:iCs/>
+                <w:color w:val="000000" w:themeColor="text1"/>
+                <w:lang w:val="en-US" w:eastAsia="ru-RU"/>
+              </w:rPr>
+              <w:t>lambda</w:t>
+            </w:r>
+            <w:r>
+              <w:rPr>
+                <w:color w:val="000000" w:themeColor="text1"/>
+                <w:lang w:val="en-US" w:eastAsia="ru-RU"/>
+              </w:rPr>
+              <w:t> (got-pos) (equal 'Manager got-pos)) #'(</w:t>
+            </w:r>
+            <w:r>
+              <w:rPr>
+                <w:i/>
+                <w:iCs/>
+                <w:color w:val="000000" w:themeColor="text1"/>
+                <w:lang w:val="en-US" w:eastAsia="ru-RU"/>
+              </w:rPr>
+              <w:t>lambda</w:t>
+            </w:r>
+            <w:r>
+              <w:rPr>
+                <w:color w:val="000000" w:themeColor="text1"/>
+                <w:lang w:val="en-US" w:eastAsia="ru-RU"/>
+              </w:rPr>
+              <w:t> (sal) (</w:t>
+            </w:r>
+            <w:r>
+              <w:rPr>
+                <w:i/>
+                <w:iCs/>
+                <w:color w:val="000000" w:themeColor="text1"/>
+                <w:lang w:val="en-US" w:eastAsia="ru-RU"/>
+              </w:rPr>
+              <w:t>setf</w:t>
+            </w:r>
+            <w:r>
+              <w:rPr>
+                <w:color w:val="000000" w:themeColor="text1"/>
+                <w:lang w:val="en-US" w:eastAsia="ru-RU"/>
+              </w:rPr>
+              <w:t> sal (/ sal 2))))</w:t>
+            </w:r>
+          </w:p>
+          <w:p>
+            <w:pPr>
+              <w:pStyle w:val="Programs"/>
+              <w:rPr>
+                <w:color w:val="000000" w:themeColor="text1"/>
+                <w:lang w:val="en-US" w:eastAsia="ru-RU"/>
+              </w:rPr>
+            </w:pPr>
+          </w:p>
+          <w:p>
+            <w:pPr>
+              <w:pStyle w:val="Programs"/>
+              <w:rPr>
+                <w:color w:val="000000" w:themeColor="text1"/>
+                <w:lang w:val="en-US" w:eastAsia="ru-RU"/>
+              </w:rPr>
+            </w:pPr>
+            <w:r>
+              <w:rPr>
+                <w:color w:val="000000" w:themeColor="text1"/>
+                <w:lang w:val="en-US" w:eastAsia="ru-RU"/>
+              </w:rPr>
+              <w:t>(</w:t>
+            </w:r>
+            <w:r>
+              <w:rPr>
+                <w:i/>
+                <w:iCs/>
+                <w:color w:val="000000" w:themeColor="text1"/>
+                <w:lang w:val="en-US" w:eastAsia="ru-RU"/>
+              </w:rPr>
+              <w:t>defun</w:t>
+            </w:r>
+            <w:r>
+              <w:rPr>
+                <w:color w:val="000000" w:themeColor="text1"/>
+                <w:lang w:val="en-US" w:eastAsia="ru-RU"/>
+              </w:rPr>
+              <w:t> get-sum-salary (table)</w:t>
+            </w:r>
+          </w:p>
+          <w:p>
+            <w:pPr>
+              <w:pStyle w:val="Programs"/>
+              <w:rPr>
+                <w:color w:val="000000" w:themeColor="text1"/>
+                <w:lang w:eastAsia="ru-RU"/>
+              </w:rPr>
+            </w:pPr>
+            <w:r>
+              <w:rPr>
+                <w:color w:val="000000" w:themeColor="text1"/>
+                <w:lang w:val="en-US" w:eastAsia="ru-RU"/>
+              </w:rPr>
+              <w:t>    </w:t>
+            </w:r>
+            <w:r>
+              <w:rPr>
+                <w:color w:val="000000" w:themeColor="text1"/>
+                <w:lang w:eastAsia="ru-RU"/>
+              </w:rPr>
+              <w:t>(</w:t>
+            </w:r>
+            <w:r>
+              <w:rPr>
+                <w:i/>
+                <w:iCs/>
+                <w:color w:val="000000" w:themeColor="text1"/>
+                <w:lang w:eastAsia="ru-RU"/>
+              </w:rPr>
+              <w:t>cond</w:t>
+            </w:r>
+          </w:p>
+          <w:p>
+            <w:pPr>
+              <w:pStyle w:val="Programs"/>
+              <w:rPr>
+                <w:color w:val="000000" w:themeColor="text1"/>
+                <w:lang w:eastAsia="ru-RU"/>
+              </w:rPr>
+            </w:pPr>
+            <w:r>
+              <w:rPr>
+                <w:color w:val="000000" w:themeColor="text1"/>
+                <w:lang w:eastAsia="ru-RU"/>
+              </w:rPr>
+              <w:t>        ((null table) 0)</w:t>
+            </w:r>
+          </w:p>
+          <w:p>
+            <w:pPr>
+              <w:pStyle w:val="Programs"/>
+              <w:rPr>
+                <w:color w:val="000000" w:themeColor="text1"/>
+                <w:lang w:val="en-US" w:eastAsia="ru-RU"/>
+              </w:rPr>
+            </w:pPr>
+            <w:r>
+              <w:rPr>
+                <w:color w:val="000000" w:themeColor="text1"/>
+                <w:lang w:eastAsia="ru-RU"/>
+              </w:rPr>
+              <w:t>        </w:t>
+            </w:r>
+            <w:r>
+              <w:rPr>
+                <w:color w:val="000000" w:themeColor="text1"/>
+                <w:lang w:val="en-US" w:eastAsia="ru-RU"/>
+              </w:rPr>
+              <w:t>(t (+ (get-val-by-key 'salary (car table)) (get-sum-salary (cdr table))))))</w:t>
+            </w:r>
+          </w:p>
+          <w:p>
+            <w:pPr>
+              <w:rPr>
+                <w:lang w:val="en-US"/>
+              </w:rPr>
+            </w:pPr>
+          </w:p>
+        </w:tc>
+      </w:tr>
+    </w:tbl>
+    <w:p>
+      <w:pPr>
+        <w:pStyle w:val="Programs"/>
+        <w:rPr>
+          <w:lang w:val="en-US"/>
+        </w:rPr>
+      </w:pPr>
+    </w:p>
+    <w:p>
+      <w:pPr>
+        <w:pStyle w:val="Programs"/>
+        <w:rPr>
+          <w:color w:val="000000" w:themeColor="text1"/>
+          <w:lang w:val="en-US" w:eastAsia="ru-RU"/>
+        </w:rPr>
+      </w:pPr>
+      <w:r>
+        <w:rPr>
+          <w:color w:val="000000" w:themeColor="text1"/>
+          <w:lang w:val="en-US" w:eastAsia="ru-RU"/>
+        </w:rPr>
+        <w:t>(change-salary-with-cond table 'pos #'(</w:t>
+      </w:r>
+      <w:r>
+        <w:rPr>
+          <w:i/>
+          <w:iCs/>
+          <w:color w:val="000000" w:themeColor="text1"/>
+          <w:lang w:val="en-US" w:eastAsia="ru-RU"/>
+        </w:rPr>
+        <w:t>lambda</w:t>
+      </w:r>
+      <w:r>
+        <w:rPr>
+          <w:color w:val="000000" w:themeColor="text1"/>
+          <w:lang w:val="en-US" w:eastAsia="ru-RU"/>
+        </w:rPr>
+        <w:t> (got-pos) (equal 'Manager got-pos)) #'(</w:t>
+      </w:r>
+      <w:r>
+        <w:rPr>
+          <w:i/>
+          <w:iCs/>
+          <w:color w:val="000000" w:themeColor="text1"/>
+          <w:lang w:val="en-US" w:eastAsia="ru-RU"/>
+        </w:rPr>
+        <w:t>lambda</w:t>
+      </w:r>
+      <w:r>
+        <w:rPr>
+          <w:color w:val="000000" w:themeColor="text1"/>
+          <w:lang w:val="en-US" w:eastAsia="ru-RU"/>
+        </w:rPr>
+        <w:t> (sal) (</w:t>
+      </w:r>
+      <w:r>
+        <w:rPr>
+          <w:i/>
+          <w:iCs/>
+          <w:color w:val="000000" w:themeColor="text1"/>
+          <w:lang w:val="en-US" w:eastAsia="ru-RU"/>
+        </w:rPr>
+        <w:t>setf</w:t>
+      </w:r>
+      <w:r>
+        <w:rPr>
+          <w:color w:val="000000" w:themeColor="text1"/>
+          <w:lang w:val="en-US" w:eastAsia="ru-RU"/>
+        </w:rPr>
+        <w:t> sal (/ sal 2))))</w:t>
+      </w:r>
+      <w:r>
+        <w:rPr>
+          <w:color w:val="000000" w:themeColor="text1"/>
+          <w:lang w:val="en-US" w:eastAsia="ru-RU"/>
+        </w:rPr>
+        <w:t xml:space="preserve"> -&gt; </w:t>
+      </w:r>
+      <w:r>
+        <w:rPr>
+          <w:color w:val="000000" w:themeColor="text1"/>
+          <w:lang w:eastAsia="ru-RU"/>
+        </w:rPr>
+        <w:t>Урезание</w:t>
+      </w:r>
+      <w:r>
+        <w:rPr>
+          <w:color w:val="000000" w:themeColor="text1"/>
+          <w:lang w:val="en-US" w:eastAsia="ru-RU"/>
+        </w:rPr>
+        <w:t xml:space="preserve"> </w:t>
+      </w:r>
+      <w:r>
+        <w:rPr>
+          <w:color w:val="000000" w:themeColor="text1"/>
+          <w:lang w:eastAsia="ru-RU"/>
+        </w:rPr>
+        <w:t>зарплаты</w:t>
+      </w:r>
+      <w:r>
+        <w:rPr>
+          <w:color w:val="000000" w:themeColor="text1"/>
+          <w:lang w:val="en-US" w:eastAsia="ru-RU"/>
+        </w:rPr>
+        <w:t xml:space="preserve"> </w:t>
+      </w:r>
+      <w:r>
+        <w:rPr>
+          <w:color w:val="000000" w:themeColor="text1"/>
+          <w:lang w:eastAsia="ru-RU"/>
+        </w:rPr>
+        <w:t>в</w:t>
+      </w:r>
+      <w:r>
+        <w:rPr>
+          <w:color w:val="000000" w:themeColor="text1"/>
+          <w:lang w:val="en-US" w:eastAsia="ru-RU"/>
+        </w:rPr>
+        <w:t xml:space="preserve"> </w:t>
+      </w:r>
+      <w:r>
+        <w:rPr>
+          <w:color w:val="000000" w:themeColor="text1"/>
+          <w:lang w:eastAsia="ru-RU"/>
+        </w:rPr>
+        <w:t>два</w:t>
+      </w:r>
+      <w:r>
+        <w:rPr>
+          <w:color w:val="000000" w:themeColor="text1"/>
+          <w:lang w:val="en-US" w:eastAsia="ru-RU"/>
+        </w:rPr>
+        <w:t xml:space="preserve"> </w:t>
+      </w:r>
+      <w:r>
+        <w:rPr>
+          <w:color w:val="000000" w:themeColor="text1"/>
+          <w:lang w:eastAsia="ru-RU"/>
+        </w:rPr>
+        <w:t>раза</w:t>
+      </w:r>
+      <w:r>
+        <w:rPr>
+          <w:color w:val="000000" w:themeColor="text1"/>
+          <w:lang w:val="en-US" w:eastAsia="ru-RU"/>
+        </w:rPr>
+        <w:t xml:space="preserve"> </w:t>
+      </w:r>
+      <w:r>
+        <w:rPr>
+          <w:color w:val="000000" w:themeColor="text1"/>
+          <w:lang w:eastAsia="ru-RU"/>
+        </w:rPr>
+        <w:t>для</w:t>
+      </w:r>
+      <w:r>
+        <w:rPr>
+          <w:color w:val="000000" w:themeColor="text1"/>
+          <w:lang w:val="en-US" w:eastAsia="ru-RU"/>
+        </w:rPr>
+        <w:t xml:space="preserve"> </w:t>
+      </w:r>
+      <w:r>
+        <w:rPr>
+          <w:color w:val="000000" w:themeColor="text1"/>
+          <w:lang w:val="en-US" w:eastAsia="ru-RU"/>
+        </w:rPr>
+        <w:t xml:space="preserve">JASURBEK_MIGAILOV </w:t>
+      </w:r>
+      <w:r>
+        <w:rPr>
+          <w:color w:val="000000" w:themeColor="text1"/>
+          <w:lang w:eastAsia="ru-RU"/>
+        </w:rPr>
+        <w:t>и</w:t>
+      </w:r>
+      <w:r>
+        <w:rPr>
+          <w:color w:val="000000" w:themeColor="text1"/>
+          <w:lang w:val="en-US" w:eastAsia="ru-RU"/>
+        </w:rPr>
+        <w:t xml:space="preserve"> </w:t>
+      </w:r>
+      <w:r>
+        <w:rPr>
+          <w:color w:val="000000" w:themeColor="text1"/>
+          <w:lang w:val="en-US" w:eastAsia="ru-RU"/>
+        </w:rPr>
+        <w:t>KARL_MARX.</w:t>
+      </w:r>
+    </w:p>
+    <w:p>
       <w:pPr>
         <w:pStyle w:val="1"/>
       </w:pPr>
       <w:r>
+        <w:lastRenderedPageBreak/>
         <w:t>Теоретическая</w:t>
       </w:r>
       <w:r>
@@ -1285,6 +5647,178 @@
       <w:r>
         <w:t>Классификация рекурсивных функций.</w:t>
       </w:r>
+    </w:p>
+    <w:p>
+      <w:pPr>
+        <w:ind w:firstLine="708"/>
+        <w:jc w:val="left"/>
+      </w:pPr>
+      <w:r>
+        <w:t xml:space="preserve">1) </w:t>
+      </w:r>
+      <w:r>
+        <w:t>Простая рекурсия. Вызов является единственным.</w:t>
+      </w:r>
+    </w:p>
+    <w:p>
+      <w:pPr>
+        <w:ind w:left="708"/>
+        <w:jc w:val="left"/>
+      </w:pPr>
+      <w:r>
+        <w:t>2) Рекурсия второго порядка. Присутствует несколько рекурсивных вызовов.</w:t>
+      </w:r>
+    </w:p>
+    <w:p>
+      <w:pPr>
+        <w:ind w:left="708"/>
+        <w:jc w:val="left"/>
+      </w:pPr>
+      <w:r>
+        <w:t>3) Взаимная рекурсия. Несколько рекурсивных функций, которые могут друг друга вызывать.</w:t>
+      </w:r>
+    </w:p>
+    <w:p>
+      <w:pPr>
+        <w:ind w:left="708"/>
+        <w:jc w:val="left"/>
+      </w:pPr>
+      <w:r>
+        <w:t>4) Хвостовая рекурсия. При очередном рекурсивном вызове функции все действия до входа выполнены, а при выходе ничего более делать не потребуется.</w:t>
+      </w:r>
+    </w:p>
+    <w:p>
+      <w:pPr>
+        <w:ind w:left="708"/>
+        <w:jc w:val="left"/>
+      </w:pPr>
+      <w:r>
+        <w:t xml:space="preserve">5) Дополняемая рекурсия. Используется для обработки </w:t>
+      </w:r>
+      <w:r>
+        <w:rPr>
+          <w:lang w:val="en-US"/>
+        </w:rPr>
+        <w:t>car</w:t>
+      </w:r>
+      <w:r>
+        <w:t xml:space="preserve"> </w:t>
+      </w:r>
+      <w:r>
+        <w:t xml:space="preserve">и </w:t>
+      </w:r>
+      <w:r>
+        <w:rPr>
+          <w:lang w:val="en-US"/>
+        </w:rPr>
+        <w:t>cdr</w:t>
+      </w:r>
+      <w:r>
+        <w:t xml:space="preserve"> </w:t>
+      </w:r>
+      <w:r>
+        <w:t>указателей. Результат рекурсии используется в качестве аргумента другой функции:</w:t>
+      </w:r>
+    </w:p>
+    <w:tbl>
+      <w:tblPr>
+        <w:tblStyle w:val="a3"/>
+        <w:tblW w:w="0" w:type="auto"/>
+        <w:tblInd w:w="705" w:type="dxa"/>
+        <w:tblLook w:val="04A0" w:firstRow="1" w:lastRow="0" w:firstColumn="1" w:lastColumn="0" w:noHBand="0" w:noVBand="1"/>
+      </w:tblPr>
+      <w:tblGrid>
+        <w:gridCol w:w="8640"/>
+      </w:tblGrid>
+      <w:tr>
+        <w:tc>
+          <w:tcPr>
+            <w:tcW w:w="9345" w:type="dxa"/>
+          </w:tcPr>
+          <w:p>
+            <w:pPr>
+              <w:pStyle w:val="Programs"/>
+              <w:rPr>
+                <w:lang w:val="en-US"/>
+              </w:rPr>
+            </w:pPr>
+            <w:r>
+              <w:rPr>
+                <w:lang w:val="en-US"/>
+              </w:rPr>
+              <w:t>(defun func(x)</w:t>
+            </w:r>
+          </w:p>
+          <w:p>
+            <w:pPr>
+              <w:pStyle w:val="Programs"/>
+              <w:rPr>
+                <w:lang w:val="en-US"/>
+              </w:rPr>
+            </w:pPr>
+            <w:r>
+              <w:rPr>
+                <w:lang w:val="en-US"/>
+              </w:rPr>
+              <w:tab/>
+              <w:t>(cond (end_test end-value)</w:t>
+            </w:r>
+          </w:p>
+          <w:p>
+            <w:pPr>
+              <w:pStyle w:val="Programs"/>
+              <w:rPr>
+                <w:lang w:val="en-US"/>
+              </w:rPr>
+            </w:pPr>
+            <w:r>
+              <w:rPr>
+                <w:lang w:val="en-US"/>
+              </w:rPr>
+              <w:tab/>
+            </w:r>
+            <w:r>
+              <w:rPr>
+                <w:lang w:val="en-US"/>
+              </w:rPr>
+              <w:tab/>
+              <w:t>(t (add_function add_value (func changed_x))))</w:t>
+            </w:r>
+          </w:p>
+          <w:p>
+            <w:pPr>
+              <w:rPr>
+                <w:lang w:val="en-US"/>
+              </w:rPr>
+            </w:pPr>
+          </w:p>
+        </w:tc>
+      </w:tr>
+    </w:tbl>
+    <w:p>
+      <w:pPr>
+        <w:ind w:left="705"/>
+      </w:pPr>
+      <w:r>
+        <w:t xml:space="preserve">Частные случаи: </w:t>
+      </w:r>
+      <w:r>
+        <w:rPr>
+          <w:lang w:val="en-US"/>
+        </w:rPr>
+        <w:t>cons</w:t>
+      </w:r>
+      <w:r>
+        <w:t>-</w:t>
+      </w:r>
+      <w:r>
+        <w:t>дополняемая рекурсия, дополняемая функция встречается после прерывания рекурсии.</w:t>
+      </w:r>
+    </w:p>
+    <w:p>
+      <w:pPr>
+        <w:jc w:val="left"/>
+      </w:pPr>
     </w:p>
     <w:sectPr>
       <w:footerReference w:type="default" r:id="rId9"/>

--- a/LisP/lab_10/report.docx
+++ b/LisP/lab_10/report.docx
@@ -293,6 +293,7 @@
         <w:tab/>
         <w:t xml:space="preserve">       </w:t>
       </w:r>
+      <w:proofErr w:type="gramStart"/>
       <w:r>
         <w:rPr>
           <w:rFonts w:eastAsia="Calibri"/>
@@ -300,7 +301,16 @@
           <w:u w:val="single"/>
         </w:rPr>
         <w:tab/>
-        <w:t xml:space="preserve">  «Информатика и системы управления»</w:t>
+        <w:t xml:space="preserve">  «</w:t>
+      </w:r>
+      <w:proofErr w:type="gramEnd"/>
+      <w:r>
+        <w:rPr>
+          <w:rFonts w:eastAsia="Calibri"/>
+          <w:szCs w:val="28"/>
+          <w:u w:val="single"/>
+        </w:rPr>
+        <w:t>Информатика и системы управления»</w:t>
       </w:r>
       <w:r>
         <w:rPr>
@@ -686,7 +696,23 @@
           <w:rFonts w:eastAsia="Calibri" w:cs="Times New Roman"/>
           <w:sz w:val="32"/>
         </w:rPr>
-        <w:t>: Толпинская Н. Б.</w:t>
+        <w:t xml:space="preserve">: </w:t>
+      </w:r>
+      <w:proofErr w:type="spellStart"/>
+      <w:r>
+        <w:rPr>
+          <w:rFonts w:eastAsia="Calibri" w:cs="Times New Roman"/>
+          <w:sz w:val="32"/>
+        </w:rPr>
+        <w:t>Толпинская</w:t>
+      </w:r>
+      <w:proofErr w:type="spellEnd"/>
+      <w:r>
+        <w:rPr>
+          <w:rFonts w:eastAsia="Calibri" w:cs="Times New Roman"/>
+          <w:sz w:val="32"/>
+        </w:rPr>
+        <w:t xml:space="preserve"> Н. Б.</w:t>
       </w:r>
       <w:r>
         <w:rPr>
@@ -907,22 +933,6 @@
               <w:pStyle w:val="Programs"/>
               <w:rPr>
                 <w:color w:val="000000" w:themeColor="text1"/>
-                <w:lang w:eastAsia="ru-RU"/>
-              </w:rPr>
-            </w:pPr>
-            <w:r>
-              <w:rPr>
-                <w:color w:val="000000" w:themeColor="text1"/>
-                <w:lang w:eastAsia="ru-RU"/>
-              </w:rPr>
-              <w:t>; без работы со структурированными смешанными списками</w:t>
-            </w:r>
-          </w:p>
-          <w:p>
-            <w:pPr>
-              <w:pStyle w:val="Programs"/>
-              <w:rPr>
-                <w:color w:val="000000" w:themeColor="text1"/>
                 <w:lang w:val="en-US" w:eastAsia="ru-RU"/>
               </w:rPr>
             </w:pPr>
@@ -933,6 +943,7 @@
               </w:rPr>
               <w:t>(</w:t>
             </w:r>
+            <w:proofErr w:type="spellStart"/>
             <w:r>
               <w:rPr>
                 <w:i/>
@@ -942,12 +953,29 @@
               </w:rPr>
               <w:t>defun</w:t>
             </w:r>
-            <w:r>
-              <w:rPr>
-                <w:color w:val="000000" w:themeColor="text1"/>
-                <w:lang w:val="en-US" w:eastAsia="ru-RU"/>
-              </w:rPr>
-              <w:t> rec-add (lst)</w:t>
+            <w:proofErr w:type="spellEnd"/>
+            <w:r>
+              <w:rPr>
+                <w:color w:val="000000" w:themeColor="text1"/>
+                <w:lang w:val="en-US" w:eastAsia="ru-RU"/>
+              </w:rPr>
+              <w:t> rec-add-inner (</w:t>
+            </w:r>
+            <w:proofErr w:type="spellStart"/>
+            <w:r>
+              <w:rPr>
+                <w:color w:val="000000" w:themeColor="text1"/>
+                <w:lang w:val="en-US" w:eastAsia="ru-RU"/>
+              </w:rPr>
+              <w:t>lst</w:t>
+            </w:r>
+            <w:proofErr w:type="spellEnd"/>
+            <w:r>
+              <w:rPr>
+                <w:color w:val="000000" w:themeColor="text1"/>
+                <w:lang w:val="en-US" w:eastAsia="ru-RU"/>
+              </w:rPr>
+              <w:t> acc)</w:t>
             </w:r>
           </w:p>
           <w:p>
@@ -965,6 +993,7 @@
               </w:rPr>
               <w:t>    (</w:t>
             </w:r>
+            <w:proofErr w:type="spellStart"/>
             <w:r>
               <w:rPr>
                 <w:i/>
@@ -974,190 +1003,209 @@
               </w:rPr>
               <w:t>cond</w:t>
             </w:r>
-          </w:p>
-          <w:p>
-            <w:pPr>
-              <w:pStyle w:val="Programs"/>
-              <w:rPr>
-                <w:color w:val="000000" w:themeColor="text1"/>
-                <w:lang w:val="en-US" w:eastAsia="ru-RU"/>
-              </w:rPr>
-            </w:pPr>
-            <w:r>
-              <w:rPr>
-                <w:color w:val="000000" w:themeColor="text1"/>
-                <w:lang w:val="en-US" w:eastAsia="ru-RU"/>
-              </w:rPr>
-              <w:t>        ((null lst) 0)</w:t>
-            </w:r>
-          </w:p>
-          <w:p>
-            <w:pPr>
-              <w:pStyle w:val="Programs"/>
-              <w:rPr>
-                <w:color w:val="000000" w:themeColor="text1"/>
-                <w:lang w:val="en-US" w:eastAsia="ru-RU"/>
-              </w:rPr>
-            </w:pPr>
-            <w:r>
-              <w:rPr>
-                <w:color w:val="000000" w:themeColor="text1"/>
-                <w:lang w:val="en-US" w:eastAsia="ru-RU"/>
-              </w:rPr>
-              <w:t>        (t (+ (car lst) (rec-add (cdr lst))))))</w:t>
-            </w:r>
-          </w:p>
-          <w:p>
-            <w:pPr>
-              <w:pStyle w:val="Programs"/>
-              <w:rPr>
-                <w:color w:val="000000" w:themeColor="text1"/>
-                <w:lang w:val="en-US" w:eastAsia="ru-RU"/>
-              </w:rPr>
-            </w:pPr>
-          </w:p>
-          <w:p>
-            <w:pPr>
-              <w:pStyle w:val="Programs"/>
-              <w:rPr>
-                <w:color w:val="000000" w:themeColor="text1"/>
-                <w:lang w:eastAsia="ru-RU"/>
-              </w:rPr>
-            </w:pPr>
-            <w:r>
-              <w:rPr>
-                <w:color w:val="000000" w:themeColor="text1"/>
-                <w:lang w:eastAsia="ru-RU"/>
-              </w:rPr>
-              <w:t>; с обработкой смешных структурированных списков</w:t>
-            </w:r>
-          </w:p>
-          <w:p>
-            <w:pPr>
-              <w:pStyle w:val="Programs"/>
-              <w:rPr>
-                <w:color w:val="000000" w:themeColor="text1"/>
-                <w:lang w:eastAsia="ru-RU"/>
-              </w:rPr>
-            </w:pPr>
-            <w:r>
-              <w:rPr>
-                <w:color w:val="000000" w:themeColor="text1"/>
-                <w:lang w:eastAsia="ru-RU"/>
+            <w:proofErr w:type="spellEnd"/>
+          </w:p>
+          <w:p>
+            <w:pPr>
+              <w:pStyle w:val="Programs"/>
+              <w:rPr>
+                <w:color w:val="000000" w:themeColor="text1"/>
+                <w:lang w:val="en-US" w:eastAsia="ru-RU"/>
+              </w:rPr>
+            </w:pPr>
+            <w:r>
+              <w:rPr>
+                <w:color w:val="000000" w:themeColor="text1"/>
+                <w:lang w:val="en-US" w:eastAsia="ru-RU"/>
+              </w:rPr>
+              <w:t>        ((null </w:t>
+            </w:r>
+            <w:proofErr w:type="spellStart"/>
+            <w:r>
+              <w:rPr>
+                <w:color w:val="000000" w:themeColor="text1"/>
+                <w:lang w:val="en-US" w:eastAsia="ru-RU"/>
+              </w:rPr>
+              <w:t>lst</w:t>
+            </w:r>
+            <w:proofErr w:type="spellEnd"/>
+            <w:r>
+              <w:rPr>
+                <w:color w:val="000000" w:themeColor="text1"/>
+                <w:lang w:val="en-US" w:eastAsia="ru-RU"/>
+              </w:rPr>
+              <w:t>) acc)</w:t>
+            </w:r>
+          </w:p>
+          <w:p>
+            <w:pPr>
+              <w:pStyle w:val="Programs"/>
+              <w:rPr>
+                <w:color w:val="000000" w:themeColor="text1"/>
+                <w:lang w:val="en-US" w:eastAsia="ru-RU"/>
+              </w:rPr>
+            </w:pPr>
+            <w:r>
+              <w:rPr>
+                <w:color w:val="000000" w:themeColor="text1"/>
+                <w:lang w:val="en-US" w:eastAsia="ru-RU"/>
+              </w:rPr>
+              <w:t>        ((listp (car lst)) (rec-add-inner (cdr lst) (+ acc (rec-add-inner (car lst) 0))))</w:t>
+            </w:r>
+          </w:p>
+          <w:p>
+            <w:pPr>
+              <w:pStyle w:val="Programs"/>
+              <w:rPr>
+                <w:color w:val="000000" w:themeColor="text1"/>
+                <w:lang w:val="en-US" w:eastAsia="ru-RU"/>
+              </w:rPr>
+            </w:pPr>
+            <w:r>
+              <w:rPr>
+                <w:color w:val="000000" w:themeColor="text1"/>
+                <w:lang w:val="en-US" w:eastAsia="ru-RU"/>
+              </w:rPr>
+              <w:t>        ((numberp (car lst)) (rec-add-inner (cdr lst) (+ acc (car lst))))</w:t>
+            </w:r>
+          </w:p>
+          <w:p>
+            <w:pPr>
+              <w:pStyle w:val="Programs"/>
+              <w:rPr>
+                <w:color w:val="000000" w:themeColor="text1"/>
+                <w:lang w:val="en-US" w:eastAsia="ru-RU"/>
+              </w:rPr>
+            </w:pPr>
+            <w:r>
+              <w:rPr>
+                <w:color w:val="000000" w:themeColor="text1"/>
+                <w:lang w:val="en-US" w:eastAsia="ru-RU"/>
+              </w:rPr>
+              <w:t>        (t (rec-add-inner (</w:t>
+            </w:r>
+            <w:proofErr w:type="spellStart"/>
+            <w:r>
+              <w:rPr>
+                <w:color w:val="000000" w:themeColor="text1"/>
+                <w:lang w:val="en-US" w:eastAsia="ru-RU"/>
+              </w:rPr>
+              <w:t>cdr</w:t>
+            </w:r>
+            <w:proofErr w:type="spellEnd"/>
+            <w:r>
+              <w:rPr>
+                <w:color w:val="000000" w:themeColor="text1"/>
+                <w:lang w:val="en-US" w:eastAsia="ru-RU"/>
+              </w:rPr>
+              <w:t> </w:t>
+            </w:r>
+            <w:proofErr w:type="spellStart"/>
+            <w:r>
+              <w:rPr>
+                <w:color w:val="000000" w:themeColor="text1"/>
+                <w:lang w:val="en-US" w:eastAsia="ru-RU"/>
+              </w:rPr>
+              <w:t>lst</w:t>
+            </w:r>
+            <w:proofErr w:type="spellEnd"/>
+            <w:r>
+              <w:rPr>
+                <w:color w:val="000000" w:themeColor="text1"/>
+                <w:lang w:val="en-US" w:eastAsia="ru-RU"/>
+              </w:rPr>
+              <w:t>) acc))))</w:t>
+            </w:r>
+          </w:p>
+          <w:p>
+            <w:pPr>
+              <w:pStyle w:val="Programs"/>
+              <w:rPr>
+                <w:color w:val="000000" w:themeColor="text1"/>
+                <w:lang w:val="en-US" w:eastAsia="ru-RU"/>
+              </w:rPr>
+            </w:pPr>
+          </w:p>
+          <w:p>
+            <w:pPr>
+              <w:pStyle w:val="Programs"/>
+              <w:rPr>
+                <w:color w:val="000000" w:themeColor="text1"/>
+                <w:lang w:val="en-US" w:eastAsia="ru-RU"/>
+              </w:rPr>
+            </w:pPr>
+            <w:r>
+              <w:rPr>
+                <w:color w:val="000000" w:themeColor="text1"/>
+                <w:lang w:val="en-US" w:eastAsia="ru-RU"/>
               </w:rPr>
               <w:t>(</w:t>
             </w:r>
+            <w:proofErr w:type="spellStart"/>
             <w:r>
               <w:rPr>
                 <w:i/>
                 <w:iCs/>
                 <w:color w:val="000000" w:themeColor="text1"/>
-                <w:lang w:eastAsia="ru-RU"/>
+                <w:lang w:val="en-US" w:eastAsia="ru-RU"/>
               </w:rPr>
               <w:t>defun</w:t>
             </w:r>
-            <w:r>
-              <w:rPr>
-                <w:color w:val="000000" w:themeColor="text1"/>
-                <w:lang w:eastAsia="ru-RU"/>
-              </w:rPr>
-              <w:t> rec-add (lst)</w:t>
-            </w:r>
-          </w:p>
-          <w:p>
-            <w:pPr>
-              <w:pStyle w:val="Programs"/>
-              <w:rPr>
-                <w:color w:val="000000" w:themeColor="text1"/>
-                <w:lang w:val="en-US" w:eastAsia="ru-RU"/>
-              </w:rPr>
-            </w:pPr>
-            <w:r>
-              <w:rPr>
-                <w:color w:val="000000" w:themeColor="text1"/>
-                <w:lang w:eastAsia="ru-RU"/>
-              </w:rPr>
-              <w:t>    </w:t>
-            </w:r>
-            <w:r>
-              <w:rPr>
-                <w:color w:val="000000" w:themeColor="text1"/>
-                <w:lang w:val="en-US" w:eastAsia="ru-RU"/>
-              </w:rPr>
-              <w:t>(</w:t>
-            </w:r>
-            <w:r>
-              <w:rPr>
-                <w:i/>
-                <w:iCs/>
-                <w:color w:val="000000" w:themeColor="text1"/>
-                <w:lang w:val="en-US" w:eastAsia="ru-RU"/>
-              </w:rPr>
-              <w:t>cond</w:t>
-            </w:r>
-          </w:p>
-          <w:p>
-            <w:pPr>
-              <w:pStyle w:val="Programs"/>
-              <w:rPr>
-                <w:color w:val="000000" w:themeColor="text1"/>
-                <w:lang w:val="en-US" w:eastAsia="ru-RU"/>
-              </w:rPr>
-            </w:pPr>
-            <w:r>
-              <w:rPr>
-                <w:color w:val="000000" w:themeColor="text1"/>
-                <w:lang w:val="en-US" w:eastAsia="ru-RU"/>
-              </w:rPr>
-              <w:t>        ((null lst) 0)</w:t>
-            </w:r>
-          </w:p>
-          <w:p>
-            <w:pPr>
-              <w:pStyle w:val="Programs"/>
-              <w:rPr>
-                <w:color w:val="000000" w:themeColor="text1"/>
-                <w:lang w:val="en-US" w:eastAsia="ru-RU"/>
-              </w:rPr>
-            </w:pPr>
-            <w:r>
-              <w:rPr>
-                <w:color w:val="000000" w:themeColor="text1"/>
-                <w:lang w:val="en-US" w:eastAsia="ru-RU"/>
-              </w:rPr>
-              <w:t>        ((symbolp (car lst)) (rec-add (cdr lst)))</w:t>
-            </w:r>
-          </w:p>
-          <w:p>
-            <w:pPr>
-              <w:pStyle w:val="Programs"/>
-              <w:rPr>
-                <w:color w:val="000000" w:themeColor="text1"/>
-                <w:lang w:val="en-US" w:eastAsia="ru-RU"/>
-              </w:rPr>
-            </w:pPr>
-            <w:r>
-              <w:rPr>
-                <w:color w:val="000000" w:themeColor="text1"/>
-                <w:lang w:val="en-US" w:eastAsia="ru-RU"/>
-              </w:rPr>
-              <w:t>        ((listp (car lst)) (+ (rec-add (car lst)) (rec-add (cdr lst))))</w:t>
-            </w:r>
-          </w:p>
-          <w:p>
-            <w:pPr>
-              <w:pStyle w:val="Programs"/>
-              <w:rPr>
-                <w:color w:val="000000" w:themeColor="text1"/>
-                <w:lang w:val="en-US" w:eastAsia="ru-RU"/>
-              </w:rPr>
-            </w:pPr>
-            <w:r>
-              <w:rPr>
-                <w:color w:val="000000" w:themeColor="text1"/>
-                <w:lang w:val="en-US" w:eastAsia="ru-RU"/>
-              </w:rPr>
-              <w:t>        ((numberp (car lst)) (+ (car lst) (rec-add (cdr lst))))))</w:t>
+            <w:proofErr w:type="spellEnd"/>
+            <w:r>
+              <w:rPr>
+                <w:color w:val="000000" w:themeColor="text1"/>
+                <w:lang w:val="en-US" w:eastAsia="ru-RU"/>
+              </w:rPr>
+              <w:t> rec-add (</w:t>
+            </w:r>
+            <w:proofErr w:type="spellStart"/>
+            <w:r>
+              <w:rPr>
+                <w:color w:val="000000" w:themeColor="text1"/>
+                <w:lang w:val="en-US" w:eastAsia="ru-RU"/>
+              </w:rPr>
+              <w:t>lst</w:t>
+            </w:r>
+            <w:proofErr w:type="spellEnd"/>
+            <w:r>
+              <w:rPr>
+                <w:color w:val="000000" w:themeColor="text1"/>
+                <w:lang w:val="en-US" w:eastAsia="ru-RU"/>
+              </w:rPr>
+              <w:t>)</w:t>
+            </w:r>
+          </w:p>
+          <w:p>
+            <w:pPr>
+              <w:pStyle w:val="Programs"/>
+              <w:rPr>
+                <w:color w:val="000000" w:themeColor="text1"/>
+                <w:lang w:val="en-US" w:eastAsia="ru-RU"/>
+              </w:rPr>
+            </w:pPr>
+            <w:r>
+              <w:rPr>
+                <w:color w:val="000000" w:themeColor="text1"/>
+                <w:lang w:val="en-US" w:eastAsia="ru-RU"/>
+              </w:rPr>
+              <w:t>    (rec-add-inner </w:t>
+            </w:r>
+            <w:proofErr w:type="spellStart"/>
+            <w:r>
+              <w:rPr>
+                <w:color w:val="000000" w:themeColor="text1"/>
+                <w:lang w:val="en-US" w:eastAsia="ru-RU"/>
+              </w:rPr>
+              <w:t>lst</w:t>
+            </w:r>
+            <w:proofErr w:type="spellEnd"/>
+            <w:r>
+              <w:rPr>
+                <w:color w:val="000000" w:themeColor="text1"/>
+                <w:lang w:val="en-US" w:eastAsia="ru-RU"/>
+              </w:rPr>
+              <w:t> 0))</w:t>
             </w:r>
           </w:p>
           <w:p>
@@ -1232,7 +1280,35 @@
         <w:rPr>
           <w:lang w:val="en-US"/>
         </w:rPr>
-        <w:t>(rec-add '(1 2 (7 oh 8) i 3 ((4 just wanna ((sleep))))))</w:t>
+        <w:t xml:space="preserve">(rec-add '(1 2 (7 oh 8) </w:t>
+      </w:r>
+      <w:proofErr w:type="spellStart"/>
+      <w:r>
+        <w:rPr>
+          <w:lang w:val="en-US"/>
+        </w:rPr>
+        <w:t>i</w:t>
+      </w:r>
+      <w:proofErr w:type="spellEnd"/>
+      <w:r>
+        <w:rPr>
+          <w:lang w:val="en-US"/>
+        </w:rPr>
+        <w:t xml:space="preserve"> 3 ((4 just </w:t>
+      </w:r>
+      <w:proofErr w:type="spellStart"/>
+      <w:r>
+        <w:rPr>
+          <w:lang w:val="en-US"/>
+        </w:rPr>
+        <w:t>wanna</w:t>
+      </w:r>
+      <w:proofErr w:type="spellEnd"/>
+      <w:r>
+        <w:rPr>
+          <w:lang w:val="en-US"/>
+        </w:rPr>
+        <w:t xml:space="preserve"> ((sleep))))))</w:t>
       </w:r>
       <w:r>
         <w:rPr>
@@ -1321,6 +1397,7 @@
               </w:rPr>
               <w:t>(</w:t>
             </w:r>
+            <w:proofErr w:type="spellStart"/>
             <w:r>
               <w:rPr>
                 <w:i/>
@@ -1330,12 +1407,29 @@
               </w:rPr>
               <w:t>defun</w:t>
             </w:r>
-            <w:r>
-              <w:rPr>
-                <w:color w:val="000000" w:themeColor="text1"/>
-                <w:lang w:val="en-US" w:eastAsia="ru-RU"/>
-              </w:rPr>
-              <w:t> rec-nth (index lst)</w:t>
+            <w:proofErr w:type="spellEnd"/>
+            <w:r>
+              <w:rPr>
+                <w:color w:val="000000" w:themeColor="text1"/>
+                <w:lang w:val="en-US" w:eastAsia="ru-RU"/>
+              </w:rPr>
+              <w:t> rec-nth (index </w:t>
+            </w:r>
+            <w:proofErr w:type="spellStart"/>
+            <w:r>
+              <w:rPr>
+                <w:color w:val="000000" w:themeColor="text1"/>
+                <w:lang w:val="en-US" w:eastAsia="ru-RU"/>
+              </w:rPr>
+              <w:t>lst</w:t>
+            </w:r>
+            <w:proofErr w:type="spellEnd"/>
+            <w:r>
+              <w:rPr>
+                <w:color w:val="000000" w:themeColor="text1"/>
+                <w:lang w:val="en-US" w:eastAsia="ru-RU"/>
+              </w:rPr>
+              <w:t>)</w:t>
             </w:r>
           </w:p>
           <w:p>
@@ -1353,6 +1447,7 @@
               </w:rPr>
               <w:t>    (</w:t>
             </w:r>
+            <w:proofErr w:type="spellStart"/>
             <w:r>
               <w:rPr>
                 <w:i/>
@@ -1362,6 +1457,7 @@
               </w:rPr>
               <w:t>cond</w:t>
             </w:r>
+            <w:proofErr w:type="spellEnd"/>
             <w:r>
               <w:rPr>
                 <w:color w:val="000000" w:themeColor="text1"/>
@@ -1383,55 +1479,119 @@
                 <w:color w:val="000000" w:themeColor="text1"/>
                 <w:lang w:val="en-US" w:eastAsia="ru-RU"/>
               </w:rPr>
+              <w:t>        ((null </w:t>
+            </w:r>
+            <w:proofErr w:type="spellStart"/>
+            <w:r>
+              <w:rPr>
+                <w:color w:val="000000" w:themeColor="text1"/>
+                <w:lang w:val="en-US" w:eastAsia="ru-RU"/>
+              </w:rPr>
+              <w:t>lst</w:t>
+            </w:r>
+            <w:proofErr w:type="spellEnd"/>
+            <w:r>
+              <w:rPr>
+                <w:color w:val="000000" w:themeColor="text1"/>
+                <w:lang w:val="en-US" w:eastAsia="ru-RU"/>
+              </w:rPr>
+              <w:t>) nil)</w:t>
+            </w:r>
+          </w:p>
+          <w:p>
+            <w:pPr>
+              <w:pStyle w:val="Programs"/>
+              <w:rPr>
+                <w:color w:val="000000" w:themeColor="text1"/>
+                <w:lang w:val="en-US" w:eastAsia="ru-RU"/>
+              </w:rPr>
+            </w:pPr>
+            <w:r>
+              <w:rPr>
+                <w:color w:val="000000" w:themeColor="text1"/>
+                <w:lang w:val="en-US" w:eastAsia="ru-RU"/>
+              </w:rPr>
               <w:t>        ((</w:t>
             </w:r>
-            <w:r>
-              <w:rPr>
-                <w:i/>
-                <w:iCs/>
-                <w:color w:val="000000" w:themeColor="text1"/>
-                <w:lang w:val="en-US" w:eastAsia="ru-RU"/>
-              </w:rPr>
-              <w:t>or</w:t>
-            </w:r>
-            <w:r>
-              <w:rPr>
-                <w:color w:val="000000" w:themeColor="text1"/>
-                <w:lang w:val="en-US" w:eastAsia="ru-RU"/>
-              </w:rPr>
-              <w:t> (null lst) (&lt; index 0)) nil)</w:t>
-            </w:r>
-          </w:p>
-          <w:p>
-            <w:pPr>
-              <w:pStyle w:val="Programs"/>
-              <w:rPr>
-                <w:color w:val="000000" w:themeColor="text1"/>
-                <w:lang w:val="en-US" w:eastAsia="ru-RU"/>
-              </w:rPr>
-            </w:pPr>
-            <w:r>
-              <w:rPr>
-                <w:color w:val="000000" w:themeColor="text1"/>
-                <w:lang w:val="en-US" w:eastAsia="ru-RU"/>
-              </w:rPr>
-              <w:t>        ((zerop index) (car lst))</w:t>
-            </w:r>
-          </w:p>
-          <w:p>
-            <w:pPr>
-              <w:pStyle w:val="Programs"/>
-              <w:rPr>
-                <w:color w:val="000000" w:themeColor="text1"/>
-                <w:lang w:val="en-US" w:eastAsia="ru-RU"/>
-              </w:rPr>
-            </w:pPr>
-            <w:r>
-              <w:rPr>
-                <w:color w:val="000000" w:themeColor="text1"/>
-                <w:lang w:val="en-US" w:eastAsia="ru-RU"/>
-              </w:rPr>
-              <w:t>        (t (rec-nth (- index 1) (cdr lst)))))</w:t>
+            <w:proofErr w:type="spellStart"/>
+            <w:r>
+              <w:rPr>
+                <w:color w:val="000000" w:themeColor="text1"/>
+                <w:lang w:val="en-US" w:eastAsia="ru-RU"/>
+              </w:rPr>
+              <w:t>zerop</w:t>
+            </w:r>
+            <w:proofErr w:type="spellEnd"/>
+            <w:r>
+              <w:rPr>
+                <w:color w:val="000000" w:themeColor="text1"/>
+                <w:lang w:val="en-US" w:eastAsia="ru-RU"/>
+              </w:rPr>
+              <w:t> index) (car </w:t>
+            </w:r>
+            <w:proofErr w:type="spellStart"/>
+            <w:r>
+              <w:rPr>
+                <w:color w:val="000000" w:themeColor="text1"/>
+                <w:lang w:val="en-US" w:eastAsia="ru-RU"/>
+              </w:rPr>
+              <w:t>lst</w:t>
+            </w:r>
+            <w:proofErr w:type="spellEnd"/>
+            <w:r>
+              <w:rPr>
+                <w:color w:val="000000" w:themeColor="text1"/>
+                <w:lang w:val="en-US" w:eastAsia="ru-RU"/>
+              </w:rPr>
+              <w:t>))</w:t>
+            </w:r>
+          </w:p>
+          <w:p>
+            <w:pPr>
+              <w:pStyle w:val="Programs"/>
+              <w:rPr>
+                <w:color w:val="000000" w:themeColor="text1"/>
+                <w:lang w:val="en-US" w:eastAsia="ru-RU"/>
+              </w:rPr>
+            </w:pPr>
+            <w:r>
+              <w:rPr>
+                <w:color w:val="000000" w:themeColor="text1"/>
+                <w:lang w:val="en-US" w:eastAsia="ru-RU"/>
+              </w:rPr>
+              <w:t>        (t (rec-nth (- index 1) (</w:t>
+            </w:r>
+            <w:proofErr w:type="spellStart"/>
+            <w:r>
+              <w:rPr>
+                <w:color w:val="000000" w:themeColor="text1"/>
+                <w:lang w:val="en-US" w:eastAsia="ru-RU"/>
+              </w:rPr>
+              <w:t>cdr</w:t>
+            </w:r>
+            <w:proofErr w:type="spellEnd"/>
+            <w:r>
+              <w:rPr>
+                <w:color w:val="000000" w:themeColor="text1"/>
+                <w:lang w:val="en-US" w:eastAsia="ru-RU"/>
+              </w:rPr>
+              <w:t> </w:t>
+            </w:r>
+            <w:proofErr w:type="spellStart"/>
+            <w:r>
+              <w:rPr>
+                <w:color w:val="000000" w:themeColor="text1"/>
+                <w:lang w:val="en-US" w:eastAsia="ru-RU"/>
+              </w:rPr>
+              <w:t>lst</w:t>
+            </w:r>
+            <w:proofErr w:type="spellEnd"/>
+            <w:r>
+              <w:rPr>
+                <w:color w:val="000000" w:themeColor="text1"/>
+                <w:lang w:val="en-US" w:eastAsia="ru-RU"/>
+              </w:rPr>
+              <w:t>)))))</w:t>
             </w:r>
           </w:p>
           <w:p>
@@ -1480,6 +1640,9 @@
         </w:rPr>
       </w:pPr>
       <w:r>
+        <w:rPr>
+          <w:lang w:val="en-US"/>
+        </w:rPr>
         <w:t>(</w:t>
       </w:r>
       <w:r>
@@ -1489,6 +1652,9 @@
         <w:t>rec</w:t>
       </w:r>
       <w:r>
+        <w:rPr>
+          <w:lang w:val="en-US"/>
+        </w:rPr>
         <w:t>-</w:t>
       </w:r>
       <w:r>
@@ -1498,10 +1664,10 @@
         <w:t>nth</w:t>
       </w:r>
       <w:r>
-        <w:t xml:space="preserve"> 3 '(0 1 2 (3 3)))</w:t>
-      </w:r>
-      <w:r>
-        <w:t xml:space="preserve"> </w:t>
+        <w:rPr>
+          <w:lang w:val="en-US"/>
+        </w:rPr>
+        <w:t xml:space="preserve"> 3 '(0 1 2 (3 3))) </w:t>
       </w:r>
       <w:r>
         <w:rPr>
@@ -1518,6 +1684,9 @@
         </w:rPr>
       </w:pPr>
       <w:r>
+        <w:rPr>
+          <w:lang w:val="en-US"/>
+        </w:rPr>
         <w:t>(rec-nth 3 '((3 3)))</w:t>
       </w:r>
       <w:r>
@@ -1550,6 +1719,9 @@
     <w:p>
       <w:pPr>
         <w:pStyle w:val="Programs"/>
+        <w:rPr>
+          <w:lang w:val="en-US"/>
+        </w:rPr>
       </w:pPr>
     </w:p>
     <w:p>
@@ -1559,12 +1731,14 @@
       <w:r>
         <w:t xml:space="preserve">Написать рекурсивную функцию </w:t>
       </w:r>
+      <w:proofErr w:type="spellStart"/>
       <w:r>
         <w:rPr>
           <w:lang w:val="en-US"/>
         </w:rPr>
         <w:t>alloddr</w:t>
       </w:r>
+      <w:proofErr w:type="spellEnd"/>
       <w:r>
         <w:t xml:space="preserve">, </w:t>
       </w:r>
@@ -1622,63 +1796,6 @@
                 <w:color w:val="000000" w:themeColor="text1"/>
                 <w:lang w:eastAsia="ru-RU"/>
               </w:rPr>
-              <w:t>; описанные функции возвращают T при факте передачи в них пустых списков.</w:t>
-            </w:r>
-          </w:p>
-          <w:p>
-            <w:pPr>
-              <w:pStyle w:val="Programs"/>
-              <w:rPr>
-                <w:color w:val="000000" w:themeColor="text1"/>
-                <w:lang w:eastAsia="ru-RU"/>
-              </w:rPr>
-            </w:pPr>
-            <w:r>
-              <w:rPr>
-                <w:color w:val="000000" w:themeColor="text1"/>
-                <w:lang w:eastAsia="ru-RU"/>
-              </w:rPr>
-              <w:t>; в случае, если потребуется, чтобы при первичной передаче пустого списка</w:t>
-            </w:r>
-          </w:p>
-          <w:p>
-            <w:pPr>
-              <w:pStyle w:val="Programs"/>
-              <w:rPr>
-                <w:color w:val="000000" w:themeColor="text1"/>
-                <w:lang w:eastAsia="ru-RU"/>
-              </w:rPr>
-            </w:pPr>
-            <w:r>
-              <w:rPr>
-                <w:color w:val="000000" w:themeColor="text1"/>
-                <w:lang w:eastAsia="ru-RU"/>
-              </w:rPr>
-              <w:t>; возвращался nil - достаточно добавить обёрточную функцию с первым условием cond</w:t>
-            </w:r>
-          </w:p>
-          <w:p>
-            <w:pPr>
-              <w:pStyle w:val="Programs"/>
-              <w:rPr>
-                <w:color w:val="000000" w:themeColor="text1"/>
-                <w:lang w:eastAsia="ru-RU"/>
-              </w:rPr>
-            </w:pPr>
-          </w:p>
-          <w:p>
-            <w:pPr>
-              <w:pStyle w:val="Programs"/>
-              <w:rPr>
-                <w:color w:val="000000" w:themeColor="text1"/>
-                <w:lang w:eastAsia="ru-RU"/>
-              </w:rPr>
-            </w:pPr>
-            <w:r>
-              <w:rPr>
-                <w:color w:val="000000" w:themeColor="text1"/>
-                <w:lang w:eastAsia="ru-RU"/>
-              </w:rPr>
               <w:t>; без работы с структурированными смешанными списками</w:t>
             </w:r>
           </w:p>
@@ -1697,6 +1814,7 @@
               </w:rPr>
               <w:t>(</w:t>
             </w:r>
+            <w:proofErr w:type="spellStart"/>
             <w:r>
               <w:rPr>
                 <w:i/>
@@ -1706,12 +1824,45 @@
               </w:rPr>
               <w:t>defun</w:t>
             </w:r>
-            <w:r>
-              <w:rPr>
-                <w:color w:val="000000" w:themeColor="text1"/>
-                <w:lang w:val="en-US" w:eastAsia="ru-RU"/>
-              </w:rPr>
-              <w:t> allodr (lst)</w:t>
+            <w:proofErr w:type="spellEnd"/>
+            <w:r>
+              <w:rPr>
+                <w:color w:val="000000" w:themeColor="text1"/>
+                <w:lang w:val="en-US" w:eastAsia="ru-RU"/>
+              </w:rPr>
+              <w:t> </w:t>
+            </w:r>
+            <w:proofErr w:type="spellStart"/>
+            <w:r>
+              <w:rPr>
+                <w:color w:val="000000" w:themeColor="text1"/>
+                <w:lang w:val="en-US" w:eastAsia="ru-RU"/>
+              </w:rPr>
+              <w:t>allodr</w:t>
+            </w:r>
+            <w:proofErr w:type="spellEnd"/>
+            <w:r>
+              <w:rPr>
+                <w:color w:val="000000" w:themeColor="text1"/>
+                <w:lang w:val="en-US" w:eastAsia="ru-RU"/>
+              </w:rPr>
+              <w:t>-tail-inner (</w:t>
+            </w:r>
+            <w:proofErr w:type="spellStart"/>
+            <w:r>
+              <w:rPr>
+                <w:color w:val="000000" w:themeColor="text1"/>
+                <w:lang w:val="en-US" w:eastAsia="ru-RU"/>
+              </w:rPr>
+              <w:t>lst</w:t>
+            </w:r>
+            <w:proofErr w:type="spellEnd"/>
+            <w:r>
+              <w:rPr>
+                <w:color w:val="000000" w:themeColor="text1"/>
+                <w:lang w:val="en-US" w:eastAsia="ru-RU"/>
+              </w:rPr>
+              <w:t> cur-bool)</w:t>
             </w:r>
           </w:p>
           <w:p>
@@ -1729,6 +1880,7 @@
               </w:rPr>
               <w:t>    (</w:t>
             </w:r>
+            <w:proofErr w:type="spellStart"/>
             <w:r>
               <w:rPr>
                 <w:i/>
@@ -1738,6 +1890,96 @@
               </w:rPr>
               <w:t>cond</w:t>
             </w:r>
+            <w:proofErr w:type="spellEnd"/>
+          </w:p>
+          <w:p>
+            <w:pPr>
+              <w:pStyle w:val="Programs"/>
+              <w:rPr>
+                <w:color w:val="000000" w:themeColor="text1"/>
+                <w:lang w:val="en-US" w:eastAsia="ru-RU"/>
+              </w:rPr>
+            </w:pPr>
+            <w:r>
+              <w:rPr>
+                <w:color w:val="000000" w:themeColor="text1"/>
+                <w:lang w:val="en-US" w:eastAsia="ru-RU"/>
+              </w:rPr>
+              <w:t>        ((null cur-bool) nil)</w:t>
+            </w:r>
+          </w:p>
+          <w:p>
+            <w:pPr>
+              <w:pStyle w:val="Programs"/>
+              <w:rPr>
+                <w:color w:val="000000" w:themeColor="text1"/>
+                <w:lang w:val="en-US" w:eastAsia="ru-RU"/>
+              </w:rPr>
+            </w:pPr>
+            <w:r>
+              <w:rPr>
+                <w:color w:val="000000" w:themeColor="text1"/>
+                <w:lang w:val="en-US" w:eastAsia="ru-RU"/>
+              </w:rPr>
+              <w:t>        ((null </w:t>
+            </w:r>
+            <w:proofErr w:type="spellStart"/>
+            <w:r>
+              <w:rPr>
+                <w:color w:val="000000" w:themeColor="text1"/>
+                <w:lang w:val="en-US" w:eastAsia="ru-RU"/>
+              </w:rPr>
+              <w:t>lst</w:t>
+            </w:r>
+            <w:proofErr w:type="spellEnd"/>
+            <w:r>
+              <w:rPr>
+                <w:color w:val="000000" w:themeColor="text1"/>
+                <w:lang w:val="en-US" w:eastAsia="ru-RU"/>
+              </w:rPr>
+              <w:t>))</w:t>
+            </w:r>
+          </w:p>
+          <w:p>
+            <w:pPr>
+              <w:pStyle w:val="Programs"/>
+              <w:rPr>
+                <w:color w:val="000000" w:themeColor="text1"/>
+                <w:lang w:val="en-US" w:eastAsia="ru-RU"/>
+              </w:rPr>
+            </w:pPr>
+            <w:r>
+              <w:rPr>
+                <w:color w:val="000000" w:themeColor="text1"/>
+                <w:lang w:val="en-US" w:eastAsia="ru-RU"/>
+              </w:rPr>
+              <w:t>        (t (</w:t>
+            </w:r>
+            <w:proofErr w:type="spellStart"/>
+            <w:r>
+              <w:rPr>
+                <w:color w:val="000000" w:themeColor="text1"/>
+                <w:lang w:val="en-US" w:eastAsia="ru-RU"/>
+              </w:rPr>
+              <w:t>allodr</w:t>
+            </w:r>
+            <w:proofErr w:type="spellEnd"/>
+            <w:r>
+              <w:rPr>
+                <w:color w:val="000000" w:themeColor="text1"/>
+                <w:lang w:val="en-US" w:eastAsia="ru-RU"/>
+              </w:rPr>
+              <w:t>-tail-inner (</w:t>
+            </w:r>
+            <w:proofErr w:type="spellStart"/>
+            <w:r>
+              <w:rPr>
+                <w:color w:val="000000" w:themeColor="text1"/>
+                <w:lang w:val="en-US" w:eastAsia="ru-RU"/>
+              </w:rPr>
+              <w:t>cdr</w:t>
+            </w:r>
+            <w:proofErr w:type="spellEnd"/>
             <w:r>
               <w:rPr>
                 <w:color w:val="000000" w:themeColor="text1"/>
@@ -1745,39 +1987,80 @@
               </w:rPr>
               <w:t> </w:t>
             </w:r>
-          </w:p>
-          <w:p>
-            <w:pPr>
-              <w:pStyle w:val="Programs"/>
-              <w:rPr>
-                <w:color w:val="000000" w:themeColor="text1"/>
-                <w:lang w:val="en-US" w:eastAsia="ru-RU"/>
-              </w:rPr>
-            </w:pPr>
-            <w:r>
-              <w:rPr>
-                <w:color w:val="000000" w:themeColor="text1"/>
-                <w:lang w:val="en-US" w:eastAsia="ru-RU"/>
-              </w:rPr>
-              <w:lastRenderedPageBreak/>
-              <w:t>        ((null lst) t)</w:t>
-            </w:r>
-          </w:p>
-          <w:p>
-            <w:pPr>
-              <w:pStyle w:val="Programs"/>
-              <w:rPr>
-                <w:color w:val="000000" w:themeColor="text1"/>
-                <w:lang w:val="en-US" w:eastAsia="ru-RU"/>
-              </w:rPr>
-            </w:pPr>
-            <w:r>
-              <w:rPr>
-                <w:color w:val="000000" w:themeColor="text1"/>
-                <w:lang w:val="en-US" w:eastAsia="ru-RU"/>
-              </w:rPr>
-              <w:t>        (t (</w:t>
-            </w:r>
+            <w:proofErr w:type="spellStart"/>
+            <w:r>
+              <w:rPr>
+                <w:color w:val="000000" w:themeColor="text1"/>
+                <w:lang w:val="en-US" w:eastAsia="ru-RU"/>
+              </w:rPr>
+              <w:t>lst</w:t>
+            </w:r>
+            <w:proofErr w:type="spellEnd"/>
+            <w:r>
+              <w:rPr>
+                <w:color w:val="000000" w:themeColor="text1"/>
+                <w:lang w:val="en-US" w:eastAsia="ru-RU"/>
+              </w:rPr>
+              <w:t>) (</w:t>
+            </w:r>
+            <w:proofErr w:type="spellStart"/>
+            <w:r>
+              <w:rPr>
+                <w:color w:val="000000" w:themeColor="text1"/>
+                <w:lang w:val="en-US" w:eastAsia="ru-RU"/>
+              </w:rPr>
+              <w:t>oddp</w:t>
+            </w:r>
+            <w:proofErr w:type="spellEnd"/>
+            <w:r>
+              <w:rPr>
+                <w:color w:val="000000" w:themeColor="text1"/>
+                <w:lang w:val="en-US" w:eastAsia="ru-RU"/>
+              </w:rPr>
+              <w:t> (car </w:t>
+            </w:r>
+            <w:proofErr w:type="spellStart"/>
+            <w:r>
+              <w:rPr>
+                <w:color w:val="000000" w:themeColor="text1"/>
+                <w:lang w:val="en-US" w:eastAsia="ru-RU"/>
+              </w:rPr>
+              <w:t>lst</w:t>
+            </w:r>
+            <w:proofErr w:type="spellEnd"/>
+            <w:r>
+              <w:rPr>
+                <w:color w:val="000000" w:themeColor="text1"/>
+                <w:lang w:val="en-US" w:eastAsia="ru-RU"/>
+              </w:rPr>
+              <w:t>))))))</w:t>
+            </w:r>
+          </w:p>
+          <w:p>
+            <w:pPr>
+              <w:pStyle w:val="Programs"/>
+              <w:rPr>
+                <w:color w:val="000000" w:themeColor="text1"/>
+                <w:lang w:val="en-US" w:eastAsia="ru-RU"/>
+              </w:rPr>
+            </w:pPr>
+          </w:p>
+          <w:p>
+            <w:pPr>
+              <w:pStyle w:val="Programs"/>
+              <w:rPr>
+                <w:color w:val="000000" w:themeColor="text1"/>
+                <w:lang w:val="en-US" w:eastAsia="ru-RU"/>
+              </w:rPr>
+            </w:pPr>
+            <w:r>
+              <w:rPr>
+                <w:color w:val="000000" w:themeColor="text1"/>
+                <w:lang w:val="en-US" w:eastAsia="ru-RU"/>
+              </w:rPr>
+              <w:t>(</w:t>
+            </w:r>
+            <w:proofErr w:type="spellStart"/>
             <w:r>
               <w:rPr>
                 <w:i/>
@@ -1785,15 +2068,105 @@
                 <w:color w:val="000000" w:themeColor="text1"/>
                 <w:lang w:val="en-US" w:eastAsia="ru-RU"/>
               </w:rPr>
-              <w:t>and</w:t>
-            </w:r>
-            <w:r>
-              <w:rPr>
-                <w:color w:val="000000" w:themeColor="text1"/>
-                <w:lang w:val="en-US" w:eastAsia="ru-RU"/>
-              </w:rPr>
-              <w:t> (oddp (car lst)) (allodr-inner (cdr lst))))))</w:t>
-            </w:r>
+              <w:t>defun</w:t>
+            </w:r>
+            <w:proofErr w:type="spellEnd"/>
+            <w:r>
+              <w:rPr>
+                <w:color w:val="000000" w:themeColor="text1"/>
+                <w:lang w:val="en-US" w:eastAsia="ru-RU"/>
+              </w:rPr>
+              <w:t> </w:t>
+            </w:r>
+            <w:proofErr w:type="spellStart"/>
+            <w:r>
+              <w:rPr>
+                <w:color w:val="000000" w:themeColor="text1"/>
+                <w:lang w:val="en-US" w:eastAsia="ru-RU"/>
+              </w:rPr>
+              <w:t>allodr</w:t>
+            </w:r>
+            <w:proofErr w:type="spellEnd"/>
+            <w:r>
+              <w:rPr>
+                <w:color w:val="000000" w:themeColor="text1"/>
+                <w:lang w:val="en-US" w:eastAsia="ru-RU"/>
+              </w:rPr>
+              <w:t>-tail (</w:t>
+            </w:r>
+            <w:proofErr w:type="spellStart"/>
+            <w:r>
+              <w:rPr>
+                <w:color w:val="000000" w:themeColor="text1"/>
+                <w:lang w:val="en-US" w:eastAsia="ru-RU"/>
+              </w:rPr>
+              <w:t>lst</w:t>
+            </w:r>
+            <w:proofErr w:type="spellEnd"/>
+            <w:r>
+              <w:rPr>
+                <w:color w:val="000000" w:themeColor="text1"/>
+                <w:lang w:val="en-US" w:eastAsia="ru-RU"/>
+              </w:rPr>
+              <w:t>)</w:t>
+            </w:r>
+          </w:p>
+          <w:p>
+            <w:pPr>
+              <w:pStyle w:val="Programs"/>
+              <w:rPr>
+                <w:color w:val="000000" w:themeColor="text1"/>
+                <w:lang w:val="en-US" w:eastAsia="ru-RU"/>
+              </w:rPr>
+            </w:pPr>
+            <w:r>
+              <w:rPr>
+                <w:color w:val="000000" w:themeColor="text1"/>
+                <w:lang w:val="en-US" w:eastAsia="ru-RU"/>
+              </w:rPr>
+              <w:t>    (</w:t>
+            </w:r>
+            <w:proofErr w:type="spellStart"/>
+            <w:r>
+              <w:rPr>
+                <w:color w:val="000000" w:themeColor="text1"/>
+                <w:lang w:val="en-US" w:eastAsia="ru-RU"/>
+              </w:rPr>
+              <w:t>allodr</w:t>
+            </w:r>
+            <w:proofErr w:type="spellEnd"/>
+            <w:r>
+              <w:rPr>
+                <w:color w:val="000000" w:themeColor="text1"/>
+                <w:lang w:val="en-US" w:eastAsia="ru-RU"/>
+              </w:rPr>
+              <w:t>-tail-inner </w:t>
+            </w:r>
+            <w:proofErr w:type="spellStart"/>
+            <w:r>
+              <w:rPr>
+                <w:color w:val="000000" w:themeColor="text1"/>
+                <w:lang w:val="en-US" w:eastAsia="ru-RU"/>
+              </w:rPr>
+              <w:t>lst</w:t>
+            </w:r>
+            <w:proofErr w:type="spellEnd"/>
+            <w:r>
+              <w:rPr>
+                <w:color w:val="000000" w:themeColor="text1"/>
+                <w:lang w:val="en-US" w:eastAsia="ru-RU"/>
+              </w:rPr>
+              <w:t> t))</w:t>
+            </w:r>
+          </w:p>
+          <w:p>
+            <w:pPr>
+              <w:pStyle w:val="Programs"/>
+              <w:rPr>
+                <w:color w:val="000000" w:themeColor="text1"/>
+                <w:lang w:val="en-US" w:eastAsia="ru-RU"/>
+              </w:rPr>
+            </w:pPr>
           </w:p>
           <w:p>
             <w:pPr>
@@ -1817,6 +2190,7 @@
                 <w:color w:val="000000" w:themeColor="text1"/>
                 <w:lang w:eastAsia="ru-RU"/>
               </w:rPr>
+              <w:lastRenderedPageBreak/>
               <w:t>; для работы с структурированными смешанными списками</w:t>
             </w:r>
           </w:p>
@@ -1835,6 +2209,7 @@
               </w:rPr>
               <w:t>(</w:t>
             </w:r>
+            <w:proofErr w:type="spellStart"/>
             <w:r>
               <w:rPr>
                 <w:i/>
@@ -1844,12 +2219,45 @@
               </w:rPr>
               <w:t>defun</w:t>
             </w:r>
-            <w:r>
-              <w:rPr>
-                <w:color w:val="000000" w:themeColor="text1"/>
-                <w:lang w:val="en-US" w:eastAsia="ru-RU"/>
-              </w:rPr>
-              <w:t> allodr (lst)</w:t>
+            <w:proofErr w:type="spellEnd"/>
+            <w:r>
+              <w:rPr>
+                <w:color w:val="000000" w:themeColor="text1"/>
+                <w:lang w:val="en-US" w:eastAsia="ru-RU"/>
+              </w:rPr>
+              <w:t> </w:t>
+            </w:r>
+            <w:proofErr w:type="spellStart"/>
+            <w:r>
+              <w:rPr>
+                <w:color w:val="000000" w:themeColor="text1"/>
+                <w:lang w:val="en-US" w:eastAsia="ru-RU"/>
+              </w:rPr>
+              <w:t>allodr</w:t>
+            </w:r>
+            <w:proofErr w:type="spellEnd"/>
+            <w:r>
+              <w:rPr>
+                <w:color w:val="000000" w:themeColor="text1"/>
+                <w:lang w:val="en-US" w:eastAsia="ru-RU"/>
+              </w:rPr>
+              <w:t>-tail-inner (</w:t>
+            </w:r>
+            <w:proofErr w:type="spellStart"/>
+            <w:r>
+              <w:rPr>
+                <w:color w:val="000000" w:themeColor="text1"/>
+                <w:lang w:val="en-US" w:eastAsia="ru-RU"/>
+              </w:rPr>
+              <w:t>lst</w:t>
+            </w:r>
+            <w:proofErr w:type="spellEnd"/>
+            <w:r>
+              <w:rPr>
+                <w:color w:val="000000" w:themeColor="text1"/>
+                <w:lang w:val="en-US" w:eastAsia="ru-RU"/>
+              </w:rPr>
+              <w:t> cur-bool)</w:t>
             </w:r>
           </w:p>
           <w:p>
@@ -1867,6 +2275,7 @@
               </w:rPr>
               <w:t>    (</w:t>
             </w:r>
+            <w:proofErr w:type="spellStart"/>
             <w:r>
               <w:rPr>
                 <w:i/>
@@ -1876,69 +2285,70 @@
               </w:rPr>
               <w:t>cond</w:t>
             </w:r>
-          </w:p>
-          <w:p>
-            <w:pPr>
-              <w:pStyle w:val="Programs"/>
-              <w:rPr>
-                <w:color w:val="000000" w:themeColor="text1"/>
-                <w:lang w:val="en-US" w:eastAsia="ru-RU"/>
-              </w:rPr>
-            </w:pPr>
-            <w:r>
-              <w:rPr>
-                <w:color w:val="000000" w:themeColor="text1"/>
-                <w:lang w:val="en-US" w:eastAsia="ru-RU"/>
-              </w:rPr>
-              <w:t>        ((null lst) t)</w:t>
-            </w:r>
-          </w:p>
-          <w:p>
-            <w:pPr>
-              <w:pStyle w:val="Programs"/>
-              <w:rPr>
-                <w:color w:val="000000" w:themeColor="text1"/>
-                <w:lang w:val="en-US" w:eastAsia="ru-RU"/>
-              </w:rPr>
-            </w:pPr>
-            <w:r>
-              <w:rPr>
-                <w:color w:val="000000" w:themeColor="text1"/>
-                <w:lang w:val="en-US" w:eastAsia="ru-RU"/>
-              </w:rPr>
-              <w:t>        ((listp (car lst)) (allodr (car lst)))</w:t>
-            </w:r>
-          </w:p>
-          <w:p>
-            <w:pPr>
-              <w:pStyle w:val="Programs"/>
-              <w:rPr>
-                <w:color w:val="000000" w:themeColor="text1"/>
-                <w:lang w:val="en-US" w:eastAsia="ru-RU"/>
-              </w:rPr>
-            </w:pPr>
-            <w:r>
-              <w:rPr>
-                <w:color w:val="000000" w:themeColor="text1"/>
-                <w:lang w:val="en-US" w:eastAsia="ru-RU"/>
-              </w:rPr>
-              <w:t>        ((symbolp (car lst)) (allodr (cdr lst)))</w:t>
-            </w:r>
-          </w:p>
-          <w:p>
-            <w:pPr>
-              <w:pStyle w:val="Programs"/>
-              <w:rPr>
-                <w:color w:val="000000" w:themeColor="text1"/>
-                <w:lang w:val="en-US" w:eastAsia="ru-RU"/>
-              </w:rPr>
-            </w:pPr>
-            <w:r>
-              <w:rPr>
-                <w:color w:val="000000" w:themeColor="text1"/>
-                <w:lang w:val="en-US" w:eastAsia="ru-RU"/>
-              </w:rPr>
-              <w:t>        (t (</w:t>
+            <w:proofErr w:type="spellEnd"/>
+          </w:p>
+          <w:p>
+            <w:pPr>
+              <w:pStyle w:val="Programs"/>
+              <w:rPr>
+                <w:color w:val="000000" w:themeColor="text1"/>
+                <w:lang w:val="en-US" w:eastAsia="ru-RU"/>
+              </w:rPr>
+            </w:pPr>
+            <w:r>
+              <w:rPr>
+                <w:color w:val="000000" w:themeColor="text1"/>
+                <w:lang w:val="en-US" w:eastAsia="ru-RU"/>
+              </w:rPr>
+              <w:t>        ((null cur-bool) nil)</w:t>
+            </w:r>
+          </w:p>
+          <w:p>
+            <w:pPr>
+              <w:pStyle w:val="Programs"/>
+              <w:rPr>
+                <w:color w:val="000000" w:themeColor="text1"/>
+                <w:lang w:val="en-US" w:eastAsia="ru-RU"/>
+              </w:rPr>
+            </w:pPr>
+            <w:r>
+              <w:rPr>
+                <w:color w:val="000000" w:themeColor="text1"/>
+                <w:lang w:val="en-US" w:eastAsia="ru-RU"/>
+              </w:rPr>
+              <w:t>        ((null </w:t>
+            </w:r>
+            <w:proofErr w:type="spellStart"/>
+            <w:r>
+              <w:rPr>
+                <w:color w:val="000000" w:themeColor="text1"/>
+                <w:lang w:val="en-US" w:eastAsia="ru-RU"/>
+              </w:rPr>
+              <w:t>lst</w:t>
+            </w:r>
+            <w:proofErr w:type="spellEnd"/>
+            <w:r>
+              <w:rPr>
+                <w:color w:val="000000" w:themeColor="text1"/>
+                <w:lang w:val="en-US" w:eastAsia="ru-RU"/>
+              </w:rPr>
+              <w:t>))</w:t>
+            </w:r>
+          </w:p>
+          <w:p>
+            <w:pPr>
+              <w:pStyle w:val="Programs"/>
+              <w:rPr>
+                <w:color w:val="000000" w:themeColor="text1"/>
+                <w:lang w:val="en-US" w:eastAsia="ru-RU"/>
+              </w:rPr>
+            </w:pPr>
+            <w:r>
+              <w:rPr>
+                <w:color w:val="000000" w:themeColor="text1"/>
+                <w:lang w:val="en-US" w:eastAsia="ru-RU"/>
+              </w:rPr>
+              <w:t>        ((listp (car lst)) (</w:t>
             </w:r>
             <w:r>
               <w:rPr>
@@ -1954,7 +2364,210 @@
                 <w:color w:val="000000" w:themeColor="text1"/>
                 <w:lang w:val="en-US" w:eastAsia="ru-RU"/>
               </w:rPr>
-              <w:t> (oddp (car lst)) (allodr (cdr lst))))))</w:t>
+              <w:t> (allodr-tail-inner (car lst) t) (allodr-tail-inner (cdr lst) cur-bool)))</w:t>
+            </w:r>
+          </w:p>
+          <w:p>
+            <w:pPr>
+              <w:pStyle w:val="Programs"/>
+              <w:rPr>
+                <w:color w:val="000000" w:themeColor="text1"/>
+                <w:lang w:val="en-US" w:eastAsia="ru-RU"/>
+              </w:rPr>
+            </w:pPr>
+            <w:r>
+              <w:rPr>
+                <w:color w:val="000000" w:themeColor="text1"/>
+                <w:lang w:val="en-US" w:eastAsia="ru-RU"/>
+              </w:rPr>
+              <w:t>        ((numberp (car lst)) (allodr-tail-inner (cdr lst) (oddp (car lst))))</w:t>
+            </w:r>
+          </w:p>
+          <w:p>
+            <w:pPr>
+              <w:pStyle w:val="Programs"/>
+              <w:rPr>
+                <w:color w:val="000000" w:themeColor="text1"/>
+                <w:lang w:val="en-US" w:eastAsia="ru-RU"/>
+              </w:rPr>
+            </w:pPr>
+            <w:r>
+              <w:rPr>
+                <w:color w:val="000000" w:themeColor="text1"/>
+                <w:lang w:val="en-US" w:eastAsia="ru-RU"/>
+              </w:rPr>
+              <w:t>        (t (</w:t>
+            </w:r>
+            <w:proofErr w:type="spellStart"/>
+            <w:r>
+              <w:rPr>
+                <w:color w:val="000000" w:themeColor="text1"/>
+                <w:lang w:val="en-US" w:eastAsia="ru-RU"/>
+              </w:rPr>
+              <w:t>allodr</w:t>
+            </w:r>
+            <w:proofErr w:type="spellEnd"/>
+            <w:r>
+              <w:rPr>
+                <w:color w:val="000000" w:themeColor="text1"/>
+                <w:lang w:val="en-US" w:eastAsia="ru-RU"/>
+              </w:rPr>
+              <w:t>-tail-inner (</w:t>
+            </w:r>
+            <w:proofErr w:type="spellStart"/>
+            <w:r>
+              <w:rPr>
+                <w:color w:val="000000" w:themeColor="text1"/>
+                <w:lang w:val="en-US" w:eastAsia="ru-RU"/>
+              </w:rPr>
+              <w:t>cdr</w:t>
+            </w:r>
+            <w:proofErr w:type="spellEnd"/>
+            <w:r>
+              <w:rPr>
+                <w:color w:val="000000" w:themeColor="text1"/>
+                <w:lang w:val="en-US" w:eastAsia="ru-RU"/>
+              </w:rPr>
+              <w:t> </w:t>
+            </w:r>
+            <w:proofErr w:type="spellStart"/>
+            <w:r>
+              <w:rPr>
+                <w:color w:val="000000" w:themeColor="text1"/>
+                <w:lang w:val="en-US" w:eastAsia="ru-RU"/>
+              </w:rPr>
+              <w:t>lst</w:t>
+            </w:r>
+            <w:proofErr w:type="spellEnd"/>
+            <w:r>
+              <w:rPr>
+                <w:color w:val="000000" w:themeColor="text1"/>
+                <w:lang w:val="en-US" w:eastAsia="ru-RU"/>
+              </w:rPr>
+              <w:t>) cur-bool))))</w:t>
+            </w:r>
+          </w:p>
+          <w:p>
+            <w:pPr>
+              <w:pStyle w:val="Programs"/>
+              <w:rPr>
+                <w:color w:val="000000" w:themeColor="text1"/>
+                <w:lang w:val="en-US" w:eastAsia="ru-RU"/>
+              </w:rPr>
+            </w:pPr>
+          </w:p>
+          <w:p>
+            <w:pPr>
+              <w:pStyle w:val="Programs"/>
+              <w:rPr>
+                <w:color w:val="000000" w:themeColor="text1"/>
+                <w:lang w:val="en-US" w:eastAsia="ru-RU"/>
+              </w:rPr>
+            </w:pPr>
+            <w:r>
+              <w:rPr>
+                <w:color w:val="000000" w:themeColor="text1"/>
+                <w:lang w:val="en-US" w:eastAsia="ru-RU"/>
+              </w:rPr>
+              <w:t>(</w:t>
+            </w:r>
+            <w:proofErr w:type="spellStart"/>
+            <w:r>
+              <w:rPr>
+                <w:i/>
+                <w:iCs/>
+                <w:color w:val="000000" w:themeColor="text1"/>
+                <w:lang w:val="en-US" w:eastAsia="ru-RU"/>
+              </w:rPr>
+              <w:t>defun</w:t>
+            </w:r>
+            <w:proofErr w:type="spellEnd"/>
+            <w:r>
+              <w:rPr>
+                <w:color w:val="000000" w:themeColor="text1"/>
+                <w:lang w:val="en-US" w:eastAsia="ru-RU"/>
+              </w:rPr>
+              <w:t> </w:t>
+            </w:r>
+            <w:proofErr w:type="spellStart"/>
+            <w:r>
+              <w:rPr>
+                <w:color w:val="000000" w:themeColor="text1"/>
+                <w:lang w:val="en-US" w:eastAsia="ru-RU"/>
+              </w:rPr>
+              <w:t>allodr</w:t>
+            </w:r>
+            <w:proofErr w:type="spellEnd"/>
+            <w:r>
+              <w:rPr>
+                <w:color w:val="000000" w:themeColor="text1"/>
+                <w:lang w:val="en-US" w:eastAsia="ru-RU"/>
+              </w:rPr>
+              <w:t>-tail (</w:t>
+            </w:r>
+            <w:proofErr w:type="spellStart"/>
+            <w:r>
+              <w:rPr>
+                <w:color w:val="000000" w:themeColor="text1"/>
+                <w:lang w:val="en-US" w:eastAsia="ru-RU"/>
+              </w:rPr>
+              <w:t>lst</w:t>
+            </w:r>
+            <w:proofErr w:type="spellEnd"/>
+            <w:r>
+              <w:rPr>
+                <w:color w:val="000000" w:themeColor="text1"/>
+                <w:lang w:val="en-US" w:eastAsia="ru-RU"/>
+              </w:rPr>
+              <w:t>)</w:t>
+            </w:r>
+          </w:p>
+          <w:p>
+            <w:pPr>
+              <w:pStyle w:val="Programs"/>
+              <w:rPr>
+                <w:color w:val="000000" w:themeColor="text1"/>
+                <w:lang w:val="en-US" w:eastAsia="ru-RU"/>
+              </w:rPr>
+            </w:pPr>
+            <w:r>
+              <w:rPr>
+                <w:color w:val="000000" w:themeColor="text1"/>
+                <w:lang w:val="en-US" w:eastAsia="ru-RU"/>
+              </w:rPr>
+              <w:t>    (</w:t>
+            </w:r>
+            <w:proofErr w:type="spellStart"/>
+            <w:r>
+              <w:rPr>
+                <w:color w:val="000000" w:themeColor="text1"/>
+                <w:lang w:val="en-US" w:eastAsia="ru-RU"/>
+              </w:rPr>
+              <w:t>allodr</w:t>
+            </w:r>
+            <w:proofErr w:type="spellEnd"/>
+            <w:r>
+              <w:rPr>
+                <w:color w:val="000000" w:themeColor="text1"/>
+                <w:lang w:val="en-US" w:eastAsia="ru-RU"/>
+              </w:rPr>
+              <w:t>-tail-inner </w:t>
+            </w:r>
+            <w:proofErr w:type="spellStart"/>
+            <w:r>
+              <w:rPr>
+                <w:color w:val="000000" w:themeColor="text1"/>
+                <w:lang w:val="en-US" w:eastAsia="ru-RU"/>
+              </w:rPr>
+              <w:t>lst</w:t>
+            </w:r>
+            <w:proofErr w:type="spellEnd"/>
+            <w:r>
+              <w:rPr>
+                <w:color w:val="000000" w:themeColor="text1"/>
+                <w:lang w:val="en-US" w:eastAsia="ru-RU"/>
+              </w:rPr>
+              <w:t> t))</w:t>
             </w:r>
           </w:p>
           <w:p>
@@ -1986,7 +2599,33 @@
         <w:rPr>
           <w:lang w:val="en-US"/>
         </w:rPr>
-        <w:t>(allodr '(1 2 (3 4 (5 6))))</w:t>
+        <w:t>(</w:t>
+      </w:r>
+      <w:proofErr w:type="spellStart"/>
+      <w:r>
+        <w:rPr>
+          <w:lang w:val="en-US"/>
+        </w:rPr>
+        <w:t>allodr</w:t>
+      </w:r>
+      <w:proofErr w:type="spellEnd"/>
+      <w:r>
+        <w:rPr>
+          <w:lang w:val="en-US"/>
+        </w:rPr>
+        <w:t>-</w:t>
+      </w:r>
+      <w:r>
+        <w:rPr>
+          <w:lang w:val="en-US"/>
+        </w:rPr>
+        <w:t>tail-inner</w:t>
+      </w:r>
+      <w:r>
+        <w:rPr>
+          <w:lang w:val="en-US"/>
+        </w:rPr>
+        <w:t xml:space="preserve"> '(1 2 (3 4 (5 6))))</w:t>
       </w:r>
       <w:r>
         <w:rPr>
@@ -2006,7 +2645,33 @@
         <w:rPr>
           <w:lang w:val="en-US"/>
         </w:rPr>
-        <w:t>(allodr '(1 1 (3 3 (5 5))))</w:t>
+        <w:t>(</w:t>
+      </w:r>
+      <w:proofErr w:type="spellStart"/>
+      <w:r>
+        <w:rPr>
+          <w:lang w:val="en-US"/>
+        </w:rPr>
+        <w:t>allodr</w:t>
+      </w:r>
+      <w:proofErr w:type="spellEnd"/>
+      <w:r>
+        <w:rPr>
+          <w:lang w:val="en-US"/>
+        </w:rPr>
+        <w:t>-</w:t>
+      </w:r>
+      <w:r>
+        <w:rPr>
+          <w:lang w:val="en-US"/>
+        </w:rPr>
+        <w:t>tail-inner</w:t>
+      </w:r>
+      <w:r>
+        <w:rPr>
+          <w:lang w:val="en-US"/>
+        </w:rPr>
+        <w:t xml:space="preserve"> '(1 1 (3 3 (5 5))))</w:t>
       </w:r>
       <w:r>
         <w:rPr>
@@ -2026,13 +2691,45 @@
         <w:rPr>
           <w:lang w:val="en-US"/>
         </w:rPr>
-        <w:t>(allodr '(1 1 (3 (7) ((((((9)))))) 3 (5 5))))</w:t>
-      </w:r>
-      <w:r>
-        <w:rPr>
-          <w:lang w:val="en-US"/>
-        </w:rPr>
-        <w:t xml:space="preserve"> -&gt; T;</w:t>
+        <w:t>(</w:t>
+      </w:r>
+      <w:proofErr w:type="spellStart"/>
+      <w:r>
+        <w:rPr>
+          <w:lang w:val="en-US"/>
+        </w:rPr>
+        <w:t>allodr</w:t>
+      </w:r>
+      <w:proofErr w:type="spellEnd"/>
+      <w:r>
+        <w:rPr>
+          <w:lang w:val="en-US"/>
+        </w:rPr>
+        <w:t>-</w:t>
+      </w:r>
+      <w:r>
+        <w:rPr>
+          <w:lang w:val="en-US"/>
+        </w:rPr>
+        <w:t>tail-inner</w:t>
+      </w:r>
+      <w:r>
+        <w:rPr>
+          <w:lang w:val="en-US"/>
+        </w:rPr>
+        <w:t xml:space="preserve"> '(1 1 (3 (7) ((((((9)))))) 3 (5 5)))) -&gt; </w:t>
+      </w:r>
+      <w:r>
+        <w:rPr>
+          <w:lang w:val="en-US"/>
+        </w:rPr>
+        <w:t>T</w:t>
+      </w:r>
+      <w:r>
+        <w:rPr>
+          <w:lang w:val="en-US"/>
+        </w:rPr>
+        <w:t>;</w:t>
       </w:r>
     </w:p>
     <w:p>
@@ -2101,6 +2798,7 @@
               </w:rPr>
               <w:t>(</w:t>
             </w:r>
+            <w:proofErr w:type="spellStart"/>
             <w:r>
               <w:rPr>
                 <w:i/>
@@ -2110,12 +2808,29 @@
               </w:rPr>
               <w:t>defun</w:t>
             </w:r>
-            <w:r>
-              <w:rPr>
-                <w:color w:val="000000" w:themeColor="text1"/>
-                <w:lang w:val="en-US" w:eastAsia="ru-RU"/>
-              </w:rPr>
-              <w:t> my-last (lst)</w:t>
+            <w:proofErr w:type="spellEnd"/>
+            <w:r>
+              <w:rPr>
+                <w:color w:val="000000" w:themeColor="text1"/>
+                <w:lang w:val="en-US" w:eastAsia="ru-RU"/>
+              </w:rPr>
+              <w:t> my-last (</w:t>
+            </w:r>
+            <w:proofErr w:type="spellStart"/>
+            <w:r>
+              <w:rPr>
+                <w:color w:val="000000" w:themeColor="text1"/>
+                <w:lang w:val="en-US" w:eastAsia="ru-RU"/>
+              </w:rPr>
+              <w:t>lst</w:t>
+            </w:r>
+            <w:proofErr w:type="spellEnd"/>
+            <w:r>
+              <w:rPr>
+                <w:color w:val="000000" w:themeColor="text1"/>
+                <w:lang w:val="en-US" w:eastAsia="ru-RU"/>
+              </w:rPr>
+              <w:t>)</w:t>
             </w:r>
           </w:p>
           <w:p>
@@ -2133,6 +2848,7 @@
               </w:rPr>
               <w:t>    (</w:t>
             </w:r>
+            <w:proofErr w:type="spellStart"/>
             <w:r>
               <w:rPr>
                 <w:i/>
@@ -2142,37 +2858,118 @@
               </w:rPr>
               <w:t>cond</w:t>
             </w:r>
-          </w:p>
-          <w:p>
-            <w:pPr>
-              <w:pStyle w:val="Programs"/>
-              <w:rPr>
-                <w:color w:val="000000" w:themeColor="text1"/>
-                <w:lang w:val="en-US" w:eastAsia="ru-RU"/>
-              </w:rPr>
-            </w:pPr>
-            <w:r>
-              <w:rPr>
-                <w:color w:val="000000" w:themeColor="text1"/>
-                <w:lang w:val="en-US" w:eastAsia="ru-RU"/>
-              </w:rPr>
-              <w:t>        ((null (cdr lst)) lst)</w:t>
-            </w:r>
-          </w:p>
-          <w:p>
-            <w:pPr>
-              <w:pStyle w:val="Programs"/>
-              <w:rPr>
-                <w:color w:val="000000" w:themeColor="text1"/>
-                <w:lang w:val="en-US" w:eastAsia="ru-RU"/>
-              </w:rPr>
-            </w:pPr>
-            <w:r>
-              <w:rPr>
-                <w:color w:val="000000" w:themeColor="text1"/>
-                <w:lang w:val="en-US" w:eastAsia="ru-RU"/>
-              </w:rPr>
-              <w:t>        (t (my-last (cdr lst)))))</w:t>
+            <w:proofErr w:type="spellEnd"/>
+          </w:p>
+          <w:p>
+            <w:pPr>
+              <w:pStyle w:val="Programs"/>
+              <w:rPr>
+                <w:color w:val="000000" w:themeColor="text1"/>
+                <w:lang w:val="en-US" w:eastAsia="ru-RU"/>
+              </w:rPr>
+            </w:pPr>
+            <w:r>
+              <w:rPr>
+                <w:color w:val="000000" w:themeColor="text1"/>
+                <w:lang w:val="en-US" w:eastAsia="ru-RU"/>
+              </w:rPr>
+              <w:t>        ((null (</w:t>
+            </w:r>
+            <w:proofErr w:type="spellStart"/>
+            <w:r>
+              <w:rPr>
+                <w:color w:val="000000" w:themeColor="text1"/>
+                <w:lang w:val="en-US" w:eastAsia="ru-RU"/>
+              </w:rPr>
+              <w:t>cdr</w:t>
+            </w:r>
+            <w:proofErr w:type="spellEnd"/>
+            <w:r>
+              <w:rPr>
+                <w:color w:val="000000" w:themeColor="text1"/>
+                <w:lang w:val="en-US" w:eastAsia="ru-RU"/>
+              </w:rPr>
+              <w:t> </w:t>
+            </w:r>
+            <w:proofErr w:type="spellStart"/>
+            <w:r>
+              <w:rPr>
+                <w:color w:val="000000" w:themeColor="text1"/>
+                <w:lang w:val="en-US" w:eastAsia="ru-RU"/>
+              </w:rPr>
+              <w:t>lst</w:t>
+            </w:r>
+            <w:proofErr w:type="spellEnd"/>
+            <w:r>
+              <w:rPr>
+                <w:color w:val="000000" w:themeColor="text1"/>
+                <w:lang w:val="en-US" w:eastAsia="ru-RU"/>
+              </w:rPr>
+              <w:t>)) </w:t>
+            </w:r>
+            <w:proofErr w:type="spellStart"/>
+            <w:r>
+              <w:rPr>
+                <w:color w:val="000000" w:themeColor="text1"/>
+                <w:lang w:val="en-US" w:eastAsia="ru-RU"/>
+              </w:rPr>
+              <w:t>lst</w:t>
+            </w:r>
+            <w:proofErr w:type="spellEnd"/>
+            <w:r>
+              <w:rPr>
+                <w:color w:val="000000" w:themeColor="text1"/>
+                <w:lang w:val="en-US" w:eastAsia="ru-RU"/>
+              </w:rPr>
+              <w:t>)</w:t>
+            </w:r>
+          </w:p>
+          <w:p>
+            <w:pPr>
+              <w:pStyle w:val="Programs"/>
+              <w:rPr>
+                <w:color w:val="000000" w:themeColor="text1"/>
+                <w:lang w:val="en-US" w:eastAsia="ru-RU"/>
+              </w:rPr>
+            </w:pPr>
+            <w:r>
+              <w:rPr>
+                <w:color w:val="000000" w:themeColor="text1"/>
+                <w:lang w:val="en-US" w:eastAsia="ru-RU"/>
+              </w:rPr>
+              <w:t>        (t (my-last (</w:t>
+            </w:r>
+            <w:proofErr w:type="spellStart"/>
+            <w:r>
+              <w:rPr>
+                <w:color w:val="000000" w:themeColor="text1"/>
+                <w:lang w:val="en-US" w:eastAsia="ru-RU"/>
+              </w:rPr>
+              <w:t>cdr</w:t>
+            </w:r>
+            <w:proofErr w:type="spellEnd"/>
+            <w:r>
+              <w:rPr>
+                <w:color w:val="000000" w:themeColor="text1"/>
+                <w:lang w:val="en-US" w:eastAsia="ru-RU"/>
+              </w:rPr>
+              <w:t> </w:t>
+            </w:r>
+            <w:proofErr w:type="spellStart"/>
+            <w:r>
+              <w:rPr>
+                <w:color w:val="000000" w:themeColor="text1"/>
+                <w:lang w:val="en-US" w:eastAsia="ru-RU"/>
+              </w:rPr>
+              <w:t>lst</w:t>
+            </w:r>
+            <w:proofErr w:type="spellEnd"/>
+            <w:r>
+              <w:rPr>
+                <w:color w:val="000000" w:themeColor="text1"/>
+                <w:lang w:val="en-US" w:eastAsia="ru-RU"/>
+              </w:rPr>
+              <w:t>)))))</w:t>
             </w:r>
           </w:p>
           <w:p>
@@ -2457,6 +3254,13 @@
               </w:rPr>
               <w:t>го</w:t>
             </w:r>
+            <w:r>
+              <w:rPr>
+                <w:color w:val="000000" w:themeColor="text1"/>
+                <w:lang w:val="en-US" w:eastAsia="ru-RU"/>
+              </w:rPr>
+              <w:t>)</w:t>
+            </w:r>
           </w:p>
           <w:p>
             <w:pPr>
@@ -2473,6 +3277,7 @@
               </w:rPr>
               <w:t>(</w:t>
             </w:r>
+            <w:proofErr w:type="spellStart"/>
             <w:r>
               <w:rPr>
                 <w:i/>
@@ -2482,12 +3287,29 @@
               </w:rPr>
               <w:t>defun</w:t>
             </w:r>
-            <w:r>
-              <w:rPr>
-                <w:color w:val="000000" w:themeColor="text1"/>
-                <w:lang w:val="en-US" w:eastAsia="ru-RU"/>
-              </w:rPr>
-              <w:t> sum-to-n (lst to-n)</w:t>
+            <w:proofErr w:type="spellEnd"/>
+            <w:r>
+              <w:rPr>
+                <w:color w:val="000000" w:themeColor="text1"/>
+                <w:lang w:val="en-US" w:eastAsia="ru-RU"/>
+              </w:rPr>
+              <w:t> sum-to-n-inner (</w:t>
+            </w:r>
+            <w:proofErr w:type="spellStart"/>
+            <w:r>
+              <w:rPr>
+                <w:color w:val="000000" w:themeColor="text1"/>
+                <w:lang w:val="en-US" w:eastAsia="ru-RU"/>
+              </w:rPr>
+              <w:t>lst</w:t>
+            </w:r>
+            <w:proofErr w:type="spellEnd"/>
+            <w:r>
+              <w:rPr>
+                <w:color w:val="000000" w:themeColor="text1"/>
+                <w:lang w:val="en-US" w:eastAsia="ru-RU"/>
+              </w:rPr>
+              <w:t> to-n acc)</w:t>
             </w:r>
           </w:p>
           <w:p>
@@ -2505,6 +3327,7 @@
               </w:rPr>
               <w:t>    (</w:t>
             </w:r>
+            <w:proofErr w:type="spellStart"/>
             <w:r>
               <w:rPr>
                 <w:i/>
@@ -2514,6 +3337,7 @@
               </w:rPr>
               <w:t>cond</w:t>
             </w:r>
+            <w:proofErr w:type="spellEnd"/>
           </w:p>
           <w:p>
             <w:pPr>
@@ -2544,49 +3368,49 @@
                 <w:color w:val="000000" w:themeColor="text1"/>
                 <w:lang w:val="en-US" w:eastAsia="ru-RU"/>
               </w:rPr>
-              <w:t> (null lst) (&lt; to-n 0)) 0)</w:t>
-            </w:r>
-          </w:p>
-          <w:p>
-            <w:pPr>
-              <w:pStyle w:val="Programs"/>
-              <w:rPr>
-                <w:color w:val="000000" w:themeColor="text1"/>
-                <w:lang w:val="en-US" w:eastAsia="ru-RU"/>
-              </w:rPr>
-            </w:pPr>
-            <w:r>
-              <w:rPr>
-                <w:color w:val="000000" w:themeColor="text1"/>
-                <w:lang w:val="en-US" w:eastAsia="ru-RU"/>
-              </w:rPr>
-              <w:t>        (t (+ (car lst) (sum-to-n (cdr lst) (- to-n 1))))))</w:t>
-            </w:r>
-          </w:p>
-          <w:p>
-            <w:pPr>
-              <w:pStyle w:val="Programs"/>
-              <w:rPr>
-                <w:color w:val="000000" w:themeColor="text1"/>
-                <w:lang w:val="en-US" w:eastAsia="ru-RU"/>
-              </w:rPr>
-            </w:pPr>
-          </w:p>
-          <w:p>
-            <w:pPr>
-              <w:pStyle w:val="Programs"/>
-              <w:rPr>
-                <w:color w:val="000000" w:themeColor="text1"/>
-                <w:lang w:eastAsia="ru-RU"/>
-              </w:rPr>
-            </w:pPr>
-            <w:r>
-              <w:rPr>
-                <w:color w:val="000000" w:themeColor="text1"/>
-                <w:lang w:eastAsia="ru-RU"/>
-              </w:rPr>
-              <w:t>; от n-го до первого &lt; 0</w:t>
-            </w:r>
+              <w:t> (null </w:t>
+            </w:r>
+            <w:proofErr w:type="spellStart"/>
+            <w:r>
+              <w:rPr>
+                <w:color w:val="000000" w:themeColor="text1"/>
+                <w:lang w:val="en-US" w:eastAsia="ru-RU"/>
+              </w:rPr>
+              <w:t>lst</w:t>
+            </w:r>
+            <w:proofErr w:type="spellEnd"/>
+            <w:r>
+              <w:rPr>
+                <w:color w:val="000000" w:themeColor="text1"/>
+                <w:lang w:val="en-US" w:eastAsia="ru-RU"/>
+              </w:rPr>
+              <w:t>) (&lt; to-n 0)) acc)</w:t>
+            </w:r>
+          </w:p>
+          <w:p>
+            <w:pPr>
+              <w:pStyle w:val="Programs"/>
+              <w:rPr>
+                <w:color w:val="000000" w:themeColor="text1"/>
+                <w:lang w:val="en-US" w:eastAsia="ru-RU"/>
+              </w:rPr>
+            </w:pPr>
+            <w:r>
+              <w:rPr>
+                <w:color w:val="000000" w:themeColor="text1"/>
+                <w:lang w:val="en-US" w:eastAsia="ru-RU"/>
+              </w:rPr>
+              <w:t>        (t (sum-to-n-inner (cdr lst) (- to-n 1) (+ acc (car lst))))))</w:t>
+            </w:r>
+          </w:p>
+          <w:p>
+            <w:pPr>
+              <w:pStyle w:val="Programs"/>
+              <w:rPr>
+                <w:color w:val="000000" w:themeColor="text1"/>
+                <w:lang w:val="en-US" w:eastAsia="ru-RU"/>
+              </w:rPr>
+            </w:pPr>
           </w:p>
           <w:p>
             <w:pPr>
@@ -2603,6 +3427,7 @@
               </w:rPr>
               <w:t>(</w:t>
             </w:r>
+            <w:proofErr w:type="spellStart"/>
             <w:r>
               <w:rPr>
                 <w:i/>
@@ -2612,29 +3437,114 @@
               </w:rPr>
               <w:t>defun</w:t>
             </w:r>
-            <w:r>
-              <w:rPr>
-                <w:color w:val="000000" w:themeColor="text1"/>
-                <w:lang w:val="en-US" w:eastAsia="ru-RU"/>
-              </w:rPr>
-              <w:t> sum-to-lz (lst)</w:t>
-            </w:r>
-          </w:p>
-          <w:p>
-            <w:pPr>
-              <w:pStyle w:val="Programs"/>
-              <w:rPr>
-                <w:color w:val="000000" w:themeColor="text1"/>
-                <w:lang w:val="en-US" w:eastAsia="ru-RU"/>
-              </w:rPr>
-            </w:pPr>
-            <w:r>
-              <w:rPr>
-                <w:color w:val="000000" w:themeColor="text1"/>
-                <w:lang w:val="en-US" w:eastAsia="ru-RU"/>
-              </w:rPr>
-              <w:t>    (</w:t>
-            </w:r>
+            <w:proofErr w:type="spellEnd"/>
+            <w:r>
+              <w:rPr>
+                <w:color w:val="000000" w:themeColor="text1"/>
+                <w:lang w:val="en-US" w:eastAsia="ru-RU"/>
+              </w:rPr>
+              <w:t> sum-to-n (</w:t>
+            </w:r>
+            <w:proofErr w:type="spellStart"/>
+            <w:r>
+              <w:rPr>
+                <w:color w:val="000000" w:themeColor="text1"/>
+                <w:lang w:val="en-US" w:eastAsia="ru-RU"/>
+              </w:rPr>
+              <w:t>lst</w:t>
+            </w:r>
+            <w:proofErr w:type="spellEnd"/>
+            <w:r>
+              <w:rPr>
+                <w:color w:val="000000" w:themeColor="text1"/>
+                <w:lang w:val="en-US" w:eastAsia="ru-RU"/>
+              </w:rPr>
+              <w:t> to-n)</w:t>
+            </w:r>
+          </w:p>
+          <w:p>
+            <w:pPr>
+              <w:pStyle w:val="Programs"/>
+              <w:rPr>
+                <w:color w:val="000000" w:themeColor="text1"/>
+                <w:lang w:val="en-US" w:eastAsia="ru-RU"/>
+              </w:rPr>
+            </w:pPr>
+            <w:r>
+              <w:rPr>
+                <w:color w:val="000000" w:themeColor="text1"/>
+                <w:lang w:val="en-US" w:eastAsia="ru-RU"/>
+              </w:rPr>
+              <w:t>    (sum-to-n-inner </w:t>
+            </w:r>
+            <w:proofErr w:type="spellStart"/>
+            <w:r>
+              <w:rPr>
+                <w:color w:val="000000" w:themeColor="text1"/>
+                <w:lang w:val="en-US" w:eastAsia="ru-RU"/>
+              </w:rPr>
+              <w:t>lst</w:t>
+            </w:r>
+            <w:proofErr w:type="spellEnd"/>
+            <w:r>
+              <w:rPr>
+                <w:color w:val="000000" w:themeColor="text1"/>
+                <w:lang w:val="en-US" w:eastAsia="ru-RU"/>
+              </w:rPr>
+              <w:t> to-n 0))</w:t>
+            </w:r>
+          </w:p>
+          <w:p>
+            <w:pPr>
+              <w:pStyle w:val="Programs"/>
+              <w:rPr>
+                <w:color w:val="000000" w:themeColor="text1"/>
+                <w:lang w:val="en-US" w:eastAsia="ru-RU"/>
+              </w:rPr>
+            </w:pPr>
+          </w:p>
+          <w:p>
+            <w:pPr>
+              <w:pStyle w:val="Programs"/>
+              <w:rPr>
+                <w:color w:val="000000" w:themeColor="text1"/>
+                <w:lang w:eastAsia="ru-RU"/>
+              </w:rPr>
+            </w:pPr>
+            <w:r>
+              <w:rPr>
+                <w:color w:val="000000" w:themeColor="text1"/>
+                <w:lang w:eastAsia="ru-RU"/>
+              </w:rPr>
+              <w:t>; от n-го до первого </w:t>
+            </w:r>
+            <w:proofErr w:type="gramStart"/>
+            <w:r>
+              <w:rPr>
+                <w:color w:val="000000" w:themeColor="text1"/>
+                <w:lang w:eastAsia="ru-RU"/>
+              </w:rPr>
+              <w:t>&lt; 0</w:t>
+            </w:r>
+            <w:proofErr w:type="gramEnd"/>
+          </w:p>
+          <w:p>
+            <w:pPr>
+              <w:pStyle w:val="Programs"/>
+              <w:rPr>
+                <w:color w:val="000000" w:themeColor="text1"/>
+                <w:lang w:val="en-US" w:eastAsia="ru-RU"/>
+              </w:rPr>
+            </w:pPr>
+            <w:r>
+              <w:rPr>
+                <w:color w:val="000000" w:themeColor="text1"/>
+                <w:lang w:val="en-US" w:eastAsia="ru-RU"/>
+              </w:rPr>
+              <w:lastRenderedPageBreak/>
+              <w:t>(</w:t>
+            </w:r>
+            <w:proofErr w:type="spellStart"/>
             <w:r>
               <w:rPr>
                 <w:i/>
@@ -2642,31 +3552,65 @@
                 <w:color w:val="000000" w:themeColor="text1"/>
                 <w:lang w:val="en-US" w:eastAsia="ru-RU"/>
               </w:rPr>
-              <w:t>cond</w:t>
-            </w:r>
-            <w:r>
-              <w:rPr>
-                <w:color w:val="000000" w:themeColor="text1"/>
-                <w:lang w:val="en-US" w:eastAsia="ru-RU"/>
-              </w:rPr>
-              <w:t> </w:t>
-            </w:r>
-          </w:p>
-          <w:p>
-            <w:pPr>
-              <w:pStyle w:val="Programs"/>
-              <w:rPr>
-                <w:color w:val="000000" w:themeColor="text1"/>
-                <w:lang w:val="en-US" w:eastAsia="ru-RU"/>
-              </w:rPr>
-            </w:pPr>
-            <w:r>
-              <w:rPr>
-                <w:color w:val="000000" w:themeColor="text1"/>
-                <w:lang w:val="en-US" w:eastAsia="ru-RU"/>
-              </w:rPr>
-              <w:t>        ((</w:t>
-            </w:r>
+              <w:t>defun</w:t>
+            </w:r>
+            <w:proofErr w:type="spellEnd"/>
+            <w:r>
+              <w:rPr>
+                <w:color w:val="000000" w:themeColor="text1"/>
+                <w:lang w:val="en-US" w:eastAsia="ru-RU"/>
+              </w:rPr>
+              <w:t> sum-to-</w:t>
+            </w:r>
+            <w:proofErr w:type="spellStart"/>
+            <w:r>
+              <w:rPr>
+                <w:color w:val="000000" w:themeColor="text1"/>
+                <w:lang w:val="en-US" w:eastAsia="ru-RU"/>
+              </w:rPr>
+              <w:t>lz</w:t>
+            </w:r>
+            <w:proofErr w:type="spellEnd"/>
+            <w:r>
+              <w:rPr>
+                <w:color w:val="000000" w:themeColor="text1"/>
+                <w:lang w:val="en-US" w:eastAsia="ru-RU"/>
+              </w:rPr>
+              <w:t>-inner (</w:t>
+            </w:r>
+            <w:proofErr w:type="spellStart"/>
+            <w:r>
+              <w:rPr>
+                <w:color w:val="000000" w:themeColor="text1"/>
+                <w:lang w:val="en-US" w:eastAsia="ru-RU"/>
+              </w:rPr>
+              <w:t>lst</w:t>
+            </w:r>
+            <w:proofErr w:type="spellEnd"/>
+            <w:r>
+              <w:rPr>
+                <w:color w:val="000000" w:themeColor="text1"/>
+                <w:lang w:val="en-US" w:eastAsia="ru-RU"/>
+              </w:rPr>
+              <w:t> acc)</w:t>
+            </w:r>
+          </w:p>
+          <w:p>
+            <w:pPr>
+              <w:pStyle w:val="Programs"/>
+              <w:rPr>
+                <w:color w:val="000000" w:themeColor="text1"/>
+                <w:lang w:val="en-US" w:eastAsia="ru-RU"/>
+              </w:rPr>
+            </w:pPr>
+            <w:r>
+              <w:rPr>
+                <w:color w:val="000000" w:themeColor="text1"/>
+                <w:lang w:val="en-US" w:eastAsia="ru-RU"/>
+              </w:rPr>
+              <w:t>    (</w:t>
+            </w:r>
+            <w:proofErr w:type="spellStart"/>
             <w:r>
               <w:rPr>
                 <w:i/>
@@ -2674,56 +3618,24 @@
                 <w:color w:val="000000" w:themeColor="text1"/>
                 <w:lang w:val="en-US" w:eastAsia="ru-RU"/>
               </w:rPr>
-              <w:t>or</w:t>
-            </w:r>
-            <w:r>
-              <w:rPr>
-                <w:color w:val="000000" w:themeColor="text1"/>
-                <w:lang w:val="en-US" w:eastAsia="ru-RU"/>
-              </w:rPr>
-              <w:t> (null lst) (&lt; (car lst) 0)) 0)</w:t>
-            </w:r>
-          </w:p>
-          <w:p>
-            <w:pPr>
-              <w:pStyle w:val="Programs"/>
-              <w:rPr>
-                <w:color w:val="000000" w:themeColor="text1"/>
-                <w:lang w:val="en-US" w:eastAsia="ru-RU"/>
-              </w:rPr>
-            </w:pPr>
-            <w:r>
-              <w:rPr>
-                <w:color w:val="000000" w:themeColor="text1"/>
-                <w:lang w:val="en-US" w:eastAsia="ru-RU"/>
-              </w:rPr>
-              <w:t>        (t (+ (car lst) (sum-to-lz (cdr lst))))))</w:t>
-            </w:r>
-          </w:p>
-          <w:p>
-            <w:pPr>
-              <w:pStyle w:val="Programs"/>
-              <w:rPr>
-                <w:color w:val="000000" w:themeColor="text1"/>
-                <w:lang w:val="en-US" w:eastAsia="ru-RU"/>
-              </w:rPr>
-            </w:pPr>
-          </w:p>
-          <w:p>
-            <w:pPr>
-              <w:pStyle w:val="Programs"/>
-              <w:rPr>
-                <w:color w:val="000000" w:themeColor="text1"/>
-                <w:lang w:val="en-US" w:eastAsia="ru-RU"/>
-              </w:rPr>
-            </w:pPr>
-            <w:r>
-              <w:rPr>
-                <w:color w:val="000000" w:themeColor="text1"/>
-                <w:lang w:val="en-US" w:eastAsia="ru-RU"/>
-              </w:rPr>
-              <w:lastRenderedPageBreak/>
-              <w:t>(</w:t>
+              <w:t>cond</w:t>
+            </w:r>
+            <w:proofErr w:type="spellEnd"/>
+          </w:p>
+          <w:p>
+            <w:pPr>
+              <w:pStyle w:val="Programs"/>
+              <w:rPr>
+                <w:color w:val="000000" w:themeColor="text1"/>
+                <w:lang w:val="en-US" w:eastAsia="ru-RU"/>
+              </w:rPr>
+            </w:pPr>
+            <w:r>
+              <w:rPr>
+                <w:color w:val="000000" w:themeColor="text1"/>
+                <w:lang w:val="en-US" w:eastAsia="ru-RU"/>
+              </w:rPr>
+              <w:t>        ((</w:t>
             </w:r>
             <w:r>
               <w:rPr>
@@ -2732,31 +3644,153 @@
                 <w:color w:val="000000" w:themeColor="text1"/>
                 <w:lang w:val="en-US" w:eastAsia="ru-RU"/>
               </w:rPr>
-              <w:t>defun</w:t>
-            </w:r>
-            <w:r>
-              <w:rPr>
-                <w:color w:val="000000" w:themeColor="text1"/>
-                <w:lang w:val="en-US" w:eastAsia="ru-RU"/>
-              </w:rPr>
-              <w:t> sum-from-n-to-lz (lst from-n)</w:t>
-            </w:r>
-          </w:p>
-          <w:p>
-            <w:pPr>
-              <w:pStyle w:val="Programs"/>
-              <w:rPr>
-                <w:color w:val="000000" w:themeColor="text1"/>
-                <w:lang w:val="en-US" w:eastAsia="ru-RU"/>
-              </w:rPr>
-            </w:pPr>
-            <w:r>
-              <w:rPr>
-                <w:color w:val="000000" w:themeColor="text1"/>
-                <w:lang w:val="en-US" w:eastAsia="ru-RU"/>
-              </w:rPr>
-              <w:t>    (</w:t>
-            </w:r>
+              <w:t>or</w:t>
+            </w:r>
+            <w:r>
+              <w:rPr>
+                <w:color w:val="000000" w:themeColor="text1"/>
+                <w:lang w:val="en-US" w:eastAsia="ru-RU"/>
+              </w:rPr>
+              <w:t> (null </w:t>
+            </w:r>
+            <w:proofErr w:type="spellStart"/>
+            <w:r>
+              <w:rPr>
+                <w:color w:val="000000" w:themeColor="text1"/>
+                <w:lang w:val="en-US" w:eastAsia="ru-RU"/>
+              </w:rPr>
+              <w:t>lst</w:t>
+            </w:r>
+            <w:proofErr w:type="spellEnd"/>
+            <w:r>
+              <w:rPr>
+                <w:color w:val="000000" w:themeColor="text1"/>
+                <w:lang w:val="en-US" w:eastAsia="ru-RU"/>
+              </w:rPr>
+              <w:t>) (&lt; (car </w:t>
+            </w:r>
+            <w:proofErr w:type="spellStart"/>
+            <w:r>
+              <w:rPr>
+                <w:color w:val="000000" w:themeColor="text1"/>
+                <w:lang w:val="en-US" w:eastAsia="ru-RU"/>
+              </w:rPr>
+              <w:t>lst</w:t>
+            </w:r>
+            <w:proofErr w:type="spellEnd"/>
+            <w:r>
+              <w:rPr>
+                <w:color w:val="000000" w:themeColor="text1"/>
+                <w:lang w:val="en-US" w:eastAsia="ru-RU"/>
+              </w:rPr>
+              <w:t>) 0)) acc)</w:t>
+            </w:r>
+          </w:p>
+          <w:p>
+            <w:pPr>
+              <w:pStyle w:val="Programs"/>
+              <w:rPr>
+                <w:color w:val="000000" w:themeColor="text1"/>
+                <w:lang w:val="en-US" w:eastAsia="ru-RU"/>
+              </w:rPr>
+            </w:pPr>
+            <w:r>
+              <w:rPr>
+                <w:color w:val="000000" w:themeColor="text1"/>
+                <w:lang w:val="en-US" w:eastAsia="ru-RU"/>
+              </w:rPr>
+              <w:t>        (t (sum-to-</w:t>
+            </w:r>
+            <w:proofErr w:type="spellStart"/>
+            <w:r>
+              <w:rPr>
+                <w:color w:val="000000" w:themeColor="text1"/>
+                <w:lang w:val="en-US" w:eastAsia="ru-RU"/>
+              </w:rPr>
+              <w:t>lz</w:t>
+            </w:r>
+            <w:proofErr w:type="spellEnd"/>
+            <w:r>
+              <w:rPr>
+                <w:color w:val="000000" w:themeColor="text1"/>
+                <w:lang w:val="en-US" w:eastAsia="ru-RU"/>
+              </w:rPr>
+              <w:t>-inner (</w:t>
+            </w:r>
+            <w:proofErr w:type="spellStart"/>
+            <w:r>
+              <w:rPr>
+                <w:color w:val="000000" w:themeColor="text1"/>
+                <w:lang w:val="en-US" w:eastAsia="ru-RU"/>
+              </w:rPr>
+              <w:t>cdr</w:t>
+            </w:r>
+            <w:proofErr w:type="spellEnd"/>
+            <w:r>
+              <w:rPr>
+                <w:color w:val="000000" w:themeColor="text1"/>
+                <w:lang w:val="en-US" w:eastAsia="ru-RU"/>
+              </w:rPr>
+              <w:t> </w:t>
+            </w:r>
+            <w:proofErr w:type="spellStart"/>
+            <w:r>
+              <w:rPr>
+                <w:color w:val="000000" w:themeColor="text1"/>
+                <w:lang w:val="en-US" w:eastAsia="ru-RU"/>
+              </w:rPr>
+              <w:t>lst</w:t>
+            </w:r>
+            <w:proofErr w:type="spellEnd"/>
+            <w:r>
+              <w:rPr>
+                <w:color w:val="000000" w:themeColor="text1"/>
+                <w:lang w:val="en-US" w:eastAsia="ru-RU"/>
+              </w:rPr>
+              <w:t>) (+ acc (car </w:t>
+            </w:r>
+            <w:proofErr w:type="spellStart"/>
+            <w:r>
+              <w:rPr>
+                <w:color w:val="000000" w:themeColor="text1"/>
+                <w:lang w:val="en-US" w:eastAsia="ru-RU"/>
+              </w:rPr>
+              <w:t>lst</w:t>
+            </w:r>
+            <w:proofErr w:type="spellEnd"/>
+            <w:r>
+              <w:rPr>
+                <w:color w:val="000000" w:themeColor="text1"/>
+                <w:lang w:val="en-US" w:eastAsia="ru-RU"/>
+              </w:rPr>
+              <w:t>))))))</w:t>
+            </w:r>
+          </w:p>
+          <w:p>
+            <w:pPr>
+              <w:pStyle w:val="Programs"/>
+              <w:rPr>
+                <w:color w:val="000000" w:themeColor="text1"/>
+                <w:lang w:val="en-US" w:eastAsia="ru-RU"/>
+              </w:rPr>
+            </w:pPr>
+          </w:p>
+          <w:p>
+            <w:pPr>
+              <w:pStyle w:val="Programs"/>
+              <w:rPr>
+                <w:color w:val="000000" w:themeColor="text1"/>
+                <w:lang w:val="en-US" w:eastAsia="ru-RU"/>
+              </w:rPr>
+            </w:pPr>
+            <w:r>
+              <w:rPr>
+                <w:color w:val="000000" w:themeColor="text1"/>
+                <w:lang w:val="en-US" w:eastAsia="ru-RU"/>
+              </w:rPr>
+              <w:t>(</w:t>
+            </w:r>
+            <w:proofErr w:type="spellStart"/>
             <w:r>
               <w:rPr>
                 <w:i/>
@@ -2764,7 +3798,141 @@
                 <w:color w:val="000000" w:themeColor="text1"/>
                 <w:lang w:val="en-US" w:eastAsia="ru-RU"/>
               </w:rPr>
-              <w:t>cond</w:t>
+              <w:t>defun</w:t>
+            </w:r>
+            <w:proofErr w:type="spellEnd"/>
+            <w:r>
+              <w:rPr>
+                <w:color w:val="000000" w:themeColor="text1"/>
+                <w:lang w:val="en-US" w:eastAsia="ru-RU"/>
+              </w:rPr>
+              <w:t> sum-to-</w:t>
+            </w:r>
+            <w:proofErr w:type="spellStart"/>
+            <w:r>
+              <w:rPr>
+                <w:color w:val="000000" w:themeColor="text1"/>
+                <w:lang w:val="en-US" w:eastAsia="ru-RU"/>
+              </w:rPr>
+              <w:t>lz</w:t>
+            </w:r>
+            <w:proofErr w:type="spellEnd"/>
+            <w:r>
+              <w:rPr>
+                <w:color w:val="000000" w:themeColor="text1"/>
+                <w:lang w:val="en-US" w:eastAsia="ru-RU"/>
+              </w:rPr>
+              <w:t> (</w:t>
+            </w:r>
+            <w:proofErr w:type="spellStart"/>
+            <w:r>
+              <w:rPr>
+                <w:color w:val="000000" w:themeColor="text1"/>
+                <w:lang w:val="en-US" w:eastAsia="ru-RU"/>
+              </w:rPr>
+              <w:t>lst</w:t>
+            </w:r>
+            <w:proofErr w:type="spellEnd"/>
+            <w:r>
+              <w:rPr>
+                <w:color w:val="000000" w:themeColor="text1"/>
+                <w:lang w:val="en-US" w:eastAsia="ru-RU"/>
+              </w:rPr>
+              <w:t>)</w:t>
+            </w:r>
+          </w:p>
+          <w:p>
+            <w:pPr>
+              <w:pStyle w:val="Programs"/>
+              <w:rPr>
+                <w:color w:val="000000" w:themeColor="text1"/>
+                <w:lang w:val="en-US" w:eastAsia="ru-RU"/>
+              </w:rPr>
+            </w:pPr>
+            <w:r>
+              <w:rPr>
+                <w:color w:val="000000" w:themeColor="text1"/>
+                <w:lang w:val="en-US" w:eastAsia="ru-RU"/>
+              </w:rPr>
+              <w:t>    (sum-to-</w:t>
+            </w:r>
+            <w:proofErr w:type="spellStart"/>
+            <w:r>
+              <w:rPr>
+                <w:color w:val="000000" w:themeColor="text1"/>
+                <w:lang w:val="en-US" w:eastAsia="ru-RU"/>
+              </w:rPr>
+              <w:t>lz</w:t>
+            </w:r>
+            <w:proofErr w:type="spellEnd"/>
+            <w:r>
+              <w:rPr>
+                <w:color w:val="000000" w:themeColor="text1"/>
+                <w:lang w:val="en-US" w:eastAsia="ru-RU"/>
+              </w:rPr>
+              <w:t>-inner </w:t>
+            </w:r>
+            <w:proofErr w:type="spellStart"/>
+            <w:r>
+              <w:rPr>
+                <w:color w:val="000000" w:themeColor="text1"/>
+                <w:lang w:val="en-US" w:eastAsia="ru-RU"/>
+              </w:rPr>
+              <w:t>lst</w:t>
+            </w:r>
+            <w:proofErr w:type="spellEnd"/>
+            <w:r>
+              <w:rPr>
+                <w:color w:val="000000" w:themeColor="text1"/>
+                <w:lang w:val="en-US" w:eastAsia="ru-RU"/>
+              </w:rPr>
+              <w:t> 0))</w:t>
+            </w:r>
+          </w:p>
+          <w:p>
+            <w:pPr>
+              <w:pStyle w:val="Programs"/>
+              <w:rPr>
+                <w:color w:val="000000" w:themeColor="text1"/>
+                <w:lang w:val="en-US" w:eastAsia="ru-RU"/>
+              </w:rPr>
+            </w:pPr>
+          </w:p>
+          <w:p>
+            <w:pPr>
+              <w:pStyle w:val="Programs"/>
+              <w:rPr>
+                <w:color w:val="000000" w:themeColor="text1"/>
+                <w:lang w:val="en-US" w:eastAsia="ru-RU"/>
+              </w:rPr>
+            </w:pPr>
+            <w:r>
+              <w:rPr>
+                <w:color w:val="000000" w:themeColor="text1"/>
+                <w:lang w:val="en-US" w:eastAsia="ru-RU"/>
+              </w:rPr>
+              <w:t>; </w:t>
+            </w:r>
+            <w:r>
+              <w:rPr>
+                <w:color w:val="000000" w:themeColor="text1"/>
+                <w:lang w:eastAsia="ru-RU"/>
+              </w:rPr>
+              <w:t>от</w:t>
+            </w:r>
+            <w:r>
+              <w:rPr>
+                <w:color w:val="000000" w:themeColor="text1"/>
+                <w:lang w:val="en-US" w:eastAsia="ru-RU"/>
+              </w:rPr>
+              <w:t> n </w:t>
+            </w:r>
+            <w:r>
+              <w:rPr>
+                <w:color w:val="000000" w:themeColor="text1"/>
+                <w:lang w:eastAsia="ru-RU"/>
+              </w:rPr>
+              <w:t>до</w:t>
             </w:r>
             <w:r>
               <w:rPr>
@@ -2773,85 +3941,19 @@
               </w:rPr>
               <w:t> </w:t>
             </w:r>
-          </w:p>
-          <w:p>
-            <w:pPr>
-              <w:pStyle w:val="Programs"/>
-              <w:rPr>
-                <w:color w:val="000000" w:themeColor="text1"/>
-                <w:lang w:val="en-US" w:eastAsia="ru-RU"/>
-              </w:rPr>
-            </w:pPr>
-            <w:r>
-              <w:rPr>
-                <w:color w:val="000000" w:themeColor="text1"/>
-                <w:lang w:val="en-US" w:eastAsia="ru-RU"/>
-              </w:rPr>
-              <w:t>        ((null lst) 0)</w:t>
-            </w:r>
-          </w:p>
-          <w:p>
-            <w:pPr>
-              <w:pStyle w:val="Programs"/>
-              <w:rPr>
-                <w:color w:val="000000" w:themeColor="text1"/>
-                <w:lang w:val="en-US" w:eastAsia="ru-RU"/>
-              </w:rPr>
-            </w:pPr>
-            <w:r>
-              <w:rPr>
-                <w:color w:val="000000" w:themeColor="text1"/>
-                <w:lang w:val="en-US" w:eastAsia="ru-RU"/>
-              </w:rPr>
-              <w:t>        ((&gt; from-n 0) (sum-from-n-to-lz (cdr lst) (- from-n 1)))</w:t>
-            </w:r>
-          </w:p>
-          <w:p>
-            <w:pPr>
-              <w:pStyle w:val="Programs"/>
-              <w:rPr>
-                <w:color w:val="000000" w:themeColor="text1"/>
-                <w:lang w:val="en-US" w:eastAsia="ru-RU"/>
-              </w:rPr>
-            </w:pPr>
-            <w:r>
-              <w:rPr>
-                <w:color w:val="000000" w:themeColor="text1"/>
-                <w:lang w:val="en-US" w:eastAsia="ru-RU"/>
-              </w:rPr>
-              <w:t>        </w:t>
-            </w:r>
-            <w:r>
-              <w:rPr>
-                <w:color w:val="000000" w:themeColor="text1"/>
-                <w:lang w:val="en-US" w:eastAsia="ru-RU"/>
-              </w:rPr>
-              <w:t>(t (sum-to-lz lst))))</w:t>
-            </w:r>
-          </w:p>
-          <w:p>
-            <w:pPr>
-              <w:pStyle w:val="Programs"/>
-              <w:rPr>
-                <w:color w:val="000000" w:themeColor="text1"/>
-                <w:lang w:val="en-US" w:eastAsia="ru-RU"/>
-              </w:rPr>
-            </w:pPr>
-          </w:p>
-          <w:p>
-            <w:pPr>
-              <w:pStyle w:val="Programs"/>
+            <w:r>
               <w:rPr>
                 <w:color w:val="000000" w:themeColor="text1"/>
                 <w:lang w:eastAsia="ru-RU"/>
               </w:rPr>
-            </w:pPr>
-            <w:r>
-              <w:rPr>
-                <w:color w:val="000000" w:themeColor="text1"/>
-                <w:lang w:eastAsia="ru-RU"/>
-              </w:rPr>
-              <w:t>; от n-го до m с шагом h</w:t>
+              <w:t>первого</w:t>
+            </w:r>
+            <w:r>
+              <w:rPr>
+                <w:color w:val="000000" w:themeColor="text1"/>
+                <w:lang w:val="en-US" w:eastAsia="ru-RU"/>
+              </w:rPr>
+              <w:t> &lt; 0</w:t>
             </w:r>
           </w:p>
           <w:p>
@@ -2869,6 +3971,7 @@
               </w:rPr>
               <w:t>(</w:t>
             </w:r>
+            <w:proofErr w:type="spellStart"/>
             <w:r>
               <w:rPr>
                 <w:i/>
@@ -2878,12 +3981,45 @@
               </w:rPr>
               <w:t>defun</w:t>
             </w:r>
-            <w:r>
-              <w:rPr>
-                <w:color w:val="000000" w:themeColor="text1"/>
-                <w:lang w:val="en-US" w:eastAsia="ru-RU"/>
-              </w:rPr>
-              <w:t> make-step (lst step-h)</w:t>
+            <w:proofErr w:type="spellEnd"/>
+            <w:r>
+              <w:rPr>
+                <w:color w:val="000000" w:themeColor="text1"/>
+                <w:lang w:val="en-US" w:eastAsia="ru-RU"/>
+              </w:rPr>
+              <w:t> sum-from-n-to-</w:t>
+            </w:r>
+            <w:proofErr w:type="spellStart"/>
+            <w:r>
+              <w:rPr>
+                <w:color w:val="000000" w:themeColor="text1"/>
+                <w:lang w:val="en-US" w:eastAsia="ru-RU"/>
+              </w:rPr>
+              <w:t>lz</w:t>
+            </w:r>
+            <w:proofErr w:type="spellEnd"/>
+            <w:r>
+              <w:rPr>
+                <w:color w:val="000000" w:themeColor="text1"/>
+                <w:lang w:val="en-US" w:eastAsia="ru-RU"/>
+              </w:rPr>
+              <w:t>-inner (</w:t>
+            </w:r>
+            <w:proofErr w:type="spellStart"/>
+            <w:r>
+              <w:rPr>
+                <w:color w:val="000000" w:themeColor="text1"/>
+                <w:lang w:val="en-US" w:eastAsia="ru-RU"/>
+              </w:rPr>
+              <w:t>lst</w:t>
+            </w:r>
+            <w:proofErr w:type="spellEnd"/>
+            <w:r>
+              <w:rPr>
+                <w:color w:val="000000" w:themeColor="text1"/>
+                <w:lang w:val="en-US" w:eastAsia="ru-RU"/>
+              </w:rPr>
+              <w:t> from-n acc)</w:t>
             </w:r>
           </w:p>
           <w:p>
@@ -2901,6 +4037,7 @@
               </w:rPr>
               <w:t>    (</w:t>
             </w:r>
+            <w:proofErr w:type="spellStart"/>
             <w:r>
               <w:rPr>
                 <w:i/>
@@ -2910,44 +4047,102 @@
               </w:rPr>
               <w:t>cond</w:t>
             </w:r>
-            <w:r>
-              <w:rPr>
-                <w:color w:val="000000" w:themeColor="text1"/>
-                <w:lang w:val="en-US" w:eastAsia="ru-RU"/>
-              </w:rPr>
-              <w:t> </w:t>
-            </w:r>
-          </w:p>
-          <w:p>
-            <w:pPr>
-              <w:pStyle w:val="Programs"/>
-              <w:rPr>
-                <w:color w:val="000000" w:themeColor="text1"/>
-                <w:lang w:val="en-US" w:eastAsia="ru-RU"/>
-              </w:rPr>
-            </w:pPr>
-            <w:r>
-              <w:rPr>
-                <w:color w:val="000000" w:themeColor="text1"/>
-                <w:lang w:val="en-US" w:eastAsia="ru-RU"/>
-              </w:rPr>
-              <w:t>        ((&gt; step-h 0) (make-step (cdr lst) (- step-h 1)))</w:t>
-            </w:r>
-          </w:p>
-          <w:p>
-            <w:pPr>
-              <w:pStyle w:val="Programs"/>
-              <w:rPr>
-                <w:color w:val="000000" w:themeColor="text1"/>
-                <w:lang w:val="en-US" w:eastAsia="ru-RU"/>
-              </w:rPr>
-            </w:pPr>
-            <w:r>
-              <w:rPr>
-                <w:color w:val="000000" w:themeColor="text1"/>
-                <w:lang w:val="en-US" w:eastAsia="ru-RU"/>
-              </w:rPr>
-              <w:t>        (t lst)))</w:t>
+            <w:proofErr w:type="spellEnd"/>
+          </w:p>
+          <w:p>
+            <w:pPr>
+              <w:pStyle w:val="Programs"/>
+              <w:rPr>
+                <w:color w:val="000000" w:themeColor="text1"/>
+                <w:lang w:val="en-US" w:eastAsia="ru-RU"/>
+              </w:rPr>
+            </w:pPr>
+            <w:r>
+              <w:rPr>
+                <w:color w:val="000000" w:themeColor="text1"/>
+                <w:lang w:val="en-US" w:eastAsia="ru-RU"/>
+              </w:rPr>
+              <w:t>        ((null </w:t>
+            </w:r>
+            <w:proofErr w:type="spellStart"/>
+            <w:r>
+              <w:rPr>
+                <w:color w:val="000000" w:themeColor="text1"/>
+                <w:lang w:val="en-US" w:eastAsia="ru-RU"/>
+              </w:rPr>
+              <w:t>lst</w:t>
+            </w:r>
+            <w:proofErr w:type="spellEnd"/>
+            <w:r>
+              <w:rPr>
+                <w:color w:val="000000" w:themeColor="text1"/>
+                <w:lang w:val="en-US" w:eastAsia="ru-RU"/>
+              </w:rPr>
+              <w:t>) acc)</w:t>
+            </w:r>
+          </w:p>
+          <w:p>
+            <w:pPr>
+              <w:pStyle w:val="Programs"/>
+              <w:rPr>
+                <w:color w:val="000000" w:themeColor="text1"/>
+                <w:lang w:val="en-US" w:eastAsia="ru-RU"/>
+              </w:rPr>
+            </w:pPr>
+            <w:r>
+              <w:rPr>
+                <w:color w:val="000000" w:themeColor="text1"/>
+                <w:lang w:val="en-US" w:eastAsia="ru-RU"/>
+              </w:rPr>
+              <w:t>        ((&gt; from-n 0) (sum-from-n-to-lz-inner (cdr lst) (- from-n 1) 0))</w:t>
+            </w:r>
+          </w:p>
+          <w:p>
+            <w:pPr>
+              <w:pStyle w:val="Programs"/>
+              <w:rPr>
+                <w:color w:val="000000" w:themeColor="text1"/>
+                <w:lang w:val="en-US" w:eastAsia="ru-RU"/>
+              </w:rPr>
+            </w:pPr>
+            <w:r>
+              <w:rPr>
+                <w:color w:val="000000" w:themeColor="text1"/>
+                <w:lang w:val="en-US" w:eastAsia="ru-RU"/>
+              </w:rPr>
+              <w:t>        ((&lt; (car </w:t>
+            </w:r>
+            <w:proofErr w:type="spellStart"/>
+            <w:r>
+              <w:rPr>
+                <w:color w:val="000000" w:themeColor="text1"/>
+                <w:lang w:val="en-US" w:eastAsia="ru-RU"/>
+              </w:rPr>
+              <w:t>lst</w:t>
+            </w:r>
+            <w:proofErr w:type="spellEnd"/>
+            <w:r>
+              <w:rPr>
+                <w:color w:val="000000" w:themeColor="text1"/>
+                <w:lang w:val="en-US" w:eastAsia="ru-RU"/>
+              </w:rPr>
+              <w:t>) 0) acc)</w:t>
+            </w:r>
+          </w:p>
+          <w:p>
+            <w:pPr>
+              <w:pStyle w:val="Programs"/>
+              <w:rPr>
+                <w:color w:val="000000" w:themeColor="text1"/>
+                <w:lang w:val="en-US" w:eastAsia="ru-RU"/>
+              </w:rPr>
+            </w:pPr>
+            <w:r>
+              <w:rPr>
+                <w:color w:val="000000" w:themeColor="text1"/>
+                <w:lang w:val="en-US" w:eastAsia="ru-RU"/>
+              </w:rPr>
+              <w:t>        (t (sum-from-n-to-lz-inner (cdr lst) 0 (+ acc (car lst))))))</w:t>
             </w:r>
           </w:p>
           <w:p>
@@ -2974,6 +4169,7 @@
               </w:rPr>
               <w:t>(</w:t>
             </w:r>
+            <w:proofErr w:type="spellStart"/>
             <w:r>
               <w:rPr>
                 <w:i/>
@@ -2983,29 +4179,196 @@
               </w:rPr>
               <w:t>defun</w:t>
             </w:r>
-            <w:r>
-              <w:rPr>
-                <w:color w:val="000000" w:themeColor="text1"/>
-                <w:lang w:val="en-US" w:eastAsia="ru-RU"/>
-              </w:rPr>
-              <w:t> sum-to-m (lst to step-h)</w:t>
-            </w:r>
-          </w:p>
-          <w:p>
-            <w:pPr>
-              <w:pStyle w:val="Programs"/>
-              <w:rPr>
-                <w:color w:val="000000" w:themeColor="text1"/>
-                <w:lang w:val="en-US" w:eastAsia="ru-RU"/>
-              </w:rPr>
-            </w:pPr>
-            <w:r>
-              <w:rPr>
-                <w:color w:val="000000" w:themeColor="text1"/>
-                <w:lang w:val="en-US" w:eastAsia="ru-RU"/>
-              </w:rPr>
-              <w:t>    (</w:t>
-            </w:r>
+            <w:proofErr w:type="spellEnd"/>
+            <w:r>
+              <w:rPr>
+                <w:color w:val="000000" w:themeColor="text1"/>
+                <w:lang w:val="en-US" w:eastAsia="ru-RU"/>
+              </w:rPr>
+              <w:t> sum-from-n-to-</w:t>
+            </w:r>
+            <w:proofErr w:type="spellStart"/>
+            <w:r>
+              <w:rPr>
+                <w:color w:val="000000" w:themeColor="text1"/>
+                <w:lang w:val="en-US" w:eastAsia="ru-RU"/>
+              </w:rPr>
+              <w:t>lz</w:t>
+            </w:r>
+            <w:proofErr w:type="spellEnd"/>
+            <w:r>
+              <w:rPr>
+                <w:color w:val="000000" w:themeColor="text1"/>
+                <w:lang w:val="en-US" w:eastAsia="ru-RU"/>
+              </w:rPr>
+              <w:t> (</w:t>
+            </w:r>
+            <w:proofErr w:type="spellStart"/>
+            <w:r>
+              <w:rPr>
+                <w:color w:val="000000" w:themeColor="text1"/>
+                <w:lang w:val="en-US" w:eastAsia="ru-RU"/>
+              </w:rPr>
+              <w:t>lst</w:t>
+            </w:r>
+            <w:proofErr w:type="spellEnd"/>
+            <w:r>
+              <w:rPr>
+                <w:color w:val="000000" w:themeColor="text1"/>
+                <w:lang w:val="en-US" w:eastAsia="ru-RU"/>
+              </w:rPr>
+              <w:t> from-n)</w:t>
+            </w:r>
+          </w:p>
+          <w:p>
+            <w:pPr>
+              <w:pStyle w:val="Programs"/>
+              <w:rPr>
+                <w:color w:val="000000" w:themeColor="text1"/>
+                <w:lang w:val="en-US" w:eastAsia="ru-RU"/>
+              </w:rPr>
+            </w:pPr>
+            <w:r>
+              <w:rPr>
+                <w:color w:val="000000" w:themeColor="text1"/>
+                <w:lang w:val="en-US" w:eastAsia="ru-RU"/>
+              </w:rPr>
+              <w:t>    (sum-from-n-to-</w:t>
+            </w:r>
+            <w:proofErr w:type="spellStart"/>
+            <w:r>
+              <w:rPr>
+                <w:color w:val="000000" w:themeColor="text1"/>
+                <w:lang w:val="en-US" w:eastAsia="ru-RU"/>
+              </w:rPr>
+              <w:t>lz</w:t>
+            </w:r>
+            <w:proofErr w:type="spellEnd"/>
+            <w:r>
+              <w:rPr>
+                <w:color w:val="000000" w:themeColor="text1"/>
+                <w:lang w:val="en-US" w:eastAsia="ru-RU"/>
+              </w:rPr>
+              <w:t>-inner </w:t>
+            </w:r>
+            <w:proofErr w:type="spellStart"/>
+            <w:r>
+              <w:rPr>
+                <w:color w:val="000000" w:themeColor="text1"/>
+                <w:lang w:val="en-US" w:eastAsia="ru-RU"/>
+              </w:rPr>
+              <w:t>lst</w:t>
+            </w:r>
+            <w:proofErr w:type="spellEnd"/>
+            <w:r>
+              <w:rPr>
+                <w:color w:val="000000" w:themeColor="text1"/>
+                <w:lang w:val="en-US" w:eastAsia="ru-RU"/>
+              </w:rPr>
+              <w:t> from-n 0))</w:t>
+            </w:r>
+          </w:p>
+          <w:p>
+            <w:pPr>
+              <w:pStyle w:val="Programs"/>
+              <w:rPr>
+                <w:color w:val="000000" w:themeColor="text1"/>
+                <w:lang w:val="en-US" w:eastAsia="ru-RU"/>
+              </w:rPr>
+            </w:pPr>
+          </w:p>
+          <w:p>
+            <w:pPr>
+              <w:pStyle w:val="Programs"/>
+              <w:rPr>
+                <w:color w:val="000000" w:themeColor="text1"/>
+                <w:lang w:eastAsia="ru-RU"/>
+              </w:rPr>
+            </w:pPr>
+            <w:r>
+              <w:rPr>
+                <w:color w:val="000000" w:themeColor="text1"/>
+                <w:lang w:eastAsia="ru-RU"/>
+              </w:rPr>
+              <w:t>; от n-го до m с шагом h</w:t>
+            </w:r>
+          </w:p>
+          <w:p>
+            <w:pPr>
+              <w:pStyle w:val="Programs"/>
+              <w:rPr>
+                <w:color w:val="000000" w:themeColor="text1"/>
+                <w:lang w:eastAsia="ru-RU"/>
+              </w:rPr>
+            </w:pPr>
+          </w:p>
+          <w:p>
+            <w:pPr>
+              <w:pStyle w:val="Programs"/>
+              <w:rPr>
+                <w:color w:val="000000" w:themeColor="text1"/>
+                <w:lang w:val="en-US" w:eastAsia="ru-RU"/>
+              </w:rPr>
+            </w:pPr>
+            <w:r>
+              <w:rPr>
+                <w:color w:val="000000" w:themeColor="text1"/>
+                <w:lang w:val="en-US" w:eastAsia="ru-RU"/>
+              </w:rPr>
+              <w:t>; </w:t>
+            </w:r>
+            <w:r>
+              <w:rPr>
+                <w:color w:val="000000" w:themeColor="text1"/>
+                <w:lang w:eastAsia="ru-RU"/>
+              </w:rPr>
+              <w:t>Функция</w:t>
+            </w:r>
+            <w:r>
+              <w:rPr>
+                <w:color w:val="000000" w:themeColor="text1"/>
+                <w:lang w:val="en-US" w:eastAsia="ru-RU"/>
+              </w:rPr>
+              <w:t> </w:t>
+            </w:r>
+            <w:r>
+              <w:rPr>
+                <w:color w:val="000000" w:themeColor="text1"/>
+                <w:lang w:eastAsia="ru-RU"/>
+              </w:rPr>
+              <w:t>выполнения</w:t>
+            </w:r>
+            <w:r>
+              <w:rPr>
+                <w:color w:val="000000" w:themeColor="text1"/>
+                <w:lang w:val="en-US" w:eastAsia="ru-RU"/>
+              </w:rPr>
+              <w:t> </w:t>
+            </w:r>
+            <w:r>
+              <w:rPr>
+                <w:color w:val="000000" w:themeColor="text1"/>
+                <w:lang w:eastAsia="ru-RU"/>
+              </w:rPr>
+              <w:t>шага</w:t>
+            </w:r>
+          </w:p>
+          <w:p>
+            <w:pPr>
+              <w:pStyle w:val="Programs"/>
+              <w:rPr>
+                <w:color w:val="000000" w:themeColor="text1"/>
+                <w:lang w:val="en-US" w:eastAsia="ru-RU"/>
+              </w:rPr>
+            </w:pPr>
+            <w:r>
+              <w:rPr>
+                <w:color w:val="000000" w:themeColor="text1"/>
+                <w:lang w:val="en-US" w:eastAsia="ru-RU"/>
+              </w:rPr>
+              <w:t>(</w:t>
+            </w:r>
+            <w:proofErr w:type="spellStart"/>
             <w:r>
               <w:rPr>
                 <w:i/>
@@ -3013,24 +4376,49 @@
                 <w:color w:val="000000" w:themeColor="text1"/>
                 <w:lang w:val="en-US" w:eastAsia="ru-RU"/>
               </w:rPr>
-              <w:t>cond</w:t>
-            </w:r>
-          </w:p>
-          <w:p>
-            <w:pPr>
-              <w:pStyle w:val="Programs"/>
-              <w:rPr>
-                <w:color w:val="000000" w:themeColor="text1"/>
-                <w:lang w:val="en-US" w:eastAsia="ru-RU"/>
-              </w:rPr>
-            </w:pPr>
-            <w:r>
-              <w:rPr>
-                <w:color w:val="000000" w:themeColor="text1"/>
-                <w:lang w:val="en-US" w:eastAsia="ru-RU"/>
-              </w:rPr>
-              <w:t>        ((</w:t>
-            </w:r>
+              <w:t>defun</w:t>
+            </w:r>
+            <w:proofErr w:type="spellEnd"/>
+            <w:r>
+              <w:rPr>
+                <w:color w:val="000000" w:themeColor="text1"/>
+                <w:lang w:val="en-US" w:eastAsia="ru-RU"/>
+              </w:rPr>
+              <w:t> make-step (</w:t>
+            </w:r>
+            <w:proofErr w:type="spellStart"/>
+            <w:r>
+              <w:rPr>
+                <w:color w:val="000000" w:themeColor="text1"/>
+                <w:lang w:val="en-US" w:eastAsia="ru-RU"/>
+              </w:rPr>
+              <w:t>lst</w:t>
+            </w:r>
+            <w:proofErr w:type="spellEnd"/>
+            <w:r>
+              <w:rPr>
+                <w:color w:val="000000" w:themeColor="text1"/>
+                <w:lang w:val="en-US" w:eastAsia="ru-RU"/>
+              </w:rPr>
+              <w:t> step-h)</w:t>
+            </w:r>
+          </w:p>
+          <w:p>
+            <w:pPr>
+              <w:pStyle w:val="Programs"/>
+              <w:rPr>
+                <w:color w:val="000000" w:themeColor="text1"/>
+                <w:lang w:val="en-US" w:eastAsia="ru-RU"/>
+              </w:rPr>
+            </w:pPr>
+            <w:r>
+              <w:rPr>
+                <w:color w:val="000000" w:themeColor="text1"/>
+                <w:lang w:val="en-US" w:eastAsia="ru-RU"/>
+              </w:rPr>
+              <w:t>    (</w:t>
+            </w:r>
+            <w:proofErr w:type="spellStart"/>
             <w:r>
               <w:rPr>
                 <w:i/>
@@ -3038,40 +4426,128 @@
                 <w:color w:val="000000" w:themeColor="text1"/>
                 <w:lang w:val="en-US" w:eastAsia="ru-RU"/>
               </w:rPr>
-              <w:t>or</w:t>
-            </w:r>
-            <w:r>
-              <w:rPr>
-                <w:color w:val="000000" w:themeColor="text1"/>
-                <w:lang w:val="en-US" w:eastAsia="ru-RU"/>
-              </w:rPr>
-              <w:t> (null lst) (&lt; to 0)) 0)</w:t>
-            </w:r>
-          </w:p>
-          <w:p>
-            <w:pPr>
-              <w:pStyle w:val="Programs"/>
-              <w:rPr>
-                <w:color w:val="000000" w:themeColor="text1"/>
-                <w:lang w:val="en-US" w:eastAsia="ru-RU"/>
-              </w:rPr>
-            </w:pPr>
-            <w:r>
-              <w:rPr>
-                <w:color w:val="000000" w:themeColor="text1"/>
-                <w:lang w:val="en-US" w:eastAsia="ru-RU"/>
-              </w:rPr>
-              <w:t>        (t (+ (car lst) (sum-to-m (make-step lst step-h) (- to step-h) step-h)))))</w:t>
-            </w:r>
-          </w:p>
-          <w:p>
-            <w:pPr>
-              <w:pStyle w:val="Programs"/>
-              <w:rPr>
-                <w:color w:val="000000" w:themeColor="text1"/>
-                <w:lang w:val="en-US" w:eastAsia="ru-RU"/>
-              </w:rPr>
-            </w:pPr>
+              <w:t>cond</w:t>
+            </w:r>
+            <w:proofErr w:type="spellEnd"/>
+            <w:r>
+              <w:rPr>
+                <w:color w:val="000000" w:themeColor="text1"/>
+                <w:lang w:val="en-US" w:eastAsia="ru-RU"/>
+              </w:rPr>
+              <w:t> </w:t>
+            </w:r>
+          </w:p>
+          <w:p>
+            <w:pPr>
+              <w:pStyle w:val="Programs"/>
+              <w:rPr>
+                <w:color w:val="000000" w:themeColor="text1"/>
+                <w:lang w:val="en-US" w:eastAsia="ru-RU"/>
+              </w:rPr>
+            </w:pPr>
+            <w:r>
+              <w:rPr>
+                <w:color w:val="000000" w:themeColor="text1"/>
+                <w:lang w:val="en-US" w:eastAsia="ru-RU"/>
+              </w:rPr>
+              <w:t>        ((&gt; step-h 0) (make-step (</w:t>
+            </w:r>
+            <w:proofErr w:type="spellStart"/>
+            <w:r>
+              <w:rPr>
+                <w:color w:val="000000" w:themeColor="text1"/>
+                <w:lang w:val="en-US" w:eastAsia="ru-RU"/>
+              </w:rPr>
+              <w:t>cdr</w:t>
+            </w:r>
+            <w:proofErr w:type="spellEnd"/>
+            <w:r>
+              <w:rPr>
+                <w:color w:val="000000" w:themeColor="text1"/>
+                <w:lang w:val="en-US" w:eastAsia="ru-RU"/>
+              </w:rPr>
+              <w:t> </w:t>
+            </w:r>
+            <w:proofErr w:type="spellStart"/>
+            <w:r>
+              <w:rPr>
+                <w:color w:val="000000" w:themeColor="text1"/>
+                <w:lang w:val="en-US" w:eastAsia="ru-RU"/>
+              </w:rPr>
+              <w:t>lst</w:t>
+            </w:r>
+            <w:proofErr w:type="spellEnd"/>
+            <w:r>
+              <w:rPr>
+                <w:color w:val="000000" w:themeColor="text1"/>
+                <w:lang w:val="en-US" w:eastAsia="ru-RU"/>
+              </w:rPr>
+              <w:t>) (- step-h 1)))</w:t>
+            </w:r>
+          </w:p>
+          <w:p>
+            <w:pPr>
+              <w:pStyle w:val="Programs"/>
+              <w:rPr>
+                <w:color w:val="000000" w:themeColor="text1"/>
+                <w:lang w:eastAsia="ru-RU"/>
+              </w:rPr>
+            </w:pPr>
+            <w:r>
+              <w:rPr>
+                <w:color w:val="000000" w:themeColor="text1"/>
+                <w:lang w:val="en-US" w:eastAsia="ru-RU"/>
+              </w:rPr>
+              <w:t>        </w:t>
+            </w:r>
+            <w:r>
+              <w:rPr>
+                <w:color w:val="000000" w:themeColor="text1"/>
+                <w:lang w:eastAsia="ru-RU"/>
+              </w:rPr>
+              <w:t>(t </w:t>
+            </w:r>
+            <w:proofErr w:type="spellStart"/>
+            <w:r>
+              <w:rPr>
+                <w:color w:val="000000" w:themeColor="text1"/>
+                <w:lang w:eastAsia="ru-RU"/>
+              </w:rPr>
+              <w:t>lst</w:t>
+            </w:r>
+            <w:proofErr w:type="spellEnd"/>
+            <w:r>
+              <w:rPr>
+                <w:color w:val="000000" w:themeColor="text1"/>
+                <w:lang w:eastAsia="ru-RU"/>
+              </w:rPr>
+              <w:t>)))</w:t>
+            </w:r>
+          </w:p>
+          <w:p>
+            <w:pPr>
+              <w:pStyle w:val="Programs"/>
+              <w:rPr>
+                <w:color w:val="000000" w:themeColor="text1"/>
+                <w:lang w:eastAsia="ru-RU"/>
+              </w:rPr>
+            </w:pPr>
+          </w:p>
+          <w:p>
+            <w:pPr>
+              <w:pStyle w:val="Programs"/>
+              <w:rPr>
+                <w:color w:val="000000" w:themeColor="text1"/>
+                <w:lang w:eastAsia="ru-RU"/>
+              </w:rPr>
+            </w:pPr>
+            <w:r>
+              <w:rPr>
+                <w:color w:val="000000" w:themeColor="text1"/>
+                <w:lang w:eastAsia="ru-RU"/>
+              </w:rPr>
+              <w:t>; Суммируем и делаем шаг</w:t>
+            </w:r>
           </w:p>
           <w:p>
             <w:pPr>
@@ -3088,6 +4564,7 @@
               </w:rPr>
               <w:t>(</w:t>
             </w:r>
+            <w:proofErr w:type="spellStart"/>
             <w:r>
               <w:rPr>
                 <w:i/>
@@ -3097,12 +4574,29 @@
               </w:rPr>
               <w:t>defun</w:t>
             </w:r>
-            <w:r>
-              <w:rPr>
-                <w:color w:val="000000" w:themeColor="text1"/>
-                <w:lang w:val="en-US" w:eastAsia="ru-RU"/>
-              </w:rPr>
-              <w:t> go-to-n (lst from to step-h)</w:t>
+            <w:proofErr w:type="spellEnd"/>
+            <w:r>
+              <w:rPr>
+                <w:color w:val="000000" w:themeColor="text1"/>
+                <w:lang w:val="en-US" w:eastAsia="ru-RU"/>
+              </w:rPr>
+              <w:t> sum-to-m-with-step (</w:t>
+            </w:r>
+            <w:proofErr w:type="spellStart"/>
+            <w:r>
+              <w:rPr>
+                <w:color w:val="000000" w:themeColor="text1"/>
+                <w:lang w:val="en-US" w:eastAsia="ru-RU"/>
+              </w:rPr>
+              <w:t>lst</w:t>
+            </w:r>
+            <w:proofErr w:type="spellEnd"/>
+            <w:r>
+              <w:rPr>
+                <w:color w:val="000000" w:themeColor="text1"/>
+                <w:lang w:val="en-US" w:eastAsia="ru-RU"/>
+              </w:rPr>
+              <w:t> to-m step-h acc)</w:t>
             </w:r>
           </w:p>
           <w:p>
@@ -3120,6 +4614,7 @@
               </w:rPr>
               <w:t>    (</w:t>
             </w:r>
+            <w:proofErr w:type="spellStart"/>
             <w:r>
               <w:rPr>
                 <w:i/>
@@ -3129,78 +4624,29 @@
               </w:rPr>
               <w:t>cond</w:t>
             </w:r>
-          </w:p>
-          <w:p>
-            <w:pPr>
-              <w:pStyle w:val="Programs"/>
-              <w:rPr>
-                <w:color w:val="000000" w:themeColor="text1"/>
-                <w:lang w:val="en-US" w:eastAsia="ru-RU"/>
-              </w:rPr>
-            </w:pPr>
-            <w:r>
-              <w:rPr>
-                <w:color w:val="000000" w:themeColor="text1"/>
-                <w:lang w:val="en-US" w:eastAsia="ru-RU"/>
-              </w:rPr>
-              <w:t>        ((null lst) 0)</w:t>
-            </w:r>
-          </w:p>
-          <w:p>
-            <w:pPr>
-              <w:pStyle w:val="Programs"/>
-              <w:rPr>
-                <w:color w:val="000000" w:themeColor="text1"/>
-                <w:lang w:val="en-US" w:eastAsia="ru-RU"/>
-              </w:rPr>
-            </w:pPr>
-            <w:r>
-              <w:rPr>
-                <w:color w:val="000000" w:themeColor="text1"/>
-                <w:lang w:val="en-US" w:eastAsia="ru-RU"/>
-              </w:rPr>
-              <w:t>        ((&gt; from 0) (go-to-n (cdr lst) (- from 1) to step-h))</w:t>
-            </w:r>
-          </w:p>
-          <w:p>
-            <w:pPr>
-              <w:pStyle w:val="Programs"/>
-              <w:rPr>
-                <w:color w:val="000000" w:themeColor="text1"/>
-                <w:lang w:val="en-US" w:eastAsia="ru-RU"/>
-              </w:rPr>
-            </w:pPr>
-            <w:r>
-              <w:rPr>
-                <w:color w:val="000000" w:themeColor="text1"/>
-                <w:lang w:val="en-US" w:eastAsia="ru-RU"/>
-              </w:rPr>
-              <w:t>        (t (sum-to-m lst to step-h))))</w:t>
-            </w:r>
-          </w:p>
-          <w:p>
-            <w:pPr>
-              <w:pStyle w:val="Programs"/>
-              <w:rPr>
-                <w:color w:val="000000" w:themeColor="text1"/>
-                <w:lang w:val="en-US" w:eastAsia="ru-RU"/>
-              </w:rPr>
-            </w:pPr>
-          </w:p>
-          <w:p>
-            <w:pPr>
-              <w:pStyle w:val="Programs"/>
-              <w:rPr>
-                <w:color w:val="000000" w:themeColor="text1"/>
-                <w:lang w:val="en-US" w:eastAsia="ru-RU"/>
-              </w:rPr>
-            </w:pPr>
-            <w:r>
-              <w:rPr>
-                <w:color w:val="000000" w:themeColor="text1"/>
-                <w:lang w:val="en-US" w:eastAsia="ru-RU"/>
-              </w:rPr>
-              <w:t>(</w:t>
+            <w:proofErr w:type="spellEnd"/>
+            <w:r>
+              <w:rPr>
+                <w:color w:val="000000" w:themeColor="text1"/>
+                <w:lang w:val="en-US" w:eastAsia="ru-RU"/>
+              </w:rPr>
+              <w:t> </w:t>
+            </w:r>
+          </w:p>
+          <w:p>
+            <w:pPr>
+              <w:pStyle w:val="Programs"/>
+              <w:rPr>
+                <w:color w:val="000000" w:themeColor="text1"/>
+                <w:lang w:val="en-US" w:eastAsia="ru-RU"/>
+              </w:rPr>
+            </w:pPr>
+            <w:r>
+              <w:rPr>
+                <w:color w:val="000000" w:themeColor="text1"/>
+                <w:lang w:val="en-US" w:eastAsia="ru-RU"/>
+              </w:rPr>
+              <w:t>        ((</w:t>
             </w:r>
             <w:r>
               <w:rPr>
@@ -3209,31 +4655,89 @@
                 <w:color w:val="000000" w:themeColor="text1"/>
                 <w:lang w:val="en-US" w:eastAsia="ru-RU"/>
               </w:rPr>
-              <w:t>defun</w:t>
-            </w:r>
-            <w:r>
-              <w:rPr>
-                <w:color w:val="000000" w:themeColor="text1"/>
-                <w:lang w:val="en-US" w:eastAsia="ru-RU"/>
-              </w:rPr>
-              <w:t> sum-from-to-step (lst from-n to-m step-h)</w:t>
-            </w:r>
-          </w:p>
-          <w:p>
-            <w:pPr>
-              <w:pStyle w:val="Programs"/>
-              <w:rPr>
-                <w:color w:val="000000" w:themeColor="text1"/>
-                <w:lang w:val="en-US" w:eastAsia="ru-RU"/>
-              </w:rPr>
-            </w:pPr>
-            <w:r>
-              <w:rPr>
-                <w:color w:val="000000" w:themeColor="text1"/>
-                <w:lang w:val="en-US" w:eastAsia="ru-RU"/>
-              </w:rPr>
-              <w:t>    (</w:t>
-            </w:r>
+              <w:t>or</w:t>
+            </w:r>
+            <w:r>
+              <w:rPr>
+                <w:color w:val="000000" w:themeColor="text1"/>
+                <w:lang w:val="en-US" w:eastAsia="ru-RU"/>
+              </w:rPr>
+              <w:t> (null </w:t>
+            </w:r>
+            <w:proofErr w:type="spellStart"/>
+            <w:r>
+              <w:rPr>
+                <w:color w:val="000000" w:themeColor="text1"/>
+                <w:lang w:val="en-US" w:eastAsia="ru-RU"/>
+              </w:rPr>
+              <w:t>lst</w:t>
+            </w:r>
+            <w:proofErr w:type="spellEnd"/>
+            <w:r>
+              <w:rPr>
+                <w:color w:val="000000" w:themeColor="text1"/>
+                <w:lang w:val="en-US" w:eastAsia="ru-RU"/>
+              </w:rPr>
+              <w:t>) (&lt; to-m 0)) acc)</w:t>
+            </w:r>
+          </w:p>
+          <w:p>
+            <w:pPr>
+              <w:pStyle w:val="Programs"/>
+              <w:rPr>
+                <w:color w:val="000000" w:themeColor="text1"/>
+                <w:lang w:val="en-US" w:eastAsia="ru-RU"/>
+              </w:rPr>
+            </w:pPr>
+            <w:r>
+              <w:rPr>
+                <w:color w:val="000000" w:themeColor="text1"/>
+                <w:lang w:val="en-US" w:eastAsia="ru-RU"/>
+              </w:rPr>
+              <w:t>        (t (sum-to-m-with-step (make-step lst step-h) (- to-m step-h) step-h (+ acc (car lst))))))</w:t>
+            </w:r>
+          </w:p>
+          <w:p>
+            <w:pPr>
+              <w:pStyle w:val="Programs"/>
+              <w:rPr>
+                <w:color w:val="000000" w:themeColor="text1"/>
+                <w:lang w:val="en-US" w:eastAsia="ru-RU"/>
+              </w:rPr>
+            </w:pPr>
+          </w:p>
+          <w:p>
+            <w:pPr>
+              <w:pStyle w:val="Programs"/>
+              <w:rPr>
+                <w:color w:val="000000" w:themeColor="text1"/>
+                <w:lang w:eastAsia="ru-RU"/>
+              </w:rPr>
+            </w:pPr>
+            <w:r>
+              <w:rPr>
+                <w:color w:val="000000" w:themeColor="text1"/>
+                <w:lang w:eastAsia="ru-RU"/>
+              </w:rPr>
+              <w:t>; Проход до n-го элемента списка и вызов подсчитывающей функции</w:t>
+            </w:r>
+          </w:p>
+          <w:p>
+            <w:pPr>
+              <w:pStyle w:val="Programs"/>
+              <w:rPr>
+                <w:color w:val="000000" w:themeColor="text1"/>
+                <w:lang w:val="en-US" w:eastAsia="ru-RU"/>
+              </w:rPr>
+            </w:pPr>
+            <w:r>
+              <w:rPr>
+                <w:color w:val="000000" w:themeColor="text1"/>
+                <w:lang w:val="en-US" w:eastAsia="ru-RU"/>
+              </w:rPr>
+              <w:t>(</w:t>
+            </w:r>
+            <w:proofErr w:type="spellStart"/>
             <w:r>
               <w:rPr>
                 <w:i/>
@@ -3241,24 +4745,49 @@
                 <w:color w:val="000000" w:themeColor="text1"/>
                 <w:lang w:val="en-US" w:eastAsia="ru-RU"/>
               </w:rPr>
-              <w:t>cond</w:t>
-            </w:r>
-          </w:p>
-          <w:p>
-            <w:pPr>
-              <w:pStyle w:val="Programs"/>
-              <w:rPr>
-                <w:color w:val="000000" w:themeColor="text1"/>
-                <w:lang w:val="en-US" w:eastAsia="ru-RU"/>
-              </w:rPr>
-            </w:pPr>
-            <w:r>
-              <w:rPr>
-                <w:color w:val="000000" w:themeColor="text1"/>
-                <w:lang w:val="en-US" w:eastAsia="ru-RU"/>
-              </w:rPr>
-              <w:t>        ((</w:t>
-            </w:r>
+              <w:t>defun</w:t>
+            </w:r>
+            <w:proofErr w:type="spellEnd"/>
+            <w:r>
+              <w:rPr>
+                <w:color w:val="000000" w:themeColor="text1"/>
+                <w:lang w:val="en-US" w:eastAsia="ru-RU"/>
+              </w:rPr>
+              <w:t> sum-from-to-step-inner (</w:t>
+            </w:r>
+            <w:proofErr w:type="spellStart"/>
+            <w:r>
+              <w:rPr>
+                <w:color w:val="000000" w:themeColor="text1"/>
+                <w:lang w:val="en-US" w:eastAsia="ru-RU"/>
+              </w:rPr>
+              <w:t>lst</w:t>
+            </w:r>
+            <w:proofErr w:type="spellEnd"/>
+            <w:r>
+              <w:rPr>
+                <w:color w:val="000000" w:themeColor="text1"/>
+                <w:lang w:val="en-US" w:eastAsia="ru-RU"/>
+              </w:rPr>
+              <w:t> from-n to-m step-h)</w:t>
+            </w:r>
+          </w:p>
+          <w:p>
+            <w:pPr>
+              <w:pStyle w:val="Programs"/>
+              <w:rPr>
+                <w:color w:val="000000" w:themeColor="text1"/>
+                <w:lang w:val="en-US" w:eastAsia="ru-RU"/>
+              </w:rPr>
+            </w:pPr>
+            <w:r>
+              <w:rPr>
+                <w:color w:val="000000" w:themeColor="text1"/>
+                <w:lang w:val="en-US" w:eastAsia="ru-RU"/>
+              </w:rPr>
+              <w:t>    (</w:t>
+            </w:r>
+            <w:proofErr w:type="spellStart"/>
             <w:r>
               <w:rPr>
                 <w:i/>
@@ -3266,6 +4795,251 @@
                 <w:color w:val="000000" w:themeColor="text1"/>
                 <w:lang w:val="en-US" w:eastAsia="ru-RU"/>
               </w:rPr>
+              <w:t>cond</w:t>
+            </w:r>
+            <w:proofErr w:type="spellEnd"/>
+          </w:p>
+          <w:p>
+            <w:pPr>
+              <w:pStyle w:val="Programs"/>
+              <w:rPr>
+                <w:color w:val="000000" w:themeColor="text1"/>
+                <w:lang w:val="en-US" w:eastAsia="ru-RU"/>
+              </w:rPr>
+            </w:pPr>
+            <w:r>
+              <w:rPr>
+                <w:color w:val="000000" w:themeColor="text1"/>
+                <w:lang w:val="en-US" w:eastAsia="ru-RU"/>
+              </w:rPr>
+              <w:t>        ((null </w:t>
+            </w:r>
+            <w:proofErr w:type="spellStart"/>
+            <w:r>
+              <w:rPr>
+                <w:color w:val="000000" w:themeColor="text1"/>
+                <w:lang w:val="en-US" w:eastAsia="ru-RU"/>
+              </w:rPr>
+              <w:t>lst</w:t>
+            </w:r>
+            <w:proofErr w:type="spellEnd"/>
+            <w:r>
+              <w:rPr>
+                <w:color w:val="000000" w:themeColor="text1"/>
+                <w:lang w:val="en-US" w:eastAsia="ru-RU"/>
+              </w:rPr>
+              <w:t>) 0)</w:t>
+            </w:r>
+          </w:p>
+          <w:p>
+            <w:pPr>
+              <w:pStyle w:val="Programs"/>
+              <w:rPr>
+                <w:color w:val="000000" w:themeColor="text1"/>
+                <w:lang w:val="en-US" w:eastAsia="ru-RU"/>
+              </w:rPr>
+            </w:pPr>
+            <w:r>
+              <w:rPr>
+                <w:color w:val="000000" w:themeColor="text1"/>
+                <w:lang w:val="en-US" w:eastAsia="ru-RU"/>
+              </w:rPr>
+              <w:t>        ((</w:t>
+            </w:r>
+            <w:proofErr w:type="spellStart"/>
+            <w:r>
+              <w:rPr>
+                <w:color w:val="000000" w:themeColor="text1"/>
+                <w:lang w:val="en-US" w:eastAsia="ru-RU"/>
+              </w:rPr>
+              <w:t>zerop</w:t>
+            </w:r>
+            <w:proofErr w:type="spellEnd"/>
+            <w:r>
+              <w:rPr>
+                <w:color w:val="000000" w:themeColor="text1"/>
+                <w:lang w:val="en-US" w:eastAsia="ru-RU"/>
+              </w:rPr>
+              <w:t> from-n) (sum-to-m-with-step </w:t>
+            </w:r>
+            <w:proofErr w:type="spellStart"/>
+            <w:r>
+              <w:rPr>
+                <w:color w:val="000000" w:themeColor="text1"/>
+                <w:lang w:val="en-US" w:eastAsia="ru-RU"/>
+              </w:rPr>
+              <w:t>lst</w:t>
+            </w:r>
+            <w:proofErr w:type="spellEnd"/>
+            <w:r>
+              <w:rPr>
+                <w:color w:val="000000" w:themeColor="text1"/>
+                <w:lang w:val="en-US" w:eastAsia="ru-RU"/>
+              </w:rPr>
+              <w:t> to-m step-h 0))</w:t>
+            </w:r>
+          </w:p>
+          <w:p>
+            <w:pPr>
+              <w:pStyle w:val="Programs"/>
+              <w:rPr>
+                <w:color w:val="000000" w:themeColor="text1"/>
+                <w:lang w:val="en-US" w:eastAsia="ru-RU"/>
+              </w:rPr>
+            </w:pPr>
+            <w:r>
+              <w:rPr>
+                <w:color w:val="000000" w:themeColor="text1"/>
+                <w:lang w:val="en-US" w:eastAsia="ru-RU"/>
+              </w:rPr>
+              <w:t>        (t (sum-from-to-step-inner (cdr lst) (- from-n 1) to-m step-h))))</w:t>
+            </w:r>
+          </w:p>
+          <w:p>
+            <w:pPr>
+              <w:pStyle w:val="Programs"/>
+              <w:rPr>
+                <w:color w:val="000000" w:themeColor="text1"/>
+                <w:lang w:val="en-US" w:eastAsia="ru-RU"/>
+              </w:rPr>
+            </w:pPr>
+          </w:p>
+          <w:p>
+            <w:pPr>
+              <w:pStyle w:val="Programs"/>
+              <w:rPr>
+                <w:color w:val="000000" w:themeColor="text1"/>
+                <w:lang w:val="en-US" w:eastAsia="ru-RU"/>
+              </w:rPr>
+            </w:pPr>
+            <w:r>
+              <w:rPr>
+                <w:color w:val="000000" w:themeColor="text1"/>
+                <w:lang w:val="en-US" w:eastAsia="ru-RU"/>
+              </w:rPr>
+              <w:t>; </w:t>
+            </w:r>
+            <w:r>
+              <w:rPr>
+                <w:color w:val="000000" w:themeColor="text1"/>
+                <w:lang w:eastAsia="ru-RU"/>
+              </w:rPr>
+              <w:t>Подготовка</w:t>
+            </w:r>
+            <w:r>
+              <w:rPr>
+                <w:color w:val="000000" w:themeColor="text1"/>
+                <w:lang w:val="en-US" w:eastAsia="ru-RU"/>
+              </w:rPr>
+              <w:t> </w:t>
+            </w:r>
+            <w:r>
+              <w:rPr>
+                <w:color w:val="000000" w:themeColor="text1"/>
+                <w:lang w:eastAsia="ru-RU"/>
+              </w:rPr>
+              <w:t>вызова</w:t>
+            </w:r>
+          </w:p>
+          <w:p>
+            <w:pPr>
+              <w:pStyle w:val="Programs"/>
+              <w:rPr>
+                <w:color w:val="000000" w:themeColor="text1"/>
+                <w:lang w:val="en-US" w:eastAsia="ru-RU"/>
+              </w:rPr>
+            </w:pPr>
+            <w:r>
+              <w:rPr>
+                <w:color w:val="000000" w:themeColor="text1"/>
+                <w:lang w:val="en-US" w:eastAsia="ru-RU"/>
+              </w:rPr>
+              <w:t>(</w:t>
+            </w:r>
+            <w:proofErr w:type="spellStart"/>
+            <w:r>
+              <w:rPr>
+                <w:i/>
+                <w:iCs/>
+                <w:color w:val="000000" w:themeColor="text1"/>
+                <w:lang w:val="en-US" w:eastAsia="ru-RU"/>
+              </w:rPr>
+              <w:t>defun</w:t>
+            </w:r>
+            <w:proofErr w:type="spellEnd"/>
+            <w:r>
+              <w:rPr>
+                <w:color w:val="000000" w:themeColor="text1"/>
+                <w:lang w:val="en-US" w:eastAsia="ru-RU"/>
+              </w:rPr>
+              <w:t> sum-from-to-step (</w:t>
+            </w:r>
+            <w:proofErr w:type="spellStart"/>
+            <w:r>
+              <w:rPr>
+                <w:color w:val="000000" w:themeColor="text1"/>
+                <w:lang w:val="en-US" w:eastAsia="ru-RU"/>
+              </w:rPr>
+              <w:t>lst</w:t>
+            </w:r>
+            <w:proofErr w:type="spellEnd"/>
+            <w:r>
+              <w:rPr>
+                <w:color w:val="000000" w:themeColor="text1"/>
+                <w:lang w:val="en-US" w:eastAsia="ru-RU"/>
+              </w:rPr>
+              <w:t> from-n to-m step-h)</w:t>
+            </w:r>
+          </w:p>
+          <w:p>
+            <w:pPr>
+              <w:pStyle w:val="Programs"/>
+              <w:rPr>
+                <w:color w:val="000000" w:themeColor="text1"/>
+                <w:lang w:val="en-US" w:eastAsia="ru-RU"/>
+              </w:rPr>
+            </w:pPr>
+            <w:r>
+              <w:rPr>
+                <w:color w:val="000000" w:themeColor="text1"/>
+                <w:lang w:val="en-US" w:eastAsia="ru-RU"/>
+              </w:rPr>
+              <w:t>    (</w:t>
+            </w:r>
+            <w:proofErr w:type="spellStart"/>
+            <w:r>
+              <w:rPr>
+                <w:i/>
+                <w:iCs/>
+                <w:color w:val="000000" w:themeColor="text1"/>
+                <w:lang w:val="en-US" w:eastAsia="ru-RU"/>
+              </w:rPr>
+              <w:t>cond</w:t>
+            </w:r>
+            <w:proofErr w:type="spellEnd"/>
+          </w:p>
+          <w:p>
+            <w:pPr>
+              <w:pStyle w:val="Programs"/>
+              <w:rPr>
+                <w:color w:val="000000" w:themeColor="text1"/>
+                <w:lang w:val="en-US" w:eastAsia="ru-RU"/>
+              </w:rPr>
+            </w:pPr>
+            <w:r>
+              <w:rPr>
+                <w:color w:val="000000" w:themeColor="text1"/>
+                <w:lang w:val="en-US" w:eastAsia="ru-RU"/>
+              </w:rPr>
+              <w:t>        ((</w:t>
+            </w:r>
+            <w:r>
+              <w:rPr>
+                <w:i/>
+                <w:iCs/>
+                <w:color w:val="000000" w:themeColor="text1"/>
+                <w:lang w:val="en-US" w:eastAsia="ru-RU"/>
+              </w:rPr>
               <w:t>or</w:t>
             </w:r>
             <w:r>
@@ -3273,39 +5047,55 @@
                 <w:color w:val="000000" w:themeColor="text1"/>
                 <w:lang w:val="en-US" w:eastAsia="ru-RU"/>
               </w:rPr>
-              <w:t> (null lst) (= step-h 0)) 0)</w:t>
-            </w:r>
-          </w:p>
-          <w:p>
-            <w:pPr>
-              <w:pStyle w:val="Programs"/>
-              <w:rPr>
-                <w:color w:val="000000" w:themeColor="text1"/>
-                <w:lang w:val="en-US" w:eastAsia="ru-RU"/>
-              </w:rPr>
-            </w:pPr>
-            <w:r>
-              <w:rPr>
-                <w:color w:val="000000" w:themeColor="text1"/>
-                <w:lang w:val="en-US" w:eastAsia="ru-RU"/>
-              </w:rPr>
-              <w:t>        ((&lt; from-n to-m) (go-to-n lst from-n (- to-m from-n) (abs step-h)))</w:t>
-            </w:r>
-          </w:p>
-          <w:p>
-            <w:pPr>
-              <w:pStyle w:val="Programs"/>
-              <w:rPr>
-                <w:color w:val="000000" w:themeColor="text1"/>
-                <w:lang w:val="en-US" w:eastAsia="ru-RU"/>
-              </w:rPr>
-            </w:pPr>
-            <w:r>
-              <w:rPr>
-                <w:color w:val="000000" w:themeColor="text1"/>
-                <w:lang w:val="en-US" w:eastAsia="ru-RU"/>
-              </w:rPr>
-              <w:t>        (t (go-to-n lst to-m (- from-n to-m) (abs step-h)))))</w:t>
+              <w:t> (null </w:t>
+            </w:r>
+            <w:proofErr w:type="spellStart"/>
+            <w:r>
+              <w:rPr>
+                <w:color w:val="000000" w:themeColor="text1"/>
+                <w:lang w:val="en-US" w:eastAsia="ru-RU"/>
+              </w:rPr>
+              <w:t>lst</w:t>
+            </w:r>
+            <w:proofErr w:type="spellEnd"/>
+            <w:r>
+              <w:rPr>
+                <w:color w:val="000000" w:themeColor="text1"/>
+                <w:lang w:val="en-US" w:eastAsia="ru-RU"/>
+              </w:rPr>
+              <w:t>) (= step-h 0) (&lt; from-n 0) (&lt; to-m 0)) 0)</w:t>
+            </w:r>
+          </w:p>
+          <w:p>
+            <w:pPr>
+              <w:pStyle w:val="Programs"/>
+              <w:rPr>
+                <w:color w:val="000000" w:themeColor="text1"/>
+                <w:lang w:val="en-US" w:eastAsia="ru-RU"/>
+              </w:rPr>
+            </w:pPr>
+            <w:r>
+              <w:rPr>
+                <w:color w:val="000000" w:themeColor="text1"/>
+                <w:lang w:val="en-US" w:eastAsia="ru-RU"/>
+              </w:rPr>
+              <w:t>        ((&lt; from-n to-m) (sum-from-to-step-inner lst from-n (- to-m from-n) step-h))</w:t>
+            </w:r>
+          </w:p>
+          <w:p>
+            <w:pPr>
+              <w:pStyle w:val="Programs"/>
+              <w:rPr>
+                <w:color w:val="000000" w:themeColor="text1"/>
+                <w:lang w:val="en-US" w:eastAsia="ru-RU"/>
+              </w:rPr>
+            </w:pPr>
+            <w:r>
+              <w:rPr>
+                <w:color w:val="000000" w:themeColor="text1"/>
+                <w:lang w:val="en-US" w:eastAsia="ru-RU"/>
+              </w:rPr>
+              <w:t>        (t (sum-from-to-step-inner lst to-m (- from-n to-m) (abs step-h)))))</w:t>
             </w:r>
           </w:p>
           <w:p>
@@ -3373,8 +5163,10 @@
                 <w:color w:val="000000" w:themeColor="text1"/>
                 <w:lang w:val="en-US" w:eastAsia="ru-RU"/>
               </w:rPr>
+              <w:lastRenderedPageBreak/>
               <w:t>(</w:t>
             </w:r>
+            <w:proofErr w:type="spellStart"/>
             <w:r>
               <w:rPr>
                 <w:i/>
@@ -3384,12 +5176,29 @@
               </w:rPr>
               <w:t>defun</w:t>
             </w:r>
-            <w:r>
-              <w:rPr>
-                <w:color w:val="000000" w:themeColor="text1"/>
-                <w:lang w:val="en-US" w:eastAsia="ru-RU"/>
-              </w:rPr>
-              <w:t> ret-last-odd-inner (lst num)</w:t>
+            <w:proofErr w:type="spellEnd"/>
+            <w:r>
+              <w:rPr>
+                <w:color w:val="000000" w:themeColor="text1"/>
+                <w:lang w:val="en-US" w:eastAsia="ru-RU"/>
+              </w:rPr>
+              <w:t> ret-last-odd-inner (</w:t>
+            </w:r>
+            <w:proofErr w:type="spellStart"/>
+            <w:r>
+              <w:rPr>
+                <w:color w:val="000000" w:themeColor="text1"/>
+                <w:lang w:val="en-US" w:eastAsia="ru-RU"/>
+              </w:rPr>
+              <w:t>lst</w:t>
+            </w:r>
+            <w:proofErr w:type="spellEnd"/>
+            <w:r>
+              <w:rPr>
+                <w:color w:val="000000" w:themeColor="text1"/>
+                <w:lang w:val="en-US" w:eastAsia="ru-RU"/>
+              </w:rPr>
+              <w:t> num)</w:t>
             </w:r>
           </w:p>
           <w:p>
@@ -3407,6 +5216,7 @@
               </w:rPr>
               <w:t>    (</w:t>
             </w:r>
+            <w:proofErr w:type="spellStart"/>
             <w:r>
               <w:rPr>
                 <w:i/>
@@ -3416,38 +5226,88 @@
               </w:rPr>
               <w:t>cond</w:t>
             </w:r>
-          </w:p>
-          <w:p>
-            <w:pPr>
-              <w:pStyle w:val="Programs"/>
-              <w:rPr>
-                <w:color w:val="000000" w:themeColor="text1"/>
-                <w:lang w:val="en-US" w:eastAsia="ru-RU"/>
-              </w:rPr>
-            </w:pPr>
-            <w:r>
-              <w:rPr>
-                <w:color w:val="000000" w:themeColor="text1"/>
-                <w:lang w:val="en-US" w:eastAsia="ru-RU"/>
-              </w:rPr>
-              <w:t>        ((null lst) num)</w:t>
-            </w:r>
-          </w:p>
-          <w:p>
-            <w:pPr>
-              <w:pStyle w:val="Programs"/>
-              <w:rPr>
-                <w:color w:val="000000" w:themeColor="text1"/>
-                <w:lang w:val="en-US" w:eastAsia="ru-RU"/>
-              </w:rPr>
-            </w:pPr>
-            <w:r>
-              <w:rPr>
-                <w:color w:val="000000" w:themeColor="text1"/>
-                <w:lang w:val="en-US" w:eastAsia="ru-RU"/>
-              </w:rPr>
-              <w:t>        (t (ret-last-odd-inner (cdr lst) (</w:t>
-            </w:r>
+            <w:proofErr w:type="spellEnd"/>
+          </w:p>
+          <w:p>
+            <w:pPr>
+              <w:pStyle w:val="Programs"/>
+              <w:rPr>
+                <w:color w:val="000000" w:themeColor="text1"/>
+                <w:lang w:val="en-US" w:eastAsia="ru-RU"/>
+              </w:rPr>
+            </w:pPr>
+            <w:r>
+              <w:rPr>
+                <w:color w:val="000000" w:themeColor="text1"/>
+                <w:lang w:val="en-US" w:eastAsia="ru-RU"/>
+              </w:rPr>
+              <w:t>        ((null </w:t>
+            </w:r>
+            <w:proofErr w:type="spellStart"/>
+            <w:r>
+              <w:rPr>
+                <w:color w:val="000000" w:themeColor="text1"/>
+                <w:lang w:val="en-US" w:eastAsia="ru-RU"/>
+              </w:rPr>
+              <w:t>lst</w:t>
+            </w:r>
+            <w:proofErr w:type="spellEnd"/>
+            <w:r>
+              <w:rPr>
+                <w:color w:val="000000" w:themeColor="text1"/>
+                <w:lang w:val="en-US" w:eastAsia="ru-RU"/>
+              </w:rPr>
+              <w:t>) num)</w:t>
+            </w:r>
+          </w:p>
+          <w:p>
+            <w:pPr>
+              <w:pStyle w:val="Programs"/>
+              <w:rPr>
+                <w:color w:val="000000" w:themeColor="text1"/>
+                <w:lang w:val="en-US" w:eastAsia="ru-RU"/>
+              </w:rPr>
+            </w:pPr>
+            <w:r>
+              <w:rPr>
+                <w:color w:val="000000" w:themeColor="text1"/>
+                <w:lang w:val="en-US" w:eastAsia="ru-RU"/>
+              </w:rPr>
+              <w:t>        (t (ret-last-odd-inner (</w:t>
+            </w:r>
+            <w:proofErr w:type="spellStart"/>
+            <w:r>
+              <w:rPr>
+                <w:color w:val="000000" w:themeColor="text1"/>
+                <w:lang w:val="en-US" w:eastAsia="ru-RU"/>
+              </w:rPr>
+              <w:t>cdr</w:t>
+            </w:r>
+            <w:proofErr w:type="spellEnd"/>
+            <w:r>
+              <w:rPr>
+                <w:color w:val="000000" w:themeColor="text1"/>
+                <w:lang w:val="en-US" w:eastAsia="ru-RU"/>
+              </w:rPr>
+              <w:t> </w:t>
+            </w:r>
+            <w:proofErr w:type="spellStart"/>
+            <w:r>
+              <w:rPr>
+                <w:color w:val="000000" w:themeColor="text1"/>
+                <w:lang w:val="en-US" w:eastAsia="ru-RU"/>
+              </w:rPr>
+              <w:t>lst</w:t>
+            </w:r>
+            <w:proofErr w:type="spellEnd"/>
+            <w:r>
+              <w:rPr>
+                <w:color w:val="000000" w:themeColor="text1"/>
+                <w:lang w:val="en-US" w:eastAsia="ru-RU"/>
+              </w:rPr>
+              <w:t>) (</w:t>
+            </w:r>
+            <w:proofErr w:type="spellStart"/>
             <w:r>
               <w:rPr>
                 <w:i/>
@@ -3457,6 +5317,7 @@
               </w:rPr>
               <w:t>cond</w:t>
             </w:r>
+            <w:proofErr w:type="spellEnd"/>
             <w:r>
               <w:rPr>
                 <w:color w:val="000000" w:themeColor="text1"/>
@@ -3521,6 +5382,7 @@
               </w:rPr>
               <w:t>(</w:t>
             </w:r>
+            <w:proofErr w:type="spellStart"/>
             <w:r>
               <w:rPr>
                 <w:i/>
@@ -3530,28 +5392,61 @@
               </w:rPr>
               <w:t>defun</w:t>
             </w:r>
-            <w:r>
-              <w:rPr>
-                <w:color w:val="000000" w:themeColor="text1"/>
-                <w:lang w:val="en-US" w:eastAsia="ru-RU"/>
-              </w:rPr>
-              <w:t> ret-last-odd (lst)</w:t>
-            </w:r>
-          </w:p>
-          <w:p>
-            <w:pPr>
-              <w:pStyle w:val="Programs"/>
-              <w:rPr>
-                <w:color w:val="000000" w:themeColor="text1"/>
-                <w:lang w:val="en-US" w:eastAsia="ru-RU"/>
-              </w:rPr>
-            </w:pPr>
-            <w:r>
-              <w:rPr>
-                <w:color w:val="000000" w:themeColor="text1"/>
-                <w:lang w:val="en-US" w:eastAsia="ru-RU"/>
-              </w:rPr>
-              <w:t>    (ret-last-odd-inner lst nil))</w:t>
+            <w:proofErr w:type="spellEnd"/>
+            <w:r>
+              <w:rPr>
+                <w:color w:val="000000" w:themeColor="text1"/>
+                <w:lang w:val="en-US" w:eastAsia="ru-RU"/>
+              </w:rPr>
+              <w:t> ret-last-odd (</w:t>
+            </w:r>
+            <w:proofErr w:type="spellStart"/>
+            <w:r>
+              <w:rPr>
+                <w:color w:val="000000" w:themeColor="text1"/>
+                <w:lang w:val="en-US" w:eastAsia="ru-RU"/>
+              </w:rPr>
+              <w:t>lst</w:t>
+            </w:r>
+            <w:proofErr w:type="spellEnd"/>
+            <w:r>
+              <w:rPr>
+                <w:color w:val="000000" w:themeColor="text1"/>
+                <w:lang w:val="en-US" w:eastAsia="ru-RU"/>
+              </w:rPr>
+              <w:t>)</w:t>
+            </w:r>
+          </w:p>
+          <w:p>
+            <w:pPr>
+              <w:pStyle w:val="Programs"/>
+              <w:rPr>
+                <w:color w:val="000000" w:themeColor="text1"/>
+                <w:lang w:val="en-US" w:eastAsia="ru-RU"/>
+              </w:rPr>
+            </w:pPr>
+            <w:r>
+              <w:rPr>
+                <w:color w:val="000000" w:themeColor="text1"/>
+                <w:lang w:val="en-US" w:eastAsia="ru-RU"/>
+              </w:rPr>
+              <w:t>    (ret-last-odd-inner </w:t>
+            </w:r>
+            <w:proofErr w:type="spellStart"/>
+            <w:r>
+              <w:rPr>
+                <w:color w:val="000000" w:themeColor="text1"/>
+                <w:lang w:val="en-US" w:eastAsia="ru-RU"/>
+              </w:rPr>
+              <w:t>lst</w:t>
+            </w:r>
+            <w:proofErr w:type="spellEnd"/>
+            <w:r>
+              <w:rPr>
+                <w:color w:val="000000" w:themeColor="text1"/>
+                <w:lang w:val="en-US" w:eastAsia="ru-RU"/>
+              </w:rPr>
+              <w:t> nil))</w:t>
             </w:r>
           </w:p>
           <w:p>
@@ -3645,7 +5540,6 @@
     </w:p>
     <w:p>
       <w:r>
-        <w:lastRenderedPageBreak/>
         <w:t>Задание 7.</w:t>
       </w:r>
       <w:r>
@@ -3698,6 +5592,7 @@
               </w:rPr>
               <w:t>(</w:t>
             </w:r>
+            <w:proofErr w:type="spellStart"/>
             <w:r>
               <w:rPr>
                 <w:i/>
@@ -3707,12 +5602,45 @@
               </w:rPr>
               <w:t>defun</w:t>
             </w:r>
-            <w:r>
-              <w:rPr>
-                <w:color w:val="000000" w:themeColor="text1"/>
-                <w:lang w:val="en-US" w:eastAsia="ru-RU"/>
-              </w:rPr>
-              <w:t> get-sqr-list (lst)</w:t>
+            <w:proofErr w:type="spellEnd"/>
+            <w:r>
+              <w:rPr>
+                <w:color w:val="000000" w:themeColor="text1"/>
+                <w:lang w:val="en-US" w:eastAsia="ru-RU"/>
+              </w:rPr>
+              <w:t> get-</w:t>
+            </w:r>
+            <w:proofErr w:type="spellStart"/>
+            <w:r>
+              <w:rPr>
+                <w:color w:val="000000" w:themeColor="text1"/>
+                <w:lang w:val="en-US" w:eastAsia="ru-RU"/>
+              </w:rPr>
+              <w:t>sqr</w:t>
+            </w:r>
+            <w:proofErr w:type="spellEnd"/>
+            <w:r>
+              <w:rPr>
+                <w:color w:val="000000" w:themeColor="text1"/>
+                <w:lang w:val="en-US" w:eastAsia="ru-RU"/>
+              </w:rPr>
+              <w:t>-list (</w:t>
+            </w:r>
+            <w:proofErr w:type="spellStart"/>
+            <w:r>
+              <w:rPr>
+                <w:color w:val="000000" w:themeColor="text1"/>
+                <w:lang w:val="en-US" w:eastAsia="ru-RU"/>
+              </w:rPr>
+              <w:t>lst</w:t>
+            </w:r>
+            <w:proofErr w:type="spellEnd"/>
+            <w:r>
+              <w:rPr>
+                <w:color w:val="000000" w:themeColor="text1"/>
+                <w:lang w:val="en-US" w:eastAsia="ru-RU"/>
+              </w:rPr>
+              <w:t>)</w:t>
             </w:r>
           </w:p>
           <w:p>
@@ -3730,6 +5658,7 @@
               </w:rPr>
               <w:t>    (</w:t>
             </w:r>
+            <w:proofErr w:type="spellStart"/>
             <w:r>
               <w:rPr>
                 <w:i/>
@@ -3739,21 +5668,38 @@
               </w:rPr>
               <w:t>cond</w:t>
             </w:r>
-          </w:p>
-          <w:p>
-            <w:pPr>
-              <w:pStyle w:val="Programs"/>
-              <w:rPr>
-                <w:color w:val="000000" w:themeColor="text1"/>
-                <w:lang w:val="en-US" w:eastAsia="ru-RU"/>
-              </w:rPr>
-            </w:pPr>
-            <w:r>
-              <w:rPr>
-                <w:color w:val="000000" w:themeColor="text1"/>
-                <w:lang w:val="en-US" w:eastAsia="ru-RU"/>
-              </w:rPr>
-              <w:t>        ((null lst) nil)</w:t>
+            <w:proofErr w:type="spellEnd"/>
+          </w:p>
+          <w:p>
+            <w:pPr>
+              <w:pStyle w:val="Programs"/>
+              <w:rPr>
+                <w:color w:val="000000" w:themeColor="text1"/>
+                <w:lang w:val="en-US" w:eastAsia="ru-RU"/>
+              </w:rPr>
+            </w:pPr>
+            <w:r>
+              <w:rPr>
+                <w:color w:val="000000" w:themeColor="text1"/>
+                <w:lang w:val="en-US" w:eastAsia="ru-RU"/>
+              </w:rPr>
+              <w:t>        ((null </w:t>
+            </w:r>
+            <w:proofErr w:type="spellStart"/>
+            <w:r>
+              <w:rPr>
+                <w:color w:val="000000" w:themeColor="text1"/>
+                <w:lang w:val="en-US" w:eastAsia="ru-RU"/>
+              </w:rPr>
+              <w:t>lst</w:t>
+            </w:r>
+            <w:proofErr w:type="spellEnd"/>
+            <w:r>
+              <w:rPr>
+                <w:color w:val="000000" w:themeColor="text1"/>
+                <w:lang w:val="en-US" w:eastAsia="ru-RU"/>
+              </w:rPr>
+              <w:t>) nil)</w:t>
             </w:r>
           </w:p>
           <w:p>
@@ -3801,7 +5747,21 @@
         <w:rPr>
           <w:lang w:val="en-US"/>
         </w:rPr>
-        <w:t>(get-sqr-list '(1 2 3 4))</w:t>
+        <w:t>(get-</w:t>
+      </w:r>
+      <w:proofErr w:type="spellStart"/>
+      <w:r>
+        <w:rPr>
+          <w:lang w:val="en-US"/>
+        </w:rPr>
+        <w:t>sqr</w:t>
+      </w:r>
+      <w:proofErr w:type="spellEnd"/>
+      <w:r>
+        <w:rPr>
+          <w:lang w:val="en-US"/>
+        </w:rPr>
+        <w:t>-list '(1 2 3 4))</w:t>
       </w:r>
       <w:r>
         <w:rPr>
@@ -3833,7 +5793,21 @@
         <w:rPr>
           <w:lang w:val="en-US"/>
         </w:rPr>
-        <w:t>(get-sqr-list '(1 -2 -3 4))</w:t>
+        <w:t>(get-</w:t>
+      </w:r>
+      <w:proofErr w:type="spellStart"/>
+      <w:r>
+        <w:rPr>
+          <w:lang w:val="en-US"/>
+        </w:rPr>
+        <w:t>sqr</w:t>
+      </w:r>
+      <w:proofErr w:type="spellEnd"/>
+      <w:r>
+        <w:rPr>
+          <w:lang w:val="en-US"/>
+        </w:rPr>
+        <w:t>-list '(1 -2 -3 4))</w:t>
       </w:r>
       <w:r>
         <w:rPr>
@@ -3865,7 +5839,21 @@
         <w:rPr>
           <w:lang w:val="en-US"/>
         </w:rPr>
-        <w:t>(get-sqr-list '(8 3 7 2))</w:t>
+        <w:t>(get-</w:t>
+      </w:r>
+      <w:proofErr w:type="spellStart"/>
+      <w:r>
+        <w:rPr>
+          <w:lang w:val="en-US"/>
+        </w:rPr>
+        <w:t>sqr</w:t>
+      </w:r>
+      <w:proofErr w:type="spellEnd"/>
+      <w:r>
+        <w:rPr>
+          <w:lang w:val="en-US"/>
+        </w:rPr>
+        <w:t>-list '(8 3 7 2))</w:t>
       </w:r>
       <w:r>
         <w:rPr>
@@ -3896,10 +5884,22 @@
     </w:p>
     <w:p>
       <w:r>
-        <w:t>Задание 8.</w:t>
-      </w:r>
-      <w:r>
-        <w:t xml:space="preserve"> Написать функцию с именем </w:t>
+        <w:t>Задание</w:t>
+      </w:r>
+      <w:r>
+        <w:rPr>
+          <w:lang w:val="en-US"/>
+        </w:rPr>
+        <w:t xml:space="preserve"> 8.</w:t>
+      </w:r>
+      <w:r>
+        <w:rPr>
+          <w:lang w:val="en-US"/>
+        </w:rPr>
+        <w:t xml:space="preserve"> </w:t>
+      </w:r>
+      <w:r>
+        <w:t xml:space="preserve">Написать функцию с именем </w:t>
       </w:r>
       <w:r>
         <w:rPr>
@@ -4040,6 +6040,7 @@
               </w:rPr>
               <w:t>(</w:t>
             </w:r>
+            <w:proofErr w:type="spellStart"/>
             <w:r>
               <w:rPr>
                 <w:i/>
@@ -4049,12 +6050,29 @@
               </w:rPr>
               <w:t>defun</w:t>
             </w:r>
-            <w:r>
-              <w:rPr>
-                <w:color w:val="000000" w:themeColor="text1"/>
-                <w:lang w:val="en-US" w:eastAsia="ru-RU"/>
-              </w:rPr>
-              <w:t> select-odd (lst)</w:t>
+            <w:proofErr w:type="spellEnd"/>
+            <w:r>
+              <w:rPr>
+                <w:color w:val="000000" w:themeColor="text1"/>
+                <w:lang w:val="en-US" w:eastAsia="ru-RU"/>
+              </w:rPr>
+              <w:t> select-odd (</w:t>
+            </w:r>
+            <w:proofErr w:type="spellStart"/>
+            <w:r>
+              <w:rPr>
+                <w:color w:val="000000" w:themeColor="text1"/>
+                <w:lang w:val="en-US" w:eastAsia="ru-RU"/>
+              </w:rPr>
+              <w:t>lst</w:t>
+            </w:r>
+            <w:proofErr w:type="spellEnd"/>
+            <w:r>
+              <w:rPr>
+                <w:color w:val="000000" w:themeColor="text1"/>
+                <w:lang w:val="en-US" w:eastAsia="ru-RU"/>
+              </w:rPr>
+              <w:t>)</w:t>
             </w:r>
           </w:p>
           <w:p>
@@ -4072,6 +6090,7 @@
               </w:rPr>
               <w:t>    (</w:t>
             </w:r>
+            <w:proofErr w:type="spellStart"/>
             <w:r>
               <w:rPr>
                 <w:i/>
@@ -4081,6 +6100,7 @@
               </w:rPr>
               <w:t>cond</w:t>
             </w:r>
+            <w:proofErr w:type="spellEnd"/>
             <w:r>
               <w:rPr>
                 <w:color w:val="000000" w:themeColor="text1"/>
@@ -4102,7 +6122,23 @@
                 <w:color w:val="000000" w:themeColor="text1"/>
                 <w:lang w:val="en-US" w:eastAsia="ru-RU"/>
               </w:rPr>
-              <w:t>        ((null lst) nil)</w:t>
+              <w:t>        ((null </w:t>
+            </w:r>
+            <w:proofErr w:type="spellStart"/>
+            <w:r>
+              <w:rPr>
+                <w:color w:val="000000" w:themeColor="text1"/>
+                <w:lang w:val="en-US" w:eastAsia="ru-RU"/>
+              </w:rPr>
+              <w:t>lst</w:t>
+            </w:r>
+            <w:proofErr w:type="spellEnd"/>
+            <w:r>
+              <w:rPr>
+                <w:color w:val="000000" w:themeColor="text1"/>
+                <w:lang w:val="en-US" w:eastAsia="ru-RU"/>
+              </w:rPr>
+              <w:t>) nil)</w:t>
             </w:r>
           </w:p>
           <w:p>
@@ -4134,7 +6170,39 @@
                 <w:color w:val="000000" w:themeColor="text1"/>
                 <w:lang w:val="en-US" w:eastAsia="ru-RU"/>
               </w:rPr>
-              <w:t>        (t (select-odd (cdr lst)))))</w:t>
+              <w:t>        (t (select-odd (</w:t>
+            </w:r>
+            <w:proofErr w:type="spellStart"/>
+            <w:r>
+              <w:rPr>
+                <w:color w:val="000000" w:themeColor="text1"/>
+                <w:lang w:val="en-US" w:eastAsia="ru-RU"/>
+              </w:rPr>
+              <w:t>cdr</w:t>
+            </w:r>
+            <w:proofErr w:type="spellEnd"/>
+            <w:r>
+              <w:rPr>
+                <w:color w:val="000000" w:themeColor="text1"/>
+                <w:lang w:val="en-US" w:eastAsia="ru-RU"/>
+              </w:rPr>
+              <w:t> </w:t>
+            </w:r>
+            <w:proofErr w:type="spellStart"/>
+            <w:r>
+              <w:rPr>
+                <w:color w:val="000000" w:themeColor="text1"/>
+                <w:lang w:val="en-US" w:eastAsia="ru-RU"/>
+              </w:rPr>
+              <w:t>lst</w:t>
+            </w:r>
+            <w:proofErr w:type="spellEnd"/>
+            <w:r>
+              <w:rPr>
+                <w:color w:val="000000" w:themeColor="text1"/>
+                <w:lang w:val="en-US" w:eastAsia="ru-RU"/>
+              </w:rPr>
+              <w:t>)))))</w:t>
             </w:r>
           </w:p>
           <w:p>
@@ -4161,6 +6229,7 @@
               </w:rPr>
               <w:t>(</w:t>
             </w:r>
+            <w:proofErr w:type="spellStart"/>
             <w:r>
               <w:rPr>
                 <w:i/>
@@ -4170,12 +6239,29 @@
               </w:rPr>
               <w:t>defun</w:t>
             </w:r>
-            <w:r>
-              <w:rPr>
-                <w:color w:val="000000" w:themeColor="text1"/>
-                <w:lang w:val="en-US" w:eastAsia="ru-RU"/>
-              </w:rPr>
-              <w:t> sum-all-odd (lst)</w:t>
+            <w:proofErr w:type="spellEnd"/>
+            <w:r>
+              <w:rPr>
+                <w:color w:val="000000" w:themeColor="text1"/>
+                <w:lang w:val="en-US" w:eastAsia="ru-RU"/>
+              </w:rPr>
+              <w:t> sum-all-odd-inner (</w:t>
+            </w:r>
+            <w:proofErr w:type="spellStart"/>
+            <w:r>
+              <w:rPr>
+                <w:color w:val="000000" w:themeColor="text1"/>
+                <w:lang w:val="en-US" w:eastAsia="ru-RU"/>
+              </w:rPr>
+              <w:t>lst</w:t>
+            </w:r>
+            <w:proofErr w:type="spellEnd"/>
+            <w:r>
+              <w:rPr>
+                <w:color w:val="000000" w:themeColor="text1"/>
+                <w:lang w:val="en-US" w:eastAsia="ru-RU"/>
+              </w:rPr>
+              <w:t> acc)</w:t>
             </w:r>
           </w:p>
           <w:p>
@@ -4193,6 +6279,7 @@
               </w:rPr>
               <w:t>    (</w:t>
             </w:r>
+            <w:proofErr w:type="spellStart"/>
             <w:r>
               <w:rPr>
                 <w:i/>
@@ -4202,78 +6289,61 @@
               </w:rPr>
               <w:t>cond</w:t>
             </w:r>
-          </w:p>
-          <w:p>
-            <w:pPr>
-              <w:pStyle w:val="Programs"/>
-              <w:rPr>
-                <w:color w:val="000000" w:themeColor="text1"/>
-                <w:lang w:val="en-US" w:eastAsia="ru-RU"/>
-              </w:rPr>
-            </w:pPr>
-            <w:r>
-              <w:rPr>
-                <w:color w:val="000000" w:themeColor="text1"/>
-                <w:lang w:val="en-US" w:eastAsia="ru-RU"/>
-              </w:rPr>
-              <w:t>        ((null lst) 0)</w:t>
-            </w:r>
-          </w:p>
-          <w:p>
-            <w:pPr>
-              <w:pStyle w:val="Programs"/>
-              <w:rPr>
-                <w:color w:val="000000" w:themeColor="text1"/>
-                <w:lang w:val="en-US" w:eastAsia="ru-RU"/>
-              </w:rPr>
-            </w:pPr>
-            <w:r>
-              <w:rPr>
-                <w:color w:val="000000" w:themeColor="text1"/>
-                <w:lang w:val="en-US" w:eastAsia="ru-RU"/>
-              </w:rPr>
-              <w:t>        ((evenp (car lst)) (sum-all-odd (cdr lst)))</w:t>
-            </w:r>
-          </w:p>
-          <w:p>
-            <w:pPr>
-              <w:pStyle w:val="Programs"/>
-              <w:rPr>
-                <w:color w:val="000000" w:themeColor="text1"/>
-                <w:lang w:val="en-US" w:eastAsia="ru-RU"/>
-              </w:rPr>
-            </w:pPr>
-            <w:r>
-              <w:rPr>
-                <w:color w:val="000000" w:themeColor="text1"/>
-                <w:lang w:val="en-US" w:eastAsia="ru-RU"/>
-              </w:rPr>
-              <w:t>        (t (+ (car lst) (sum-all-odd (cdr lst))))))</w:t>
-            </w:r>
-          </w:p>
-          <w:p>
-            <w:pPr>
-              <w:pStyle w:val="Programs"/>
-              <w:rPr>
-                <w:color w:val="000000" w:themeColor="text1"/>
-                <w:lang w:val="en-US" w:eastAsia="ru-RU"/>
-              </w:rPr>
-            </w:pPr>
-          </w:p>
-          <w:p>
-            <w:pPr>
-              <w:pStyle w:val="Programs"/>
-              <w:rPr>
-                <w:color w:val="000000" w:themeColor="text1"/>
-                <w:lang w:val="en-US" w:eastAsia="ru-RU"/>
-              </w:rPr>
-            </w:pPr>
-            <w:r>
-              <w:rPr>
-                <w:color w:val="000000" w:themeColor="text1"/>
-                <w:lang w:val="en-US" w:eastAsia="ru-RU"/>
-              </w:rPr>
-              <w:t>(</w:t>
+            <w:proofErr w:type="spellEnd"/>
+            <w:r>
+              <w:rPr>
+                <w:color w:val="000000" w:themeColor="text1"/>
+                <w:lang w:val="en-US" w:eastAsia="ru-RU"/>
+              </w:rPr>
+              <w:t> </w:t>
+            </w:r>
+          </w:p>
+          <w:p>
+            <w:pPr>
+              <w:pStyle w:val="Programs"/>
+              <w:rPr>
+                <w:color w:val="000000" w:themeColor="text1"/>
+                <w:lang w:val="en-US" w:eastAsia="ru-RU"/>
+              </w:rPr>
+            </w:pPr>
+            <w:r>
+              <w:rPr>
+                <w:color w:val="000000" w:themeColor="text1"/>
+                <w:lang w:val="en-US" w:eastAsia="ru-RU"/>
+              </w:rPr>
+              <w:t>        ((null </w:t>
+            </w:r>
+            <w:proofErr w:type="spellStart"/>
+            <w:r>
+              <w:rPr>
+                <w:color w:val="000000" w:themeColor="text1"/>
+                <w:lang w:val="en-US" w:eastAsia="ru-RU"/>
+              </w:rPr>
+              <w:t>lst</w:t>
+            </w:r>
+            <w:proofErr w:type="spellEnd"/>
+            <w:r>
+              <w:rPr>
+                <w:color w:val="000000" w:themeColor="text1"/>
+                <w:lang w:val="en-US" w:eastAsia="ru-RU"/>
+              </w:rPr>
+              <w:t>) acc)</w:t>
+            </w:r>
+          </w:p>
+          <w:p>
+            <w:pPr>
+              <w:pStyle w:val="Programs"/>
+              <w:rPr>
+                <w:color w:val="000000" w:themeColor="text1"/>
+                <w:lang w:val="en-US" w:eastAsia="ru-RU"/>
+              </w:rPr>
+            </w:pPr>
+            <w:r>
+              <w:rPr>
+                <w:color w:val="000000" w:themeColor="text1"/>
+                <w:lang w:val="en-US" w:eastAsia="ru-RU"/>
+              </w:rPr>
+              <w:t>        ((</w:t>
             </w:r>
             <w:r>
               <w:rPr>
@@ -4282,31 +6352,89 @@
                 <w:color w:val="000000" w:themeColor="text1"/>
                 <w:lang w:val="en-US" w:eastAsia="ru-RU"/>
               </w:rPr>
-              <w:t>defun</w:t>
-            </w:r>
-            <w:r>
-              <w:rPr>
-                <w:color w:val="000000" w:themeColor="text1"/>
-                <w:lang w:val="en-US" w:eastAsia="ru-RU"/>
-              </w:rPr>
-              <w:t> select-even (lst)</w:t>
-            </w:r>
-          </w:p>
-          <w:p>
-            <w:pPr>
-              <w:pStyle w:val="Programs"/>
-              <w:rPr>
-                <w:color w:val="000000" w:themeColor="text1"/>
-                <w:lang w:val="en-US" w:eastAsia="ru-RU"/>
-              </w:rPr>
-            </w:pPr>
-            <w:r>
-              <w:rPr>
-                <w:color w:val="000000" w:themeColor="text1"/>
-                <w:lang w:val="en-US" w:eastAsia="ru-RU"/>
-              </w:rPr>
-              <w:t>    (</w:t>
-            </w:r>
+              <w:t>and</w:t>
+            </w:r>
+            <w:r>
+              <w:rPr>
+                <w:color w:val="000000" w:themeColor="text1"/>
+                <w:lang w:val="en-US" w:eastAsia="ru-RU"/>
+              </w:rPr>
+              <w:t> (numberp (car lst)) (oddp (car lst))) (sum-all-odd-inner (cdr lst) (+ acc (car lst))))</w:t>
+            </w:r>
+          </w:p>
+          <w:p>
+            <w:pPr>
+              <w:pStyle w:val="Programs"/>
+              <w:rPr>
+                <w:color w:val="000000" w:themeColor="text1"/>
+                <w:lang w:val="en-US" w:eastAsia="ru-RU"/>
+              </w:rPr>
+            </w:pPr>
+            <w:r>
+              <w:rPr>
+                <w:color w:val="000000" w:themeColor="text1"/>
+                <w:lang w:val="en-US" w:eastAsia="ru-RU"/>
+              </w:rPr>
+              <w:t>        (t (sum-all-odd-inner (</w:t>
+            </w:r>
+            <w:proofErr w:type="spellStart"/>
+            <w:r>
+              <w:rPr>
+                <w:color w:val="000000" w:themeColor="text1"/>
+                <w:lang w:val="en-US" w:eastAsia="ru-RU"/>
+              </w:rPr>
+              <w:t>cdr</w:t>
+            </w:r>
+            <w:proofErr w:type="spellEnd"/>
+            <w:r>
+              <w:rPr>
+                <w:color w:val="000000" w:themeColor="text1"/>
+                <w:lang w:val="en-US" w:eastAsia="ru-RU"/>
+              </w:rPr>
+              <w:t> </w:t>
+            </w:r>
+            <w:proofErr w:type="spellStart"/>
+            <w:r>
+              <w:rPr>
+                <w:color w:val="000000" w:themeColor="text1"/>
+                <w:lang w:val="en-US" w:eastAsia="ru-RU"/>
+              </w:rPr>
+              <w:t>lst</w:t>
+            </w:r>
+            <w:proofErr w:type="spellEnd"/>
+            <w:r>
+              <w:rPr>
+                <w:color w:val="000000" w:themeColor="text1"/>
+                <w:lang w:val="en-US" w:eastAsia="ru-RU"/>
+              </w:rPr>
+              <w:t>) acc))))</w:t>
+            </w:r>
+          </w:p>
+          <w:p>
+            <w:pPr>
+              <w:pStyle w:val="Programs"/>
+              <w:rPr>
+                <w:color w:val="000000" w:themeColor="text1"/>
+                <w:lang w:val="en-US" w:eastAsia="ru-RU"/>
+              </w:rPr>
+            </w:pPr>
+          </w:p>
+          <w:p>
+            <w:pPr>
+              <w:pStyle w:val="Programs"/>
+              <w:rPr>
+                <w:color w:val="000000" w:themeColor="text1"/>
+                <w:lang w:val="en-US" w:eastAsia="ru-RU"/>
+              </w:rPr>
+            </w:pPr>
+            <w:r>
+              <w:rPr>
+                <w:color w:val="000000" w:themeColor="text1"/>
+                <w:lang w:val="en-US" w:eastAsia="ru-RU"/>
+              </w:rPr>
+              <w:t>(</w:t>
+            </w:r>
+            <w:proofErr w:type="spellStart"/>
             <w:r>
               <w:rPr>
                 <w:i/>
@@ -4314,88 +6442,91 @@
                 <w:color w:val="000000" w:themeColor="text1"/>
                 <w:lang w:val="en-US" w:eastAsia="ru-RU"/>
               </w:rPr>
-              <w:t>cond</w:t>
-            </w:r>
-            <w:r>
-              <w:rPr>
-                <w:color w:val="000000" w:themeColor="text1"/>
-                <w:lang w:val="en-US" w:eastAsia="ru-RU"/>
-              </w:rPr>
-              <w:t> </w:t>
-            </w:r>
-          </w:p>
-          <w:p>
-            <w:pPr>
-              <w:pStyle w:val="Programs"/>
-              <w:rPr>
-                <w:color w:val="000000" w:themeColor="text1"/>
-                <w:lang w:val="en-US" w:eastAsia="ru-RU"/>
-              </w:rPr>
-            </w:pPr>
-            <w:r>
-              <w:rPr>
-                <w:color w:val="000000" w:themeColor="text1"/>
-                <w:lang w:val="en-US" w:eastAsia="ru-RU"/>
-              </w:rPr>
-              <w:t>        ((null lst) nil)</w:t>
-            </w:r>
-          </w:p>
-          <w:p>
-            <w:pPr>
-              <w:pStyle w:val="Programs"/>
-              <w:rPr>
-                <w:color w:val="000000" w:themeColor="text1"/>
-                <w:lang w:val="en-US" w:eastAsia="ru-RU"/>
-              </w:rPr>
-            </w:pPr>
-            <w:r>
-              <w:rPr>
-                <w:color w:val="000000" w:themeColor="text1"/>
-                <w:lang w:val="en-US" w:eastAsia="ru-RU"/>
-              </w:rPr>
-              <w:t>        ((evenp (car lst)) (cons (car lst) (select-even (cdr lst))))</w:t>
-            </w:r>
-          </w:p>
-          <w:p>
-            <w:pPr>
-              <w:pStyle w:val="Programs"/>
-              <w:rPr>
-                <w:color w:val="000000" w:themeColor="text1"/>
-                <w:lang w:val="en-US" w:eastAsia="ru-RU"/>
-              </w:rPr>
-            </w:pPr>
-            <w:r>
-              <w:rPr>
-                <w:color w:val="000000" w:themeColor="text1"/>
-                <w:lang w:val="en-US" w:eastAsia="ru-RU"/>
-              </w:rPr>
-              <w:t>        (t (select-even (cdr lst)))))</w:t>
-            </w:r>
-          </w:p>
-          <w:p>
-            <w:pPr>
-              <w:pStyle w:val="Programs"/>
-              <w:rPr>
-                <w:color w:val="000000" w:themeColor="text1"/>
-                <w:lang w:val="en-US" w:eastAsia="ru-RU"/>
-              </w:rPr>
-            </w:pPr>
-          </w:p>
-          <w:p>
-            <w:pPr>
-              <w:pStyle w:val="Programs"/>
-              <w:rPr>
-                <w:color w:val="000000" w:themeColor="text1"/>
-                <w:lang w:val="en-US" w:eastAsia="ru-RU"/>
-              </w:rPr>
-            </w:pPr>
-            <w:r>
-              <w:rPr>
-                <w:color w:val="000000" w:themeColor="text1"/>
-                <w:lang w:val="en-US" w:eastAsia="ru-RU"/>
-              </w:rPr>
+              <w:t>defun</w:t>
+            </w:r>
+            <w:proofErr w:type="spellEnd"/>
+            <w:r>
+              <w:rPr>
+                <w:color w:val="000000" w:themeColor="text1"/>
+                <w:lang w:val="en-US" w:eastAsia="ru-RU"/>
+              </w:rPr>
+              <w:t> sum-all-odd (</w:t>
+            </w:r>
+            <w:proofErr w:type="spellStart"/>
+            <w:r>
+              <w:rPr>
+                <w:color w:val="000000" w:themeColor="text1"/>
+                <w:lang w:val="en-US" w:eastAsia="ru-RU"/>
+              </w:rPr>
+              <w:t>lst</w:t>
+            </w:r>
+            <w:proofErr w:type="spellEnd"/>
+            <w:r>
+              <w:rPr>
+                <w:color w:val="000000" w:themeColor="text1"/>
+                <w:lang w:val="en-US" w:eastAsia="ru-RU"/>
+              </w:rPr>
+              <w:t>)</w:t>
+            </w:r>
+          </w:p>
+          <w:p>
+            <w:pPr>
+              <w:pStyle w:val="Programs"/>
+              <w:rPr>
+                <w:color w:val="000000" w:themeColor="text1"/>
+                <w:lang w:val="en-US" w:eastAsia="ru-RU"/>
+              </w:rPr>
+            </w:pPr>
+            <w:r>
+              <w:rPr>
+                <w:color w:val="000000" w:themeColor="text1"/>
+                <w:lang w:val="en-US" w:eastAsia="ru-RU"/>
+              </w:rPr>
+              <w:t>    (sum-all-odd-inner </w:t>
+            </w:r>
+            <w:proofErr w:type="spellStart"/>
+            <w:r>
+              <w:rPr>
+                <w:color w:val="000000" w:themeColor="text1"/>
+                <w:lang w:val="en-US" w:eastAsia="ru-RU"/>
+              </w:rPr>
+              <w:t>lst</w:t>
+            </w:r>
+            <w:proofErr w:type="spellEnd"/>
+            <w:r>
+              <w:rPr>
+                <w:color w:val="000000" w:themeColor="text1"/>
+                <w:lang w:val="en-US" w:eastAsia="ru-RU"/>
+              </w:rPr>
+              <w:t> 0))</w:t>
+            </w:r>
+          </w:p>
+          <w:p>
+            <w:pPr>
+              <w:pStyle w:val="Programs"/>
+              <w:rPr>
+                <w:color w:val="000000" w:themeColor="text1"/>
+                <w:lang w:val="en-US" w:eastAsia="ru-RU"/>
+              </w:rPr>
+            </w:pPr>
+          </w:p>
+          <w:p>
+            <w:pPr>
+              <w:pStyle w:val="Programs"/>
+              <w:rPr>
+                <w:color w:val="000000" w:themeColor="text1"/>
+                <w:lang w:val="en-US" w:eastAsia="ru-RU"/>
+              </w:rPr>
+            </w:pPr>
+            <w:r>
+              <w:rPr>
+                <w:color w:val="000000" w:themeColor="text1"/>
+                <w:lang w:val="en-US" w:eastAsia="ru-RU"/>
+              </w:rPr>
+              <w:lastRenderedPageBreak/>
               <w:t>(</w:t>
             </w:r>
+            <w:proofErr w:type="spellStart"/>
             <w:r>
               <w:rPr>
                 <w:i/>
@@ -4405,12 +6536,29 @@
               </w:rPr>
               <w:t>defun</w:t>
             </w:r>
-            <w:r>
-              <w:rPr>
-                <w:color w:val="000000" w:themeColor="text1"/>
-                <w:lang w:val="en-US" w:eastAsia="ru-RU"/>
-              </w:rPr>
-              <w:t> sum-all-even (lst)</w:t>
+            <w:proofErr w:type="spellEnd"/>
+            <w:r>
+              <w:rPr>
+                <w:color w:val="000000" w:themeColor="text1"/>
+                <w:lang w:val="en-US" w:eastAsia="ru-RU"/>
+              </w:rPr>
+              <w:t> select-even (</w:t>
+            </w:r>
+            <w:proofErr w:type="spellStart"/>
+            <w:r>
+              <w:rPr>
+                <w:color w:val="000000" w:themeColor="text1"/>
+                <w:lang w:val="en-US" w:eastAsia="ru-RU"/>
+              </w:rPr>
+              <w:t>lst</w:t>
+            </w:r>
+            <w:proofErr w:type="spellEnd"/>
+            <w:r>
+              <w:rPr>
+                <w:color w:val="000000" w:themeColor="text1"/>
+                <w:lang w:val="en-US" w:eastAsia="ru-RU"/>
+              </w:rPr>
+              <w:t>)</w:t>
             </w:r>
           </w:p>
           <w:p>
@@ -4428,6 +6576,7 @@
               </w:rPr>
               <w:t>    (</w:t>
             </w:r>
+            <w:proofErr w:type="spellStart"/>
             <w:r>
               <w:rPr>
                 <w:i/>
@@ -4437,53 +6586,398 @@
               </w:rPr>
               <w:t>cond</w:t>
             </w:r>
-          </w:p>
-          <w:p>
-            <w:pPr>
-              <w:pStyle w:val="Programs"/>
-              <w:rPr>
-                <w:color w:val="000000" w:themeColor="text1"/>
-                <w:lang w:val="en-US" w:eastAsia="ru-RU"/>
-              </w:rPr>
-            </w:pPr>
-            <w:r>
-              <w:rPr>
-                <w:color w:val="000000" w:themeColor="text1"/>
-                <w:lang w:val="en-US" w:eastAsia="ru-RU"/>
-              </w:rPr>
-              <w:t>        ((null lst) 0)</w:t>
-            </w:r>
-          </w:p>
-          <w:p>
-            <w:pPr>
-              <w:pStyle w:val="Programs"/>
-              <w:rPr>
-                <w:color w:val="000000" w:themeColor="text1"/>
-                <w:lang w:val="en-US" w:eastAsia="ru-RU"/>
-              </w:rPr>
-            </w:pPr>
-            <w:r>
-              <w:rPr>
-                <w:color w:val="000000" w:themeColor="text1"/>
-                <w:lang w:val="en-US" w:eastAsia="ru-RU"/>
-              </w:rPr>
-              <w:t>        ((oddp (car lst)) (sum-all-even (cdr lst)))</w:t>
-            </w:r>
-          </w:p>
-          <w:p>
-            <w:pPr>
-              <w:pStyle w:val="Programs"/>
-              <w:rPr>
-                <w:color w:val="000000" w:themeColor="text1"/>
-                <w:lang w:val="en-US" w:eastAsia="ru-RU"/>
-              </w:rPr>
-            </w:pPr>
-            <w:r>
-              <w:rPr>
-                <w:color w:val="000000" w:themeColor="text1"/>
-                <w:lang w:val="en-US" w:eastAsia="ru-RU"/>
-              </w:rPr>
-              <w:t>        (t (+ (car lst) (sum-all-even (cdr lst))))))</w:t>
+            <w:proofErr w:type="spellEnd"/>
+            <w:r>
+              <w:rPr>
+                <w:color w:val="000000" w:themeColor="text1"/>
+                <w:lang w:val="en-US" w:eastAsia="ru-RU"/>
+              </w:rPr>
+              <w:t> </w:t>
+            </w:r>
+          </w:p>
+          <w:p>
+            <w:pPr>
+              <w:pStyle w:val="Programs"/>
+              <w:rPr>
+                <w:color w:val="000000" w:themeColor="text1"/>
+                <w:lang w:val="en-US" w:eastAsia="ru-RU"/>
+              </w:rPr>
+            </w:pPr>
+            <w:r>
+              <w:rPr>
+                <w:color w:val="000000" w:themeColor="text1"/>
+                <w:lang w:val="en-US" w:eastAsia="ru-RU"/>
+              </w:rPr>
+              <w:t>        ((null </w:t>
+            </w:r>
+            <w:proofErr w:type="spellStart"/>
+            <w:r>
+              <w:rPr>
+                <w:color w:val="000000" w:themeColor="text1"/>
+                <w:lang w:val="en-US" w:eastAsia="ru-RU"/>
+              </w:rPr>
+              <w:t>lst</w:t>
+            </w:r>
+            <w:proofErr w:type="spellEnd"/>
+            <w:r>
+              <w:rPr>
+                <w:color w:val="000000" w:themeColor="text1"/>
+                <w:lang w:val="en-US" w:eastAsia="ru-RU"/>
+              </w:rPr>
+              <w:t>) nil)</w:t>
+            </w:r>
+          </w:p>
+          <w:p>
+            <w:pPr>
+              <w:pStyle w:val="Programs"/>
+              <w:rPr>
+                <w:color w:val="000000" w:themeColor="text1"/>
+                <w:lang w:val="en-US" w:eastAsia="ru-RU"/>
+              </w:rPr>
+            </w:pPr>
+            <w:r>
+              <w:rPr>
+                <w:color w:val="000000" w:themeColor="text1"/>
+                <w:lang w:val="en-US" w:eastAsia="ru-RU"/>
+              </w:rPr>
+              <w:t>        ((evenp (car lst)) (cons (car lst) (select-even (cdr lst))))</w:t>
+            </w:r>
+          </w:p>
+          <w:p>
+            <w:pPr>
+              <w:pStyle w:val="Programs"/>
+              <w:rPr>
+                <w:color w:val="000000" w:themeColor="text1"/>
+                <w:lang w:val="en-US" w:eastAsia="ru-RU"/>
+              </w:rPr>
+            </w:pPr>
+            <w:r>
+              <w:rPr>
+                <w:color w:val="000000" w:themeColor="text1"/>
+                <w:lang w:val="en-US" w:eastAsia="ru-RU"/>
+              </w:rPr>
+              <w:t>        (t (select-even (</w:t>
+            </w:r>
+            <w:proofErr w:type="spellStart"/>
+            <w:r>
+              <w:rPr>
+                <w:color w:val="000000" w:themeColor="text1"/>
+                <w:lang w:val="en-US" w:eastAsia="ru-RU"/>
+              </w:rPr>
+              <w:t>cdr</w:t>
+            </w:r>
+            <w:proofErr w:type="spellEnd"/>
+            <w:r>
+              <w:rPr>
+                <w:color w:val="000000" w:themeColor="text1"/>
+                <w:lang w:val="en-US" w:eastAsia="ru-RU"/>
+              </w:rPr>
+              <w:t> </w:t>
+            </w:r>
+            <w:proofErr w:type="spellStart"/>
+            <w:r>
+              <w:rPr>
+                <w:color w:val="000000" w:themeColor="text1"/>
+                <w:lang w:val="en-US" w:eastAsia="ru-RU"/>
+              </w:rPr>
+              <w:t>lst</w:t>
+            </w:r>
+            <w:proofErr w:type="spellEnd"/>
+            <w:r>
+              <w:rPr>
+                <w:color w:val="000000" w:themeColor="text1"/>
+                <w:lang w:val="en-US" w:eastAsia="ru-RU"/>
+              </w:rPr>
+              <w:t>)))))</w:t>
+            </w:r>
+          </w:p>
+          <w:p>
+            <w:pPr>
+              <w:pStyle w:val="Programs"/>
+              <w:rPr>
+                <w:color w:val="000000" w:themeColor="text1"/>
+                <w:lang w:val="en-US" w:eastAsia="ru-RU"/>
+              </w:rPr>
+            </w:pPr>
+          </w:p>
+          <w:p>
+            <w:pPr>
+              <w:pStyle w:val="Programs"/>
+              <w:rPr>
+                <w:color w:val="000000" w:themeColor="text1"/>
+                <w:lang w:val="en-US" w:eastAsia="ru-RU"/>
+              </w:rPr>
+            </w:pPr>
+            <w:r>
+              <w:rPr>
+                <w:color w:val="000000" w:themeColor="text1"/>
+                <w:lang w:val="en-US" w:eastAsia="ru-RU"/>
+              </w:rPr>
+              <w:t>(</w:t>
+            </w:r>
+            <w:proofErr w:type="spellStart"/>
+            <w:r>
+              <w:rPr>
+                <w:i/>
+                <w:iCs/>
+                <w:color w:val="000000" w:themeColor="text1"/>
+                <w:lang w:val="en-US" w:eastAsia="ru-RU"/>
+              </w:rPr>
+              <w:t>defun</w:t>
+            </w:r>
+            <w:proofErr w:type="spellEnd"/>
+            <w:r>
+              <w:rPr>
+                <w:color w:val="000000" w:themeColor="text1"/>
+                <w:lang w:val="en-US" w:eastAsia="ru-RU"/>
+              </w:rPr>
+              <w:t> sum-all-even-inner (</w:t>
+            </w:r>
+            <w:proofErr w:type="spellStart"/>
+            <w:r>
+              <w:rPr>
+                <w:color w:val="000000" w:themeColor="text1"/>
+                <w:lang w:val="en-US" w:eastAsia="ru-RU"/>
+              </w:rPr>
+              <w:t>lst</w:t>
+            </w:r>
+            <w:proofErr w:type="spellEnd"/>
+            <w:r>
+              <w:rPr>
+                <w:color w:val="000000" w:themeColor="text1"/>
+                <w:lang w:val="en-US" w:eastAsia="ru-RU"/>
+              </w:rPr>
+              <w:t> acc)</w:t>
+            </w:r>
+          </w:p>
+          <w:p>
+            <w:pPr>
+              <w:pStyle w:val="Programs"/>
+              <w:rPr>
+                <w:color w:val="000000" w:themeColor="text1"/>
+                <w:lang w:val="en-US" w:eastAsia="ru-RU"/>
+              </w:rPr>
+            </w:pPr>
+            <w:r>
+              <w:rPr>
+                <w:color w:val="000000" w:themeColor="text1"/>
+                <w:lang w:val="en-US" w:eastAsia="ru-RU"/>
+              </w:rPr>
+              <w:t>    (</w:t>
+            </w:r>
+            <w:proofErr w:type="spellStart"/>
+            <w:r>
+              <w:rPr>
+                <w:i/>
+                <w:iCs/>
+                <w:color w:val="000000" w:themeColor="text1"/>
+                <w:lang w:val="en-US" w:eastAsia="ru-RU"/>
+              </w:rPr>
+              <w:t>cond</w:t>
+            </w:r>
+            <w:proofErr w:type="spellEnd"/>
+          </w:p>
+          <w:p>
+            <w:pPr>
+              <w:pStyle w:val="Programs"/>
+              <w:rPr>
+                <w:color w:val="000000" w:themeColor="text1"/>
+                <w:lang w:val="en-US" w:eastAsia="ru-RU"/>
+              </w:rPr>
+            </w:pPr>
+            <w:r>
+              <w:rPr>
+                <w:color w:val="000000" w:themeColor="text1"/>
+                <w:lang w:val="en-US" w:eastAsia="ru-RU"/>
+              </w:rPr>
+              <w:t>        ((null </w:t>
+            </w:r>
+            <w:proofErr w:type="spellStart"/>
+            <w:r>
+              <w:rPr>
+                <w:color w:val="000000" w:themeColor="text1"/>
+                <w:lang w:val="en-US" w:eastAsia="ru-RU"/>
+              </w:rPr>
+              <w:t>lst</w:t>
+            </w:r>
+            <w:proofErr w:type="spellEnd"/>
+            <w:r>
+              <w:rPr>
+                <w:color w:val="000000" w:themeColor="text1"/>
+                <w:lang w:val="en-US" w:eastAsia="ru-RU"/>
+              </w:rPr>
+              <w:t>) acc)</w:t>
+            </w:r>
+          </w:p>
+          <w:p>
+            <w:pPr>
+              <w:pStyle w:val="Programs"/>
+              <w:rPr>
+                <w:color w:val="000000" w:themeColor="text1"/>
+                <w:lang w:val="en-US" w:eastAsia="ru-RU"/>
+              </w:rPr>
+            </w:pPr>
+            <w:r>
+              <w:rPr>
+                <w:color w:val="000000" w:themeColor="text1"/>
+                <w:lang w:val="en-US" w:eastAsia="ru-RU"/>
+              </w:rPr>
+              <w:t>        ((</w:t>
+            </w:r>
+            <w:r>
+              <w:rPr>
+                <w:i/>
+                <w:iCs/>
+                <w:color w:val="000000" w:themeColor="text1"/>
+                <w:lang w:val="en-US" w:eastAsia="ru-RU"/>
+              </w:rPr>
+              <w:t>and</w:t>
+            </w:r>
+            <w:r>
+              <w:rPr>
+                <w:color w:val="000000" w:themeColor="text1"/>
+                <w:lang w:val="en-US" w:eastAsia="ru-RU"/>
+              </w:rPr>
+              <w:t> (numberp (car lst)) (evenp (car lst))) (sum-all-even-inner (cdr lst) (+ acc (car lst))))</w:t>
+            </w:r>
+          </w:p>
+          <w:p>
+            <w:pPr>
+              <w:pStyle w:val="Programs"/>
+              <w:rPr>
+                <w:color w:val="000000" w:themeColor="text1"/>
+                <w:lang w:val="en-US" w:eastAsia="ru-RU"/>
+              </w:rPr>
+            </w:pPr>
+            <w:r>
+              <w:rPr>
+                <w:color w:val="000000" w:themeColor="text1"/>
+                <w:lang w:val="en-US" w:eastAsia="ru-RU"/>
+              </w:rPr>
+              <w:t>        (t (sum-all-even-inner (</w:t>
+            </w:r>
+            <w:proofErr w:type="spellStart"/>
+            <w:r>
+              <w:rPr>
+                <w:color w:val="000000" w:themeColor="text1"/>
+                <w:lang w:val="en-US" w:eastAsia="ru-RU"/>
+              </w:rPr>
+              <w:t>cdr</w:t>
+            </w:r>
+            <w:proofErr w:type="spellEnd"/>
+            <w:r>
+              <w:rPr>
+                <w:color w:val="000000" w:themeColor="text1"/>
+                <w:lang w:val="en-US" w:eastAsia="ru-RU"/>
+              </w:rPr>
+              <w:t> </w:t>
+            </w:r>
+            <w:proofErr w:type="spellStart"/>
+            <w:r>
+              <w:rPr>
+                <w:color w:val="000000" w:themeColor="text1"/>
+                <w:lang w:val="en-US" w:eastAsia="ru-RU"/>
+              </w:rPr>
+              <w:t>lst</w:t>
+            </w:r>
+            <w:proofErr w:type="spellEnd"/>
+            <w:r>
+              <w:rPr>
+                <w:color w:val="000000" w:themeColor="text1"/>
+                <w:lang w:val="en-US" w:eastAsia="ru-RU"/>
+              </w:rPr>
+              <w:t>) acc))))</w:t>
+            </w:r>
+          </w:p>
+          <w:p>
+            <w:pPr>
+              <w:pStyle w:val="Programs"/>
+              <w:rPr>
+                <w:color w:val="000000" w:themeColor="text1"/>
+                <w:lang w:val="en-US" w:eastAsia="ru-RU"/>
+              </w:rPr>
+            </w:pPr>
+          </w:p>
+          <w:p>
+            <w:pPr>
+              <w:pStyle w:val="Programs"/>
+              <w:rPr>
+                <w:color w:val="000000" w:themeColor="text1"/>
+                <w:lang w:val="en-US" w:eastAsia="ru-RU"/>
+              </w:rPr>
+            </w:pPr>
+            <w:r>
+              <w:rPr>
+                <w:color w:val="000000" w:themeColor="text1"/>
+                <w:lang w:val="en-US" w:eastAsia="ru-RU"/>
+              </w:rPr>
+              <w:t>(</w:t>
+            </w:r>
+            <w:proofErr w:type="spellStart"/>
+            <w:r>
+              <w:rPr>
+                <w:i/>
+                <w:iCs/>
+                <w:color w:val="000000" w:themeColor="text1"/>
+                <w:lang w:val="en-US" w:eastAsia="ru-RU"/>
+              </w:rPr>
+              <w:t>defun</w:t>
+            </w:r>
+            <w:proofErr w:type="spellEnd"/>
+            <w:r>
+              <w:rPr>
+                <w:color w:val="000000" w:themeColor="text1"/>
+                <w:lang w:val="en-US" w:eastAsia="ru-RU"/>
+              </w:rPr>
+              <w:t> sum-all-even (</w:t>
+            </w:r>
+            <w:proofErr w:type="spellStart"/>
+            <w:r>
+              <w:rPr>
+                <w:color w:val="000000" w:themeColor="text1"/>
+                <w:lang w:val="en-US" w:eastAsia="ru-RU"/>
+              </w:rPr>
+              <w:t>lst</w:t>
+            </w:r>
+            <w:proofErr w:type="spellEnd"/>
+            <w:r>
+              <w:rPr>
+                <w:color w:val="000000" w:themeColor="text1"/>
+                <w:lang w:val="en-US" w:eastAsia="ru-RU"/>
+              </w:rPr>
+              <w:t>)</w:t>
+            </w:r>
+          </w:p>
+          <w:p>
+            <w:pPr>
+              <w:pStyle w:val="Programs"/>
+              <w:rPr>
+                <w:color w:val="F8F8F2"/>
+                <w:lang w:val="en-US" w:eastAsia="ru-RU"/>
+              </w:rPr>
+            </w:pPr>
+            <w:r>
+              <w:rPr>
+                <w:color w:val="000000" w:themeColor="text1"/>
+                <w:lang w:val="en-US" w:eastAsia="ru-RU"/>
+              </w:rPr>
+              <w:t>    (sum-all-even-inner </w:t>
+            </w:r>
+            <w:proofErr w:type="spellStart"/>
+            <w:r>
+              <w:rPr>
+                <w:color w:val="000000" w:themeColor="text1"/>
+                <w:lang w:val="en-US" w:eastAsia="ru-RU"/>
+              </w:rPr>
+              <w:t>lst</w:t>
+            </w:r>
+            <w:proofErr w:type="spellEnd"/>
+            <w:r>
+              <w:rPr>
+                <w:color w:val="000000" w:themeColor="text1"/>
+                <w:lang w:val="en-US" w:eastAsia="ru-RU"/>
+              </w:rPr>
+              <w:t> 0))</w:t>
             </w:r>
           </w:p>
           <w:p>
@@ -4679,7 +7173,6 @@
         <w:rPr>
           <w:lang w:val="en-US"/>
         </w:rPr>
-        <w:lastRenderedPageBreak/>
         <w:t>(sum-all-even '(-3 -2 -1 0 1 2 3 4 5 6))</w:t>
       </w:r>
       <w:r>
@@ -4702,9 +7195,6 @@
         <w:t>Задание</w:t>
       </w:r>
       <w:r>
-        <w:rPr>
-          <w:lang w:val="en-US"/>
-        </w:rPr>
         <w:t xml:space="preserve"> 9. </w:t>
       </w:r>
       <w:r>
@@ -4762,55 +7252,311 @@
                 <w:color w:val="000000" w:themeColor="text1"/>
                 <w:lang w:val="en-US" w:eastAsia="ru-RU"/>
               </w:rPr>
-              <w:t>    ((fio . Jasurbek_Mihailov) (salary . 3000) (age . 30) (pos . Manager))</w:t>
-            </w:r>
-          </w:p>
-          <w:p>
-            <w:pPr>
-              <w:pStyle w:val="Programs"/>
-              <w:rPr>
-                <w:color w:val="000000" w:themeColor="text1"/>
-                <w:lang w:val="en-US" w:eastAsia="ru-RU"/>
-              </w:rPr>
-            </w:pPr>
-            <w:r>
-              <w:rPr>
-                <w:color w:val="000000" w:themeColor="text1"/>
-                <w:lang w:val="en-US" w:eastAsia="ru-RU"/>
-              </w:rPr>
-              <w:t>    ((fio . Torwalds_Linus) (salary . 3) (age . 25) (pos . Director))</w:t>
-            </w:r>
-          </w:p>
-          <w:p>
-            <w:pPr>
-              <w:pStyle w:val="Programs"/>
-              <w:rPr>
-                <w:color w:val="000000" w:themeColor="text1"/>
-                <w:lang w:val="en-US" w:eastAsia="ru-RU"/>
-              </w:rPr>
-            </w:pPr>
-            <w:r>
-              <w:rPr>
-                <w:color w:val="000000" w:themeColor="text1"/>
-                <w:lang w:val="en-US" w:eastAsia="ru-RU"/>
-              </w:rPr>
-              <w:t>    ((fio . Karl_Marx) (salary . 300) (age . 55) (pos . Manager))</w:t>
-            </w:r>
-          </w:p>
-          <w:p>
-            <w:pPr>
-              <w:pStyle w:val="Programs"/>
-              <w:rPr>
-                <w:color w:val="000000" w:themeColor="text1"/>
-                <w:lang w:val="en-US" w:eastAsia="ru-RU"/>
-              </w:rPr>
-            </w:pPr>
-            <w:r>
-              <w:rPr>
-                <w:color w:val="000000" w:themeColor="text1"/>
-                <w:lang w:val="en-US" w:eastAsia="ru-RU"/>
-              </w:rPr>
-              <w:t>    ((fio . Dmitry_Yakuba) (salary . 500) (age . 20) (pos . Suicider))</w:t>
+              <w:t>    ((</w:t>
+            </w:r>
+            <w:proofErr w:type="gramStart"/>
+            <w:r>
+              <w:rPr>
+                <w:color w:val="000000" w:themeColor="text1"/>
+                <w:lang w:val="en-US" w:eastAsia="ru-RU"/>
+              </w:rPr>
+              <w:t>fio .</w:t>
+            </w:r>
+            <w:proofErr w:type="gramEnd"/>
+            <w:r>
+              <w:rPr>
+                <w:color w:val="000000" w:themeColor="text1"/>
+                <w:lang w:val="en-US" w:eastAsia="ru-RU"/>
+              </w:rPr>
+              <w:t> Jasurbek_Mihailov) (</w:t>
+            </w:r>
+            <w:proofErr w:type="gramStart"/>
+            <w:r>
+              <w:rPr>
+                <w:color w:val="000000" w:themeColor="text1"/>
+                <w:lang w:val="en-US" w:eastAsia="ru-RU"/>
+              </w:rPr>
+              <w:t>salary .</w:t>
+            </w:r>
+            <w:proofErr w:type="gramEnd"/>
+            <w:r>
+              <w:rPr>
+                <w:color w:val="000000" w:themeColor="text1"/>
+                <w:lang w:val="en-US" w:eastAsia="ru-RU"/>
+              </w:rPr>
+              <w:t> 3000) (</w:t>
+            </w:r>
+            <w:proofErr w:type="gramStart"/>
+            <w:r>
+              <w:rPr>
+                <w:color w:val="000000" w:themeColor="text1"/>
+                <w:lang w:val="en-US" w:eastAsia="ru-RU"/>
+              </w:rPr>
+              <w:t>age .</w:t>
+            </w:r>
+            <w:proofErr w:type="gramEnd"/>
+            <w:r>
+              <w:rPr>
+                <w:color w:val="000000" w:themeColor="text1"/>
+                <w:lang w:val="en-US" w:eastAsia="ru-RU"/>
+              </w:rPr>
+              <w:t> 30) (</w:t>
+            </w:r>
+            <w:proofErr w:type="gramStart"/>
+            <w:r>
+              <w:rPr>
+                <w:color w:val="000000" w:themeColor="text1"/>
+                <w:lang w:val="en-US" w:eastAsia="ru-RU"/>
+              </w:rPr>
+              <w:t>pos .</w:t>
+            </w:r>
+            <w:proofErr w:type="gramEnd"/>
+            <w:r>
+              <w:rPr>
+                <w:color w:val="000000" w:themeColor="text1"/>
+                <w:lang w:val="en-US" w:eastAsia="ru-RU"/>
+              </w:rPr>
+              <w:t> Manager))</w:t>
+            </w:r>
+          </w:p>
+          <w:p>
+            <w:pPr>
+              <w:pStyle w:val="Programs"/>
+              <w:rPr>
+                <w:color w:val="000000" w:themeColor="text1"/>
+                <w:lang w:val="en-US" w:eastAsia="ru-RU"/>
+              </w:rPr>
+            </w:pPr>
+            <w:r>
+              <w:rPr>
+                <w:color w:val="000000" w:themeColor="text1"/>
+                <w:lang w:val="en-US" w:eastAsia="ru-RU"/>
+              </w:rPr>
+              <w:t>    ((</w:t>
+            </w:r>
+            <w:proofErr w:type="gramStart"/>
+            <w:r>
+              <w:rPr>
+                <w:color w:val="000000" w:themeColor="text1"/>
+                <w:lang w:val="en-US" w:eastAsia="ru-RU"/>
+              </w:rPr>
+              <w:t>fio .</w:t>
+            </w:r>
+            <w:proofErr w:type="gramEnd"/>
+            <w:r>
+              <w:rPr>
+                <w:color w:val="000000" w:themeColor="text1"/>
+                <w:lang w:val="en-US" w:eastAsia="ru-RU"/>
+              </w:rPr>
+              <w:t> Torwalds_Linus) (</w:t>
+            </w:r>
+            <w:proofErr w:type="gramStart"/>
+            <w:r>
+              <w:rPr>
+                <w:color w:val="000000" w:themeColor="text1"/>
+                <w:lang w:val="en-US" w:eastAsia="ru-RU"/>
+              </w:rPr>
+              <w:t>salary .</w:t>
+            </w:r>
+            <w:proofErr w:type="gramEnd"/>
+            <w:r>
+              <w:rPr>
+                <w:color w:val="000000" w:themeColor="text1"/>
+                <w:lang w:val="en-US" w:eastAsia="ru-RU"/>
+              </w:rPr>
+              <w:t> 3) (</w:t>
+            </w:r>
+            <w:proofErr w:type="gramStart"/>
+            <w:r>
+              <w:rPr>
+                <w:color w:val="000000" w:themeColor="text1"/>
+                <w:lang w:val="en-US" w:eastAsia="ru-RU"/>
+              </w:rPr>
+              <w:t>age .</w:t>
+            </w:r>
+            <w:proofErr w:type="gramEnd"/>
+            <w:r>
+              <w:rPr>
+                <w:color w:val="000000" w:themeColor="text1"/>
+                <w:lang w:val="en-US" w:eastAsia="ru-RU"/>
+              </w:rPr>
+              <w:t> 25) (</w:t>
+            </w:r>
+            <w:proofErr w:type="gramStart"/>
+            <w:r>
+              <w:rPr>
+                <w:color w:val="000000" w:themeColor="text1"/>
+                <w:lang w:val="en-US" w:eastAsia="ru-RU"/>
+              </w:rPr>
+              <w:t>pos .</w:t>
+            </w:r>
+            <w:proofErr w:type="gramEnd"/>
+            <w:r>
+              <w:rPr>
+                <w:color w:val="000000" w:themeColor="text1"/>
+                <w:lang w:val="en-US" w:eastAsia="ru-RU"/>
+              </w:rPr>
+              <w:t> Director))</w:t>
+            </w:r>
+          </w:p>
+          <w:p>
+            <w:pPr>
+              <w:pStyle w:val="Programs"/>
+              <w:rPr>
+                <w:color w:val="000000" w:themeColor="text1"/>
+                <w:lang w:val="en-US" w:eastAsia="ru-RU"/>
+              </w:rPr>
+            </w:pPr>
+            <w:r>
+              <w:rPr>
+                <w:color w:val="000000" w:themeColor="text1"/>
+                <w:lang w:val="en-US" w:eastAsia="ru-RU"/>
+              </w:rPr>
+              <w:t>    ((</w:t>
+            </w:r>
+            <w:proofErr w:type="gramStart"/>
+            <w:r>
+              <w:rPr>
+                <w:color w:val="000000" w:themeColor="text1"/>
+                <w:lang w:val="en-US" w:eastAsia="ru-RU"/>
+              </w:rPr>
+              <w:t>fio .</w:t>
+            </w:r>
+            <w:proofErr w:type="gramEnd"/>
+            <w:r>
+              <w:rPr>
+                <w:color w:val="000000" w:themeColor="text1"/>
+                <w:lang w:val="en-US" w:eastAsia="ru-RU"/>
+              </w:rPr>
+              <w:t> Karl_Marx) (</w:t>
+            </w:r>
+            <w:proofErr w:type="gramStart"/>
+            <w:r>
+              <w:rPr>
+                <w:color w:val="000000" w:themeColor="text1"/>
+                <w:lang w:val="en-US" w:eastAsia="ru-RU"/>
+              </w:rPr>
+              <w:t>salary .</w:t>
+            </w:r>
+            <w:proofErr w:type="gramEnd"/>
+            <w:r>
+              <w:rPr>
+                <w:color w:val="000000" w:themeColor="text1"/>
+                <w:lang w:val="en-US" w:eastAsia="ru-RU"/>
+              </w:rPr>
+              <w:t> 300) (</w:t>
+            </w:r>
+            <w:proofErr w:type="gramStart"/>
+            <w:r>
+              <w:rPr>
+                <w:color w:val="000000" w:themeColor="text1"/>
+                <w:lang w:val="en-US" w:eastAsia="ru-RU"/>
+              </w:rPr>
+              <w:t>age .</w:t>
+            </w:r>
+            <w:proofErr w:type="gramEnd"/>
+            <w:r>
+              <w:rPr>
+                <w:color w:val="000000" w:themeColor="text1"/>
+                <w:lang w:val="en-US" w:eastAsia="ru-RU"/>
+              </w:rPr>
+              <w:t> 55) (</w:t>
+            </w:r>
+            <w:proofErr w:type="gramStart"/>
+            <w:r>
+              <w:rPr>
+                <w:color w:val="000000" w:themeColor="text1"/>
+                <w:lang w:val="en-US" w:eastAsia="ru-RU"/>
+              </w:rPr>
+              <w:t>pos .</w:t>
+            </w:r>
+            <w:proofErr w:type="gramEnd"/>
+            <w:r>
+              <w:rPr>
+                <w:color w:val="000000" w:themeColor="text1"/>
+                <w:lang w:val="en-US" w:eastAsia="ru-RU"/>
+              </w:rPr>
+              <w:t> Manager))</w:t>
+            </w:r>
+          </w:p>
+          <w:p>
+            <w:pPr>
+              <w:pStyle w:val="Programs"/>
+              <w:rPr>
+                <w:color w:val="000000" w:themeColor="text1"/>
+                <w:lang w:val="en-US" w:eastAsia="ru-RU"/>
+              </w:rPr>
+            </w:pPr>
+            <w:r>
+              <w:rPr>
+                <w:color w:val="000000" w:themeColor="text1"/>
+                <w:lang w:val="en-US" w:eastAsia="ru-RU"/>
+              </w:rPr>
+              <w:t>    ((</w:t>
+            </w:r>
+            <w:proofErr w:type="gramStart"/>
+            <w:r>
+              <w:rPr>
+                <w:color w:val="000000" w:themeColor="text1"/>
+                <w:lang w:val="en-US" w:eastAsia="ru-RU"/>
+              </w:rPr>
+              <w:t>fio .</w:t>
+            </w:r>
+            <w:proofErr w:type="gramEnd"/>
+            <w:r>
+              <w:rPr>
+                <w:color w:val="000000" w:themeColor="text1"/>
+                <w:lang w:val="en-US" w:eastAsia="ru-RU"/>
+              </w:rPr>
+              <w:t> Dmitry_Yakuba) (</w:t>
+            </w:r>
+            <w:proofErr w:type="gramStart"/>
+            <w:r>
+              <w:rPr>
+                <w:color w:val="000000" w:themeColor="text1"/>
+                <w:lang w:val="en-US" w:eastAsia="ru-RU"/>
+              </w:rPr>
+              <w:t>salary .</w:t>
+            </w:r>
+            <w:proofErr w:type="gramEnd"/>
+            <w:r>
+              <w:rPr>
+                <w:color w:val="000000" w:themeColor="text1"/>
+                <w:lang w:val="en-US" w:eastAsia="ru-RU"/>
+              </w:rPr>
+              <w:t> 500) (</w:t>
+            </w:r>
+            <w:proofErr w:type="gramStart"/>
+            <w:r>
+              <w:rPr>
+                <w:color w:val="000000" w:themeColor="text1"/>
+                <w:lang w:val="en-US" w:eastAsia="ru-RU"/>
+              </w:rPr>
+              <w:t>age .</w:t>
+            </w:r>
+            <w:proofErr w:type="gramEnd"/>
+            <w:r>
+              <w:rPr>
+                <w:color w:val="000000" w:themeColor="text1"/>
+                <w:lang w:val="en-US" w:eastAsia="ru-RU"/>
+              </w:rPr>
+              <w:t> 20) (</w:t>
+            </w:r>
+            <w:proofErr w:type="gramStart"/>
+            <w:r>
+              <w:rPr>
+                <w:color w:val="000000" w:themeColor="text1"/>
+                <w:lang w:val="en-US" w:eastAsia="ru-RU"/>
+              </w:rPr>
+              <w:t>pos .</w:t>
+            </w:r>
+            <w:proofErr w:type="gramEnd"/>
+            <w:r>
+              <w:rPr>
+                <w:color w:val="000000" w:themeColor="text1"/>
+                <w:lang w:val="en-US" w:eastAsia="ru-RU"/>
+              </w:rPr>
+              <w:t> Suicider))</w:t>
             </w:r>
             <w:r>
               <w:rPr>
@@ -5198,6 +7944,7 @@
                 <w:color w:val="000000" w:themeColor="text1"/>
                 <w:lang w:val="en-US" w:eastAsia="ru-RU"/>
               </w:rPr>
+              <w:lastRenderedPageBreak/>
               <w:t>                (rplacd (by-key-no-cdr 'salary (car table)) (funcall salaryFun (get-val-by-key 'salary (car table))))</w:t>
             </w:r>
           </w:p>
@@ -5344,37 +8091,30 @@
                 <w:color w:val="000000" w:themeColor="text1"/>
                 <w:lang w:val="en-US" w:eastAsia="ru-RU"/>
               </w:rPr>
-              <w:t> get-sum-salary (table)</w:t>
-            </w:r>
-          </w:p>
-          <w:p>
-            <w:pPr>
-              <w:pStyle w:val="Programs"/>
-              <w:rPr>
-                <w:color w:val="000000" w:themeColor="text1"/>
-                <w:lang w:eastAsia="ru-RU"/>
-              </w:rPr>
-            </w:pPr>
-            <w:r>
-              <w:rPr>
-                <w:color w:val="000000" w:themeColor="text1"/>
-                <w:lang w:val="en-US" w:eastAsia="ru-RU"/>
-              </w:rPr>
-              <w:t>    </w:t>
-            </w:r>
-            <w:r>
-              <w:rPr>
-                <w:color w:val="000000" w:themeColor="text1"/>
-                <w:lang w:eastAsia="ru-RU"/>
-              </w:rPr>
-              <w:t>(</w:t>
+              <w:t> get-sum-salary-inner (table acc)</w:t>
+            </w:r>
+          </w:p>
+          <w:p>
+            <w:pPr>
+              <w:pStyle w:val="Programs"/>
+              <w:rPr>
+                <w:color w:val="000000" w:themeColor="text1"/>
+                <w:lang w:val="en-US" w:eastAsia="ru-RU"/>
+              </w:rPr>
+            </w:pPr>
+            <w:r>
+              <w:rPr>
+                <w:color w:val="000000" w:themeColor="text1"/>
+                <w:lang w:val="en-US" w:eastAsia="ru-RU"/>
+              </w:rPr>
+              <w:t>    (</w:t>
             </w:r>
             <w:r>
               <w:rPr>
                 <w:i/>
                 <w:iCs/>
                 <w:color w:val="000000" w:themeColor="text1"/>
-                <w:lang w:eastAsia="ru-RU"/>
+                <w:lang w:val="en-US" w:eastAsia="ru-RU"/>
               </w:rPr>
               <w:t>cond</w:t>
             </w:r>
@@ -5384,38 +8124,88 @@
               <w:pStyle w:val="Programs"/>
               <w:rPr>
                 <w:color w:val="000000" w:themeColor="text1"/>
-                <w:lang w:eastAsia="ru-RU"/>
-              </w:rPr>
-            </w:pPr>
-            <w:r>
-              <w:rPr>
-                <w:color w:val="000000" w:themeColor="text1"/>
-                <w:lang w:eastAsia="ru-RU"/>
-              </w:rPr>
-              <w:t>        ((null table) 0)</w:t>
-            </w:r>
-          </w:p>
-          <w:p>
-            <w:pPr>
-              <w:pStyle w:val="Programs"/>
-              <w:rPr>
-                <w:color w:val="000000" w:themeColor="text1"/>
-                <w:lang w:val="en-US" w:eastAsia="ru-RU"/>
-              </w:rPr>
-            </w:pPr>
-            <w:r>
-              <w:rPr>
-                <w:color w:val="000000" w:themeColor="text1"/>
-                <w:lang w:eastAsia="ru-RU"/>
-              </w:rPr>
-              <w:t>        </w:t>
-            </w:r>
-            <w:r>
-              <w:rPr>
-                <w:color w:val="000000" w:themeColor="text1"/>
-                <w:lang w:val="en-US" w:eastAsia="ru-RU"/>
-              </w:rPr>
-              <w:t>(t (+ (get-val-by-key 'salary (car table)) (get-sum-salary (cdr table))))))</w:t>
+                <w:lang w:val="en-US" w:eastAsia="ru-RU"/>
+              </w:rPr>
+            </w:pPr>
+            <w:r>
+              <w:rPr>
+                <w:color w:val="000000" w:themeColor="text1"/>
+                <w:lang w:val="en-US" w:eastAsia="ru-RU"/>
+              </w:rPr>
+              <w:t>        ((null table) acc)</w:t>
+            </w:r>
+          </w:p>
+          <w:p>
+            <w:pPr>
+              <w:pStyle w:val="Programs"/>
+              <w:rPr>
+                <w:color w:val="000000" w:themeColor="text1"/>
+                <w:lang w:val="en-US" w:eastAsia="ru-RU"/>
+              </w:rPr>
+            </w:pPr>
+            <w:r>
+              <w:rPr>
+                <w:color w:val="000000" w:themeColor="text1"/>
+                <w:lang w:val="en-US" w:eastAsia="ru-RU"/>
+              </w:rPr>
+              <w:t>        (t (get-sum-salary-inner (cdr table) (+ acc (get-val-by-key 'salary (car table)))))))</w:t>
+            </w:r>
+          </w:p>
+          <w:p>
+            <w:pPr>
+              <w:pStyle w:val="Programs"/>
+              <w:rPr>
+                <w:color w:val="000000" w:themeColor="text1"/>
+                <w:lang w:val="en-US" w:eastAsia="ru-RU"/>
+              </w:rPr>
+            </w:pPr>
+          </w:p>
+          <w:p>
+            <w:pPr>
+              <w:pStyle w:val="Programs"/>
+              <w:rPr>
+                <w:color w:val="000000" w:themeColor="text1"/>
+                <w:lang w:val="en-US" w:eastAsia="ru-RU"/>
+              </w:rPr>
+            </w:pPr>
+            <w:r>
+              <w:rPr>
+                <w:color w:val="000000" w:themeColor="text1"/>
+                <w:lang w:val="en-US" w:eastAsia="ru-RU"/>
+              </w:rPr>
+              <w:t>(</w:t>
+            </w:r>
+            <w:r>
+              <w:rPr>
+                <w:i/>
+                <w:iCs/>
+                <w:color w:val="000000" w:themeColor="text1"/>
+                <w:lang w:val="en-US" w:eastAsia="ru-RU"/>
+              </w:rPr>
+              <w:t>defun</w:t>
+            </w:r>
+            <w:r>
+              <w:rPr>
+                <w:color w:val="000000" w:themeColor="text1"/>
+                <w:lang w:val="en-US" w:eastAsia="ru-RU"/>
+              </w:rPr>
+              <w:t> get-sum-salary (table)</w:t>
+            </w:r>
+          </w:p>
+          <w:p>
+            <w:pPr>
+              <w:pStyle w:val="Programs"/>
+              <w:rPr>
+                <w:color w:val="000000" w:themeColor="text1"/>
+                <w:lang w:val="en-US" w:eastAsia="ru-RU"/>
+              </w:rPr>
+            </w:pPr>
+            <w:r>
+              <w:rPr>
+                <w:color w:val="000000" w:themeColor="text1"/>
+                <w:lang w:val="en-US" w:eastAsia="ru-RU"/>
+              </w:rPr>
+              <w:t>    (get-sum-salary-inner table 0))</w:t>
             </w:r>
           </w:p>
           <w:p>
@@ -5624,7 +8414,6 @@
         <w:pStyle w:val="1"/>
       </w:pPr>
       <w:r>
-        <w:lastRenderedPageBreak/>
         <w:t>Теоретическая</w:t>
       </w:r>
       <w:r>
@@ -5707,12 +8496,14 @@
       <w:r>
         <w:t xml:space="preserve">и </w:t>
       </w:r>
+      <w:proofErr w:type="spellStart"/>
       <w:r>
         <w:rPr>
           <w:lang w:val="en-US"/>
         </w:rPr>
         <w:t>cdr</w:t>
       </w:r>
+      <w:proofErr w:type="spellEnd"/>
       <w:r>
         <w:t xml:space="preserve"> </w:t>
       </w:r>
@@ -5746,35 +8537,91 @@
               <w:rPr>
                 <w:lang w:val="en-US"/>
               </w:rPr>
-              <w:t>(defun func(x)</w:t>
-            </w:r>
-          </w:p>
-          <w:p>
-            <w:pPr>
-              <w:pStyle w:val="Programs"/>
+              <w:t>(</w:t>
+            </w:r>
+            <w:proofErr w:type="spellStart"/>
+            <w:r>
               <w:rPr>
                 <w:lang w:val="en-US"/>
               </w:rPr>
-            </w:pPr>
+              <w:t>defun</w:t>
+            </w:r>
+            <w:proofErr w:type="spellEnd"/>
             <w:r>
               <w:rPr>
                 <w:lang w:val="en-US"/>
               </w:rPr>
+              <w:t xml:space="preserve"> </w:t>
+            </w:r>
+            <w:proofErr w:type="spellStart"/>
+            <w:r>
+              <w:rPr>
+                <w:lang w:val="en-US"/>
+              </w:rPr>
+              <w:t>func</w:t>
+            </w:r>
+            <w:proofErr w:type="spellEnd"/>
+            <w:r>
+              <w:rPr>
+                <w:lang w:val="en-US"/>
+              </w:rPr>
+              <w:t>(x)</w:t>
+            </w:r>
+          </w:p>
+          <w:p>
+            <w:pPr>
+              <w:pStyle w:val="Programs"/>
+              <w:rPr>
+                <w:lang w:val="en-US"/>
+              </w:rPr>
+            </w:pPr>
+            <w:r>
+              <w:rPr>
+                <w:lang w:val="en-US"/>
+              </w:rPr>
               <w:tab/>
-              <w:t>(cond (end_test end-value)</w:t>
-            </w:r>
-          </w:p>
-          <w:p>
-            <w:pPr>
-              <w:pStyle w:val="Programs"/>
+              <w:t>(</w:t>
+            </w:r>
+            <w:proofErr w:type="spellStart"/>
+            <w:r>
               <w:rPr>
                 <w:lang w:val="en-US"/>
               </w:rPr>
-            </w:pPr>
+              <w:t>cond</w:t>
+            </w:r>
+            <w:proofErr w:type="spellEnd"/>
             <w:r>
               <w:rPr>
                 <w:lang w:val="en-US"/>
               </w:rPr>
+              <w:t xml:space="preserve"> (</w:t>
+            </w:r>
+            <w:proofErr w:type="spellStart"/>
+            <w:r>
+              <w:rPr>
+                <w:lang w:val="en-US"/>
+              </w:rPr>
+              <w:t>end_test</w:t>
+            </w:r>
+            <w:proofErr w:type="spellEnd"/>
+            <w:r>
+              <w:rPr>
+                <w:lang w:val="en-US"/>
+              </w:rPr>
+              <w:t xml:space="preserve"> end-value)</w:t>
+            </w:r>
+          </w:p>
+          <w:p>
+            <w:pPr>
+              <w:pStyle w:val="Programs"/>
+              <w:rPr>
+                <w:lang w:val="en-US"/>
+              </w:rPr>
+            </w:pPr>
+            <w:r>
+              <w:rPr>
+                <w:lang w:val="en-US"/>
+              </w:rPr>
               <w:tab/>
             </w:r>
             <w:r>
@@ -5782,7 +8629,63 @@
                 <w:lang w:val="en-US"/>
               </w:rPr>
               <w:tab/>
-              <w:t>(t (add_function add_value (func changed_x))))</w:t>
+              <w:t>(t (</w:t>
+            </w:r>
+            <w:proofErr w:type="spellStart"/>
+            <w:r>
+              <w:rPr>
+                <w:lang w:val="en-US"/>
+              </w:rPr>
+              <w:t>add_function</w:t>
+            </w:r>
+            <w:proofErr w:type="spellEnd"/>
+            <w:r>
+              <w:rPr>
+                <w:lang w:val="en-US"/>
+              </w:rPr>
+              <w:t xml:space="preserve"> </w:t>
+            </w:r>
+            <w:proofErr w:type="spellStart"/>
+            <w:r>
+              <w:rPr>
+                <w:lang w:val="en-US"/>
+              </w:rPr>
+              <w:t>add_value</w:t>
+            </w:r>
+            <w:proofErr w:type="spellEnd"/>
+            <w:r>
+              <w:rPr>
+                <w:lang w:val="en-US"/>
+              </w:rPr>
+              <w:t xml:space="preserve"> (</w:t>
+            </w:r>
+            <w:proofErr w:type="spellStart"/>
+            <w:r>
+              <w:rPr>
+                <w:lang w:val="en-US"/>
+              </w:rPr>
+              <w:t>func</w:t>
+            </w:r>
+            <w:proofErr w:type="spellEnd"/>
+            <w:r>
+              <w:rPr>
+                <w:lang w:val="en-US"/>
+              </w:rPr>
+              <w:t xml:space="preserve"> </w:t>
+            </w:r>
+            <w:proofErr w:type="spellStart"/>
+            <w:r>
+              <w:rPr>
+                <w:lang w:val="en-US"/>
+              </w:rPr>
+              <w:t>changed_x</w:t>
+            </w:r>
+            <w:proofErr w:type="spellEnd"/>
+            <w:r>
+              <w:rPr>
+                <w:lang w:val="en-US"/>
+              </w:rPr>
+              <w:t>))))</w:t>
             </w:r>
           </w:p>
           <w:p>
